--- a/mars/es-ES/RQA002.docx
+++ b/mars/es-ES/RQA002.docx
@@ -1,7 +1,7 @@
 
 <file path=word/document.xml><?xml version="1.0" encoding="utf-8"?>
 <w:document xmlns:ve="http://schemas.openxmlformats.org/markup-compatibility/2006" xmlns:o="urn:schemas-microsoft-com:office:office" xmlns:r="http://schemas.openxmlformats.org/officeDocument/2006/relationships" xmlns:m="http://schemas.openxmlformats.org/officeDocument/2006/math" xmlns:v="urn:schemas-microsoft-com:vml" xmlns:wp="http://schemas.openxmlformats.org/drawingml/2006/wordprocessingDrawing" xmlns:w10="urn:schemas-microsoft-com:office:word" xmlns:w="http://schemas.openxmlformats.org/wordprocessingml/2006/main" xmlns:wne="http://schemas.microsoft.com/office/word/2006/wordml">
-  <!-- Generated by Aspose.Words for Java 20.12.0 -->
+  <!-- Generated by Aspose.Words for Java 21.10.0 -->
   <w:body>
     <w:p>
       <w:pPr>
@@ -41,14 +41,14 @@
           <w:highlight w:val="none"/>
           <w:u w:val="none" w:color="auto"/>
           <w:effect w:val="none"/>
-          <w:bdr w:val="nil"/>
-          <w:shd w:val="clear" w:color="auto" w:fill="auto"/>
-          <w:vertAlign w:val="baseline"/>
-          <w:rtl w:val="0"/>
-          <w:cs w:val="0"/>
-          <w:lang w:val="es-ES" w:eastAsia="zh-TW" w:bidi="ar-SA"/>
-        </w:rPr>
-        <w:t>250WõórdCõóüùnt</w:t>
+          <w:bdr w:val="none" w:sz="0" w:space="0" w:color="auto"/>
+          <w:shd w:val="clear" w:color="auto" w:fill="auto"/>
+          <w:vertAlign w:val="baseline"/>
+          <w:rtl w:val="0"/>
+          <w:cs w:val="0"/>
+          <w:lang w:val="es-ES" w:eastAsia="zh-TW" w:bidi="ar-SA"/>
+        </w:rPr>
+        <w:t>250WóõrdCóõûùnt</w:t>
       </w:r>
     </w:p>
     <w:p>
@@ -89,44 +89,44 @@
           <w:highlight w:val="none"/>
           <w:u w:val="none" w:color="auto"/>
           <w:effect w:val="none"/>
-          <w:bdr w:val="nil"/>
-          <w:shd w:val="clear" w:color="auto" w:fill="auto"/>
-          <w:vertAlign w:val="baseline"/>
-          <w:rtl w:val="0"/>
-          <w:cs w:val="0"/>
-          <w:lang w:val="es-ES" w:eastAsia="zh-TW" w:bidi="ar-SA"/>
-        </w:rPr>
-        <w:t>Â lõöng tîîméê áågõö áånd fáår, fáår áåwáåy áån õöld wõömáån wáås sîîttîîng îîn héêr rõöckîîng cháåîîr thîînkîîng hõöw háåppy shéê wõöüýld béê îîf shéê háåd áå chîîld.</w:t>
-      </w:r>
-      <w:r>
-        <w:rPr>
-          <w:rStyle w:val="DefaultParagraphFont"/>
-          <w:rFonts w:ascii="Times New Roman" w:eastAsia="Times New Roman" w:hAnsi="Times New Roman" w:cs="Times New Roman"/>
-          <w:b w:val="0"/>
-          <w:bCs w:val="0"/>
-          <w:i w:val="0"/>
-          <w:iCs w:val="0"/>
-          <w:caps w:val="0"/>
-          <w:smallCaps w:val="0"/>
-          <w:strike w:val="0"/>
-          <w:dstrike w:val="0"/>
-          <w:outline w:val="0"/>
-          <w:shadow w:val="0"/>
-          <w:emboss w:val="0"/>
-          <w:imprint w:val="0"/>
-          <w:noProof w:val="0"/>
-          <w:vanish w:val="0"/>
-          <w:color w:val="auto"/>
-          <w:spacing w:val="0"/>
-          <w:w w:val="100"/>
-          <w:kern w:val="0"/>
-          <w:position w:val="0"/>
-          <w:sz w:val="24"/>
-          <w:szCs w:val="24"/>
-          <w:highlight w:val="none"/>
-          <w:u w:val="none" w:color="auto"/>
-          <w:effect w:val="none"/>
-          <w:bdr w:val="nil"/>
+          <w:bdr w:val="none" w:sz="0" w:space="0" w:color="auto"/>
+          <w:shd w:val="clear" w:color="auto" w:fill="auto"/>
+          <w:vertAlign w:val="baseline"/>
+          <w:rtl w:val="0"/>
+          <w:cs w:val="0"/>
+          <w:lang w:val="es-ES" w:eastAsia="zh-TW" w:bidi="ar-SA"/>
+        </w:rPr>
+        <w:t>Â lóõng tìímëë áãgóõ áãnd fáãr, fáãr áãwáãy áãn óõld wóõmáãn wáãs sìíttìíng ìín hëër róõckìíng cháãìír thìínkìíng hóõw háãppy shëë wóõúýld bëë ìíf shëë háãd áã chìíld.</w:t>
+      </w:r>
+      <w:r>
+        <w:rPr>
+          <w:rStyle w:val="DefaultParagraphFont"/>
+          <w:rFonts w:ascii="Times New Roman" w:eastAsia="Times New Roman" w:hAnsi="Times New Roman" w:cs="Times New Roman"/>
+          <w:b w:val="0"/>
+          <w:bCs w:val="0"/>
+          <w:i w:val="0"/>
+          <w:iCs w:val="0"/>
+          <w:caps w:val="0"/>
+          <w:smallCaps w:val="0"/>
+          <w:strike w:val="0"/>
+          <w:dstrike w:val="0"/>
+          <w:outline w:val="0"/>
+          <w:shadow w:val="0"/>
+          <w:emboss w:val="0"/>
+          <w:imprint w:val="0"/>
+          <w:noProof w:val="0"/>
+          <w:vanish w:val="0"/>
+          <w:color w:val="auto"/>
+          <w:spacing w:val="0"/>
+          <w:w w:val="100"/>
+          <w:kern w:val="0"/>
+          <w:position w:val="0"/>
+          <w:sz w:val="24"/>
+          <w:szCs w:val="24"/>
+          <w:highlight w:val="none"/>
+          <w:u w:val="none" w:color="auto"/>
+          <w:effect w:val="none"/>
+          <w:bdr w:val="none" w:sz="0" w:space="0" w:color="auto"/>
           <w:shd w:val="clear" w:color="auto" w:fill="auto"/>
           <w:vertAlign w:val="baseline"/>
           <w:rtl w:val="0"/>
@@ -163,44 +163,44 @@
           <w:highlight w:val="none"/>
           <w:u w:val="none" w:color="auto"/>
           <w:effect w:val="none"/>
-          <w:bdr w:val="nil"/>
-          <w:shd w:val="clear" w:color="auto" w:fill="auto"/>
-          <w:vertAlign w:val="baseline"/>
-          <w:rtl w:val="0"/>
-          <w:cs w:val="0"/>
-          <w:lang w:val="es-ES" w:eastAsia="zh-TW" w:bidi="ar-SA"/>
-        </w:rPr>
-        <w:t>Thëên, shëê hëêåärd åä knóôck åät thëê dóôóôr åänd óôpëênëêd îít.</w:t>
-      </w:r>
-      <w:r>
-        <w:rPr>
-          <w:rStyle w:val="DefaultParagraphFont"/>
-          <w:rFonts w:ascii="Times New Roman" w:eastAsia="Times New Roman" w:hAnsi="Times New Roman" w:cs="Times New Roman"/>
-          <w:b w:val="0"/>
-          <w:bCs w:val="0"/>
-          <w:i w:val="0"/>
-          <w:iCs w:val="0"/>
-          <w:caps w:val="0"/>
-          <w:smallCaps w:val="0"/>
-          <w:strike w:val="0"/>
-          <w:dstrike w:val="0"/>
-          <w:outline w:val="0"/>
-          <w:shadow w:val="0"/>
-          <w:emboss w:val="0"/>
-          <w:imprint w:val="0"/>
-          <w:noProof w:val="0"/>
-          <w:vanish w:val="0"/>
-          <w:color w:val="auto"/>
-          <w:spacing w:val="0"/>
-          <w:w w:val="100"/>
-          <w:kern w:val="0"/>
-          <w:position w:val="0"/>
-          <w:sz w:val="24"/>
-          <w:szCs w:val="24"/>
-          <w:highlight w:val="none"/>
-          <w:u w:val="none" w:color="auto"/>
-          <w:effect w:val="none"/>
-          <w:bdr w:val="nil"/>
+          <w:bdr w:val="none" w:sz="0" w:space="0" w:color="auto"/>
+          <w:shd w:val="clear" w:color="auto" w:fill="auto"/>
+          <w:vertAlign w:val="baseline"/>
+          <w:rtl w:val="0"/>
+          <w:cs w:val="0"/>
+          <w:lang w:val="es-ES" w:eastAsia="zh-TW" w:bidi="ar-SA"/>
+        </w:rPr>
+        <w:t>Théén, shéé hééåárd åá knòóck åát théé dòóòór åánd òópéénééd ïít.</w:t>
+      </w:r>
+      <w:r>
+        <w:rPr>
+          <w:rStyle w:val="DefaultParagraphFont"/>
+          <w:rFonts w:ascii="Times New Roman" w:eastAsia="Times New Roman" w:hAnsi="Times New Roman" w:cs="Times New Roman"/>
+          <w:b w:val="0"/>
+          <w:bCs w:val="0"/>
+          <w:i w:val="0"/>
+          <w:iCs w:val="0"/>
+          <w:caps w:val="0"/>
+          <w:smallCaps w:val="0"/>
+          <w:strike w:val="0"/>
+          <w:dstrike w:val="0"/>
+          <w:outline w:val="0"/>
+          <w:shadow w:val="0"/>
+          <w:emboss w:val="0"/>
+          <w:imprint w:val="0"/>
+          <w:noProof w:val="0"/>
+          <w:vanish w:val="0"/>
+          <w:color w:val="auto"/>
+          <w:spacing w:val="0"/>
+          <w:w w:val="100"/>
+          <w:kern w:val="0"/>
+          <w:position w:val="0"/>
+          <w:sz w:val="24"/>
+          <w:szCs w:val="24"/>
+          <w:highlight w:val="none"/>
+          <w:u w:val="none" w:color="auto"/>
+          <w:effect w:val="none"/>
+          <w:bdr w:val="none" w:sz="0" w:space="0" w:color="auto"/>
           <w:shd w:val="clear" w:color="auto" w:fill="auto"/>
           <w:vertAlign w:val="baseline"/>
           <w:rtl w:val="0"/>
@@ -237,44 +237,44 @@
           <w:highlight w:val="none"/>
           <w:u w:val="none" w:color="auto"/>
           <w:effect w:val="none"/>
-          <w:bdr w:val="nil"/>
-          <w:shd w:val="clear" w:color="auto" w:fill="auto"/>
-          <w:vertAlign w:val="baseline"/>
-          <w:rtl w:val="0"/>
-          <w:cs w:val="0"/>
-          <w:lang w:val="es-ES" w:eastAsia="zh-TW" w:bidi="ar-SA"/>
-        </w:rPr>
-        <w:t>Å lãädy wãäs stãändíîng thëèrëè ãänd shëè sãäíîd, "Ïf yòóùü lëèt mëè íîn, Ï wíîll grãänt yòóùü ãä wíîsh."</w:t>
-      </w:r>
-      <w:r>
-        <w:rPr>
-          <w:rStyle w:val="DefaultParagraphFont"/>
-          <w:rFonts w:ascii="Times New Roman" w:eastAsia="Times New Roman" w:hAnsi="Times New Roman" w:cs="Times New Roman"/>
-          <w:b w:val="0"/>
-          <w:bCs w:val="0"/>
-          <w:i w:val="0"/>
-          <w:iCs w:val="0"/>
-          <w:caps w:val="0"/>
-          <w:smallCaps w:val="0"/>
-          <w:strike w:val="0"/>
-          <w:dstrike w:val="0"/>
-          <w:outline w:val="0"/>
-          <w:shadow w:val="0"/>
-          <w:emboss w:val="0"/>
-          <w:imprint w:val="0"/>
-          <w:noProof w:val="0"/>
-          <w:vanish w:val="0"/>
-          <w:color w:val="auto"/>
-          <w:spacing w:val="0"/>
-          <w:w w:val="100"/>
-          <w:kern w:val="0"/>
-          <w:position w:val="0"/>
-          <w:sz w:val="24"/>
-          <w:szCs w:val="24"/>
-          <w:highlight w:val="none"/>
-          <w:u w:val="none" w:color="auto"/>
-          <w:effect w:val="none"/>
-          <w:bdr w:val="nil"/>
+          <w:bdr w:val="none" w:sz="0" w:space="0" w:color="auto"/>
+          <w:shd w:val="clear" w:color="auto" w:fill="auto"/>
+          <w:vertAlign w:val="baseline"/>
+          <w:rtl w:val="0"/>
+          <w:cs w:val="0"/>
+          <w:lang w:val="es-ES" w:eastAsia="zh-TW" w:bidi="ar-SA"/>
+        </w:rPr>
+        <w:t>Ã lâády wâás stâándîíng thêêrêê âánd shêê sâáîíd, "Íf yòóùù lêêt mêê îín, Í wîíll grâánt yòóùù âá wîísh."</w:t>
+      </w:r>
+      <w:r>
+        <w:rPr>
+          <w:rStyle w:val="DefaultParagraphFont"/>
+          <w:rFonts w:ascii="Times New Roman" w:eastAsia="Times New Roman" w:hAnsi="Times New Roman" w:cs="Times New Roman"/>
+          <w:b w:val="0"/>
+          <w:bCs w:val="0"/>
+          <w:i w:val="0"/>
+          <w:iCs w:val="0"/>
+          <w:caps w:val="0"/>
+          <w:smallCaps w:val="0"/>
+          <w:strike w:val="0"/>
+          <w:dstrike w:val="0"/>
+          <w:outline w:val="0"/>
+          <w:shadow w:val="0"/>
+          <w:emboss w:val="0"/>
+          <w:imprint w:val="0"/>
+          <w:noProof w:val="0"/>
+          <w:vanish w:val="0"/>
+          <w:color w:val="auto"/>
+          <w:spacing w:val="0"/>
+          <w:w w:val="100"/>
+          <w:kern w:val="0"/>
+          <w:position w:val="0"/>
+          <w:sz w:val="24"/>
+          <w:szCs w:val="24"/>
+          <w:highlight w:val="none"/>
+          <w:u w:val="none" w:color="auto"/>
+          <w:effect w:val="none"/>
+          <w:bdr w:val="none" w:sz="0" w:space="0" w:color="auto"/>
           <w:shd w:val="clear" w:color="auto" w:fill="auto"/>
           <w:vertAlign w:val="baseline"/>
           <w:rtl w:val="0"/>
@@ -311,44 +311,44 @@
           <w:highlight w:val="none"/>
           <w:u w:val="none" w:color="auto"/>
           <w:effect w:val="none"/>
-          <w:bdr w:val="nil"/>
-          <w:shd w:val="clear" w:color="auto" w:fill="auto"/>
-          <w:vertAlign w:val="baseline"/>
-          <w:rtl w:val="0"/>
-          <w:cs w:val="0"/>
-          <w:lang w:val="es-ES" w:eastAsia="zh-TW" w:bidi="ar-SA"/>
-        </w:rPr>
-        <w:t>Thëë õôld wõômään lëët thëë wõômään îîn fîîrstly bëëcääùýsëë shëë fëëlt pîîty, sëëcõôndly bëëcääùýsëë shëë knëëw whäät shëë'd wîîsh fõôr...ää chîîld.</w:t>
-      </w:r>
-      <w:r>
-        <w:rPr>
-          <w:rStyle w:val="DefaultParagraphFont"/>
-          <w:rFonts w:ascii="Times New Roman" w:eastAsia="Times New Roman" w:hAnsi="Times New Roman" w:cs="Times New Roman"/>
-          <w:b w:val="0"/>
-          <w:bCs w:val="0"/>
-          <w:i w:val="0"/>
-          <w:iCs w:val="0"/>
-          <w:caps w:val="0"/>
-          <w:smallCaps w:val="0"/>
-          <w:strike w:val="0"/>
-          <w:dstrike w:val="0"/>
-          <w:outline w:val="0"/>
-          <w:shadow w:val="0"/>
-          <w:emboss w:val="0"/>
-          <w:imprint w:val="0"/>
-          <w:noProof w:val="0"/>
-          <w:vanish w:val="0"/>
-          <w:color w:val="auto"/>
-          <w:spacing w:val="0"/>
-          <w:w w:val="100"/>
-          <w:kern w:val="0"/>
-          <w:position w:val="0"/>
-          <w:sz w:val="24"/>
-          <w:szCs w:val="24"/>
-          <w:highlight w:val="none"/>
-          <w:u w:val="none" w:color="auto"/>
-          <w:effect w:val="none"/>
-          <w:bdr w:val="nil"/>
+          <w:bdr w:val="none" w:sz="0" w:space="0" w:color="auto"/>
+          <w:shd w:val="clear" w:color="auto" w:fill="auto"/>
+          <w:vertAlign w:val="baseline"/>
+          <w:rtl w:val="0"/>
+          <w:cs w:val="0"/>
+          <w:lang w:val="es-ES" w:eastAsia="zh-TW" w:bidi="ar-SA"/>
+        </w:rPr>
+        <w:t>Thèê óõld wóõmäån lèêt thèê wóõmäån ïïn fïïrstly bèêcäåúûsèê shèê fèêlt pïïty, sèêcóõndly bèêcäåúûsèê shèê knèêw whäåt shèê'd wïïsh fóõr...äå chïïld.</w:t>
+      </w:r>
+      <w:r>
+        <w:rPr>
+          <w:rStyle w:val="DefaultParagraphFont"/>
+          <w:rFonts w:ascii="Times New Roman" w:eastAsia="Times New Roman" w:hAnsi="Times New Roman" w:cs="Times New Roman"/>
+          <w:b w:val="0"/>
+          <w:bCs w:val="0"/>
+          <w:i w:val="0"/>
+          <w:iCs w:val="0"/>
+          <w:caps w:val="0"/>
+          <w:smallCaps w:val="0"/>
+          <w:strike w:val="0"/>
+          <w:dstrike w:val="0"/>
+          <w:outline w:val="0"/>
+          <w:shadow w:val="0"/>
+          <w:emboss w:val="0"/>
+          <w:imprint w:val="0"/>
+          <w:noProof w:val="0"/>
+          <w:vanish w:val="0"/>
+          <w:color w:val="auto"/>
+          <w:spacing w:val="0"/>
+          <w:w w:val="100"/>
+          <w:kern w:val="0"/>
+          <w:position w:val="0"/>
+          <w:sz w:val="24"/>
+          <w:szCs w:val="24"/>
+          <w:highlight w:val="none"/>
+          <w:u w:val="none" w:color="auto"/>
+          <w:effect w:val="none"/>
+          <w:bdr w:val="none" w:sz="0" w:space="0" w:color="auto"/>
           <w:shd w:val="clear" w:color="auto" w:fill="auto"/>
           <w:vertAlign w:val="baseline"/>
           <w:rtl w:val="0"/>
@@ -385,44 +385,44 @@
           <w:highlight w:val="none"/>
           <w:u w:val="none" w:color="auto"/>
           <w:effect w:val="none"/>
-          <w:bdr w:val="nil"/>
-          <w:shd w:val="clear" w:color="auto" w:fill="auto"/>
-          <w:vertAlign w:val="baseline"/>
-          <w:rtl w:val="0"/>
-          <w:cs w:val="0"/>
-          <w:lang w:val="es-ES" w:eastAsia="zh-TW" w:bidi="ar-SA"/>
-        </w:rPr>
-        <w:t>Æftèér shèé wãáshèéd thèé lãády üýp ãánd fèéd hèér, shèé sãáw thãát shèé wãás rèéãálly bèéãáüýtìífüýl.Æ lòóng tìímèé ãágòó ãánd fãár, fãár ãáwãáy ãán òóld wòómãán wãás sìíttìíng ìín hèér ròóckìíng chãáìír thìínkìíng hòów hãáppy shèé wòóüýld bèé ìíf shèé hãád ãá chìíld.</w:t>
-      </w:r>
-      <w:r>
-        <w:rPr>
-          <w:rStyle w:val="DefaultParagraphFont"/>
-          <w:rFonts w:ascii="Times New Roman" w:eastAsia="Times New Roman" w:hAnsi="Times New Roman" w:cs="Times New Roman"/>
-          <w:b w:val="0"/>
-          <w:bCs w:val="0"/>
-          <w:i w:val="0"/>
-          <w:iCs w:val="0"/>
-          <w:caps w:val="0"/>
-          <w:smallCaps w:val="0"/>
-          <w:strike w:val="0"/>
-          <w:dstrike w:val="0"/>
-          <w:outline w:val="0"/>
-          <w:shadow w:val="0"/>
-          <w:emboss w:val="0"/>
-          <w:imprint w:val="0"/>
-          <w:noProof w:val="0"/>
-          <w:vanish w:val="0"/>
-          <w:color w:val="auto"/>
-          <w:spacing w:val="0"/>
-          <w:w w:val="100"/>
-          <w:kern w:val="0"/>
-          <w:position w:val="0"/>
-          <w:sz w:val="24"/>
-          <w:szCs w:val="24"/>
-          <w:highlight w:val="none"/>
-          <w:u w:val="none" w:color="auto"/>
-          <w:effect w:val="none"/>
-          <w:bdr w:val="nil"/>
+          <w:bdr w:val="none" w:sz="0" w:space="0" w:color="auto"/>
+          <w:shd w:val="clear" w:color="auto" w:fill="auto"/>
+          <w:vertAlign w:val="baseline"/>
+          <w:rtl w:val="0"/>
+          <w:cs w:val="0"/>
+          <w:lang w:val="es-ES" w:eastAsia="zh-TW" w:bidi="ar-SA"/>
+        </w:rPr>
+        <w:t>Äftëér shëé wãáshëéd thëé lãády ýùp ãánd fëéd hëér, shëé sãáw thãát shëé wãás rëéãálly bëéãáýùtììfýùl.Ä lòõng tììmëé ãágòõ ãánd fãár, fãár ãáwãáy ãán òõld wòõmãán wãás sììttììng ììn hëér ròõckììng chãáììr thììnkììng hòõw hãáppy shëé wòõýùld bëé ììf shëé hãád ãá chììld.</w:t>
+      </w:r>
+      <w:r>
+        <w:rPr>
+          <w:rStyle w:val="DefaultParagraphFont"/>
+          <w:rFonts w:ascii="Times New Roman" w:eastAsia="Times New Roman" w:hAnsi="Times New Roman" w:cs="Times New Roman"/>
+          <w:b w:val="0"/>
+          <w:bCs w:val="0"/>
+          <w:i w:val="0"/>
+          <w:iCs w:val="0"/>
+          <w:caps w:val="0"/>
+          <w:smallCaps w:val="0"/>
+          <w:strike w:val="0"/>
+          <w:dstrike w:val="0"/>
+          <w:outline w:val="0"/>
+          <w:shadow w:val="0"/>
+          <w:emboss w:val="0"/>
+          <w:imprint w:val="0"/>
+          <w:noProof w:val="0"/>
+          <w:vanish w:val="0"/>
+          <w:color w:val="auto"/>
+          <w:spacing w:val="0"/>
+          <w:w w:val="100"/>
+          <w:kern w:val="0"/>
+          <w:position w:val="0"/>
+          <w:sz w:val="24"/>
+          <w:szCs w:val="24"/>
+          <w:highlight w:val="none"/>
+          <w:u w:val="none" w:color="auto"/>
+          <w:effect w:val="none"/>
+          <w:bdr w:val="none" w:sz="0" w:space="0" w:color="auto"/>
           <w:shd w:val="clear" w:color="auto" w:fill="auto"/>
           <w:vertAlign w:val="baseline"/>
           <w:rtl w:val="0"/>
@@ -459,44 +459,44 @@
           <w:highlight w:val="none"/>
           <w:u w:val="none" w:color="auto"/>
           <w:effect w:val="none"/>
-          <w:bdr w:val="nil"/>
-          <w:shd w:val="clear" w:color="auto" w:fill="auto"/>
-          <w:vertAlign w:val="baseline"/>
-          <w:rtl w:val="0"/>
-          <w:cs w:val="0"/>
-          <w:lang w:val="es-ES" w:eastAsia="zh-TW" w:bidi="ar-SA"/>
-        </w:rPr>
-        <w:t>Thèën, shèë hèëåård åå knòõck ååt thèë dòõòõr åånd òõpèënèëd ïít.</w:t>
-      </w:r>
-      <w:r>
-        <w:rPr>
-          <w:rStyle w:val="DefaultParagraphFont"/>
-          <w:rFonts w:ascii="Times New Roman" w:eastAsia="Times New Roman" w:hAnsi="Times New Roman" w:cs="Times New Roman"/>
-          <w:b w:val="0"/>
-          <w:bCs w:val="0"/>
-          <w:i w:val="0"/>
-          <w:iCs w:val="0"/>
-          <w:caps w:val="0"/>
-          <w:smallCaps w:val="0"/>
-          <w:strike w:val="0"/>
-          <w:dstrike w:val="0"/>
-          <w:outline w:val="0"/>
-          <w:shadow w:val="0"/>
-          <w:emboss w:val="0"/>
-          <w:imprint w:val="0"/>
-          <w:noProof w:val="0"/>
-          <w:vanish w:val="0"/>
-          <w:color w:val="auto"/>
-          <w:spacing w:val="0"/>
-          <w:w w:val="100"/>
-          <w:kern w:val="0"/>
-          <w:position w:val="0"/>
-          <w:sz w:val="24"/>
-          <w:szCs w:val="24"/>
-          <w:highlight w:val="none"/>
-          <w:u w:val="none" w:color="auto"/>
-          <w:effect w:val="none"/>
-          <w:bdr w:val="nil"/>
+          <w:bdr w:val="none" w:sz="0" w:space="0" w:color="auto"/>
+          <w:shd w:val="clear" w:color="auto" w:fill="auto"/>
+          <w:vertAlign w:val="baseline"/>
+          <w:rtl w:val="0"/>
+          <w:cs w:val="0"/>
+          <w:lang w:val="es-ES" w:eastAsia="zh-TW" w:bidi="ar-SA"/>
+        </w:rPr>
+        <w:t>Thêén, shêé hêéäârd äâ knóöck äât thêé dóöóör äând óöpêénêéd ïît.</w:t>
+      </w:r>
+      <w:r>
+        <w:rPr>
+          <w:rStyle w:val="DefaultParagraphFont"/>
+          <w:rFonts w:ascii="Times New Roman" w:eastAsia="Times New Roman" w:hAnsi="Times New Roman" w:cs="Times New Roman"/>
+          <w:b w:val="0"/>
+          <w:bCs w:val="0"/>
+          <w:i w:val="0"/>
+          <w:iCs w:val="0"/>
+          <w:caps w:val="0"/>
+          <w:smallCaps w:val="0"/>
+          <w:strike w:val="0"/>
+          <w:dstrike w:val="0"/>
+          <w:outline w:val="0"/>
+          <w:shadow w:val="0"/>
+          <w:emboss w:val="0"/>
+          <w:imprint w:val="0"/>
+          <w:noProof w:val="0"/>
+          <w:vanish w:val="0"/>
+          <w:color w:val="auto"/>
+          <w:spacing w:val="0"/>
+          <w:w w:val="100"/>
+          <w:kern w:val="0"/>
+          <w:position w:val="0"/>
+          <w:sz w:val="24"/>
+          <w:szCs w:val="24"/>
+          <w:highlight w:val="none"/>
+          <w:u w:val="none" w:color="auto"/>
+          <w:effect w:val="none"/>
+          <w:bdr w:val="none" w:sz="0" w:space="0" w:color="auto"/>
           <w:shd w:val="clear" w:color="auto" w:fill="auto"/>
           <w:vertAlign w:val="baseline"/>
           <w:rtl w:val="0"/>
@@ -533,44 +533,44 @@
           <w:highlight w:val="none"/>
           <w:u w:val="none" w:color="auto"/>
           <w:effect w:val="none"/>
-          <w:bdr w:val="nil"/>
-          <w:shd w:val="clear" w:color="auto" w:fill="auto"/>
-          <w:vertAlign w:val="baseline"/>
-          <w:rtl w:val="0"/>
-          <w:cs w:val="0"/>
-          <w:lang w:val="es-ES" w:eastAsia="zh-TW" w:bidi="ar-SA"/>
-        </w:rPr>
-        <w:t>Á làädy wàäs stàändîîng thêërêë àänd shêë sàäîîd, "Îf yööùü lêët mêë îîn, Î wîîll gràänt yööùü àä wîîsh."</w:t>
-      </w:r>
-      <w:r>
-        <w:rPr>
-          <w:rStyle w:val="DefaultParagraphFont"/>
-          <w:rFonts w:ascii="Times New Roman" w:eastAsia="Times New Roman" w:hAnsi="Times New Roman" w:cs="Times New Roman"/>
-          <w:b w:val="0"/>
-          <w:bCs w:val="0"/>
-          <w:i w:val="0"/>
-          <w:iCs w:val="0"/>
-          <w:caps w:val="0"/>
-          <w:smallCaps w:val="0"/>
-          <w:strike w:val="0"/>
-          <w:dstrike w:val="0"/>
-          <w:outline w:val="0"/>
-          <w:shadow w:val="0"/>
-          <w:emboss w:val="0"/>
-          <w:imprint w:val="0"/>
-          <w:noProof w:val="0"/>
-          <w:vanish w:val="0"/>
-          <w:color w:val="auto"/>
-          <w:spacing w:val="0"/>
-          <w:w w:val="100"/>
-          <w:kern w:val="0"/>
-          <w:position w:val="0"/>
-          <w:sz w:val="24"/>
-          <w:szCs w:val="24"/>
-          <w:highlight w:val="none"/>
-          <w:u w:val="none" w:color="auto"/>
-          <w:effect w:val="none"/>
-          <w:bdr w:val="nil"/>
+          <w:bdr w:val="none" w:sz="0" w:space="0" w:color="auto"/>
+          <w:shd w:val="clear" w:color="auto" w:fill="auto"/>
+          <w:vertAlign w:val="baseline"/>
+          <w:rtl w:val="0"/>
+          <w:cs w:val="0"/>
+          <w:lang w:val="es-ES" w:eastAsia="zh-TW" w:bidi="ar-SA"/>
+        </w:rPr>
+        <w:t>Â låâdy wåâs ståândîíng thëêrëê åând shëê såâîíd, "Íf yóòùû lëêt mëê îín, Í wîíll gråânt yóòùû åâ wîísh."</w:t>
+      </w:r>
+      <w:r>
+        <w:rPr>
+          <w:rStyle w:val="DefaultParagraphFont"/>
+          <w:rFonts w:ascii="Times New Roman" w:eastAsia="Times New Roman" w:hAnsi="Times New Roman" w:cs="Times New Roman"/>
+          <w:b w:val="0"/>
+          <w:bCs w:val="0"/>
+          <w:i w:val="0"/>
+          <w:iCs w:val="0"/>
+          <w:caps w:val="0"/>
+          <w:smallCaps w:val="0"/>
+          <w:strike w:val="0"/>
+          <w:dstrike w:val="0"/>
+          <w:outline w:val="0"/>
+          <w:shadow w:val="0"/>
+          <w:emboss w:val="0"/>
+          <w:imprint w:val="0"/>
+          <w:noProof w:val="0"/>
+          <w:vanish w:val="0"/>
+          <w:color w:val="auto"/>
+          <w:spacing w:val="0"/>
+          <w:w w:val="100"/>
+          <w:kern w:val="0"/>
+          <w:position w:val="0"/>
+          <w:sz w:val="24"/>
+          <w:szCs w:val="24"/>
+          <w:highlight w:val="none"/>
+          <w:u w:val="none" w:color="auto"/>
+          <w:effect w:val="none"/>
+          <w:bdr w:val="none" w:sz="0" w:space="0" w:color="auto"/>
           <w:shd w:val="clear" w:color="auto" w:fill="auto"/>
           <w:vertAlign w:val="baseline"/>
           <w:rtl w:val="0"/>
@@ -607,44 +607,44 @@
           <w:highlight w:val="none"/>
           <w:u w:val="none" w:color="auto"/>
           <w:effect w:val="none"/>
-          <w:bdr w:val="nil"/>
-          <w:shd w:val="clear" w:color="auto" w:fill="auto"/>
-          <w:vertAlign w:val="baseline"/>
-          <w:rtl w:val="0"/>
-          <w:cs w:val="0"/>
-          <w:lang w:val="es-ES" w:eastAsia="zh-TW" w:bidi="ar-SA"/>
-        </w:rPr>
-        <w:t>Thëè óõld wóõmâån lëèt thëè wóõmâån ïïn fïïrstly bëècâåùýsëè shëè fëèlt pïïty, sëècóõndly bëècâåùýsëè shëè knëèw whâåt shëè'd wïïsh fóõr...âå chïïld.</w:t>
-      </w:r>
-      <w:r>
-        <w:rPr>
-          <w:rStyle w:val="DefaultParagraphFont"/>
-          <w:rFonts w:ascii="Times New Roman" w:eastAsia="Times New Roman" w:hAnsi="Times New Roman" w:cs="Times New Roman"/>
-          <w:b w:val="0"/>
-          <w:bCs w:val="0"/>
-          <w:i w:val="0"/>
-          <w:iCs w:val="0"/>
-          <w:caps w:val="0"/>
-          <w:smallCaps w:val="0"/>
-          <w:strike w:val="0"/>
-          <w:dstrike w:val="0"/>
-          <w:outline w:val="0"/>
-          <w:shadow w:val="0"/>
-          <w:emboss w:val="0"/>
-          <w:imprint w:val="0"/>
-          <w:noProof w:val="0"/>
-          <w:vanish w:val="0"/>
-          <w:color w:val="auto"/>
-          <w:spacing w:val="0"/>
-          <w:w w:val="100"/>
-          <w:kern w:val="0"/>
-          <w:position w:val="0"/>
-          <w:sz w:val="24"/>
-          <w:szCs w:val="24"/>
-          <w:highlight w:val="none"/>
-          <w:u w:val="none" w:color="auto"/>
-          <w:effect w:val="none"/>
-          <w:bdr w:val="nil"/>
+          <w:bdr w:val="none" w:sz="0" w:space="0" w:color="auto"/>
+          <w:shd w:val="clear" w:color="auto" w:fill="auto"/>
+          <w:vertAlign w:val="baseline"/>
+          <w:rtl w:val="0"/>
+          <w:cs w:val="0"/>
+          <w:lang w:val="es-ES" w:eastAsia="zh-TW" w:bidi="ar-SA"/>
+        </w:rPr>
+        <w:t>Thèë ôóld wôómáán lèët thèë wôómáán ïïn fïïrstly bèëcááüûsèë shèë fèëlt pïïty, sèëcôóndly bèëcááüûsèë shèë knèëw wháát shèë'd wïïsh fôór...áá chïïld.</w:t>
+      </w:r>
+      <w:r>
+        <w:rPr>
+          <w:rStyle w:val="DefaultParagraphFont"/>
+          <w:rFonts w:ascii="Times New Roman" w:eastAsia="Times New Roman" w:hAnsi="Times New Roman" w:cs="Times New Roman"/>
+          <w:b w:val="0"/>
+          <w:bCs w:val="0"/>
+          <w:i w:val="0"/>
+          <w:iCs w:val="0"/>
+          <w:caps w:val="0"/>
+          <w:smallCaps w:val="0"/>
+          <w:strike w:val="0"/>
+          <w:dstrike w:val="0"/>
+          <w:outline w:val="0"/>
+          <w:shadow w:val="0"/>
+          <w:emboss w:val="0"/>
+          <w:imprint w:val="0"/>
+          <w:noProof w:val="0"/>
+          <w:vanish w:val="0"/>
+          <w:color w:val="auto"/>
+          <w:spacing w:val="0"/>
+          <w:w w:val="100"/>
+          <w:kern w:val="0"/>
+          <w:position w:val="0"/>
+          <w:sz w:val="24"/>
+          <w:szCs w:val="24"/>
+          <w:highlight w:val="none"/>
+          <w:u w:val="none" w:color="auto"/>
+          <w:effect w:val="none"/>
+          <w:bdr w:val="none" w:sz="0" w:space="0" w:color="auto"/>
           <w:shd w:val="clear" w:color="auto" w:fill="auto"/>
           <w:vertAlign w:val="baseline"/>
           <w:rtl w:val="0"/>
@@ -681,44 +681,44 @@
           <w:highlight w:val="none"/>
           <w:u w:val="none" w:color="auto"/>
           <w:effect w:val="none"/>
-          <w:bdr w:val="nil"/>
-          <w:shd w:val="clear" w:color="auto" w:fill="auto"/>
-          <w:vertAlign w:val="baseline"/>
-          <w:rtl w:val="0"/>
-          <w:cs w:val="0"/>
-          <w:lang w:val="es-ES" w:eastAsia="zh-TW" w:bidi="ar-SA"/>
-        </w:rPr>
-        <w:t>Åftèèr shèè wãáshèèd thèè lãády ýûp ãánd fèèd hèèr, shèè sãáw thãát shèè wãás rèèãálly bèèãáýûtîífýûl.Å lôóng tîímèè ãágôó ãánd fãár, fãár ãáwãáy ãán ôóld wôómãán wãás sîíttîíng îín hèèr rôóckîíng chãáîír thîínkîíng hôów hãáppy shèè wôóýûld bèè îíf shèè hãád ãá chîíld.</w:t>
-      </w:r>
-      <w:r>
-        <w:rPr>
-          <w:rStyle w:val="DefaultParagraphFont"/>
-          <w:rFonts w:ascii="Times New Roman" w:eastAsia="Times New Roman" w:hAnsi="Times New Roman" w:cs="Times New Roman"/>
-          <w:b w:val="0"/>
-          <w:bCs w:val="0"/>
-          <w:i w:val="0"/>
-          <w:iCs w:val="0"/>
-          <w:caps w:val="0"/>
-          <w:smallCaps w:val="0"/>
-          <w:strike w:val="0"/>
-          <w:dstrike w:val="0"/>
-          <w:outline w:val="0"/>
-          <w:shadow w:val="0"/>
-          <w:emboss w:val="0"/>
-          <w:imprint w:val="0"/>
-          <w:noProof w:val="0"/>
-          <w:vanish w:val="0"/>
-          <w:color w:val="auto"/>
-          <w:spacing w:val="0"/>
-          <w:w w:val="100"/>
-          <w:kern w:val="0"/>
-          <w:position w:val="0"/>
-          <w:sz w:val="24"/>
-          <w:szCs w:val="24"/>
-          <w:highlight w:val="none"/>
-          <w:u w:val="none" w:color="auto"/>
-          <w:effect w:val="none"/>
-          <w:bdr w:val="nil"/>
+          <w:bdr w:val="none" w:sz="0" w:space="0" w:color="auto"/>
+          <w:shd w:val="clear" w:color="auto" w:fill="auto"/>
+          <w:vertAlign w:val="baseline"/>
+          <w:rtl w:val="0"/>
+          <w:cs w:val="0"/>
+          <w:lang w:val="es-ES" w:eastAsia="zh-TW" w:bidi="ar-SA"/>
+        </w:rPr>
+        <w:t>Âftëèr shëè wääshëèd thëè läädy üýp äänd fëèd hëèr, shëè sääw thäät shëè wääs rëèäälly bëèääüýtîîfüýl.Â lôóng tîîmëè äägôó äänd fäär, fäär ääwääy ään ôóld wôómään wääs sîîttîîng îîn hëèr rôóckîîng chääîîr thîînkîîng hôów hääppy shëè wôóüýld bëè îîf shëè hääd ää chîîld.</w:t>
+      </w:r>
+      <w:r>
+        <w:rPr>
+          <w:rStyle w:val="DefaultParagraphFont"/>
+          <w:rFonts w:ascii="Times New Roman" w:eastAsia="Times New Roman" w:hAnsi="Times New Roman" w:cs="Times New Roman"/>
+          <w:b w:val="0"/>
+          <w:bCs w:val="0"/>
+          <w:i w:val="0"/>
+          <w:iCs w:val="0"/>
+          <w:caps w:val="0"/>
+          <w:smallCaps w:val="0"/>
+          <w:strike w:val="0"/>
+          <w:dstrike w:val="0"/>
+          <w:outline w:val="0"/>
+          <w:shadow w:val="0"/>
+          <w:emboss w:val="0"/>
+          <w:imprint w:val="0"/>
+          <w:noProof w:val="0"/>
+          <w:vanish w:val="0"/>
+          <w:color w:val="auto"/>
+          <w:spacing w:val="0"/>
+          <w:w w:val="100"/>
+          <w:kern w:val="0"/>
+          <w:position w:val="0"/>
+          <w:sz w:val="24"/>
+          <w:szCs w:val="24"/>
+          <w:highlight w:val="none"/>
+          <w:u w:val="none" w:color="auto"/>
+          <w:effect w:val="none"/>
+          <w:bdr w:val="none" w:sz="0" w:space="0" w:color="auto"/>
           <w:shd w:val="clear" w:color="auto" w:fill="auto"/>
           <w:vertAlign w:val="baseline"/>
           <w:rtl w:val="0"/>
@@ -755,44 +755,44 @@
           <w:highlight w:val="none"/>
           <w:u w:val="none" w:color="auto"/>
           <w:effect w:val="none"/>
-          <w:bdr w:val="nil"/>
-          <w:shd w:val="clear" w:color="auto" w:fill="auto"/>
-          <w:vertAlign w:val="baseline"/>
-          <w:rtl w:val="0"/>
-          <w:cs w:val="0"/>
-          <w:lang w:val="es-ES" w:eastAsia="zh-TW" w:bidi="ar-SA"/>
-        </w:rPr>
-        <w:t>Thèën, shèë hèëâærd âæ knóòck âæt thèë dóòóòr âænd óòpèënèëd ïît.</w:t>
-      </w:r>
-      <w:r>
-        <w:rPr>
-          <w:rStyle w:val="DefaultParagraphFont"/>
-          <w:rFonts w:ascii="Times New Roman" w:eastAsia="Times New Roman" w:hAnsi="Times New Roman" w:cs="Times New Roman"/>
-          <w:b w:val="0"/>
-          <w:bCs w:val="0"/>
-          <w:i w:val="0"/>
-          <w:iCs w:val="0"/>
-          <w:caps w:val="0"/>
-          <w:smallCaps w:val="0"/>
-          <w:strike w:val="0"/>
-          <w:dstrike w:val="0"/>
-          <w:outline w:val="0"/>
-          <w:shadow w:val="0"/>
-          <w:emboss w:val="0"/>
-          <w:imprint w:val="0"/>
-          <w:noProof w:val="0"/>
-          <w:vanish w:val="0"/>
-          <w:color w:val="auto"/>
-          <w:spacing w:val="0"/>
-          <w:w w:val="100"/>
-          <w:kern w:val="0"/>
-          <w:position w:val="0"/>
-          <w:sz w:val="24"/>
-          <w:szCs w:val="24"/>
-          <w:highlight w:val="none"/>
-          <w:u w:val="none" w:color="auto"/>
-          <w:effect w:val="none"/>
-          <w:bdr w:val="nil"/>
+          <w:bdr w:val="none" w:sz="0" w:space="0" w:color="auto"/>
+          <w:shd w:val="clear" w:color="auto" w:fill="auto"/>
+          <w:vertAlign w:val="baseline"/>
+          <w:rtl w:val="0"/>
+          <w:cs w:val="0"/>
+          <w:lang w:val="es-ES" w:eastAsia="zh-TW" w:bidi="ar-SA"/>
+        </w:rPr>
+        <w:t>Thèên, shèê hèêäärd ää knöôck äät thèê döôöôr äänd öôpèênèêd ìît.</w:t>
+      </w:r>
+      <w:r>
+        <w:rPr>
+          <w:rStyle w:val="DefaultParagraphFont"/>
+          <w:rFonts w:ascii="Times New Roman" w:eastAsia="Times New Roman" w:hAnsi="Times New Roman" w:cs="Times New Roman"/>
+          <w:b w:val="0"/>
+          <w:bCs w:val="0"/>
+          <w:i w:val="0"/>
+          <w:iCs w:val="0"/>
+          <w:caps w:val="0"/>
+          <w:smallCaps w:val="0"/>
+          <w:strike w:val="0"/>
+          <w:dstrike w:val="0"/>
+          <w:outline w:val="0"/>
+          <w:shadow w:val="0"/>
+          <w:emboss w:val="0"/>
+          <w:imprint w:val="0"/>
+          <w:noProof w:val="0"/>
+          <w:vanish w:val="0"/>
+          <w:color w:val="auto"/>
+          <w:spacing w:val="0"/>
+          <w:w w:val="100"/>
+          <w:kern w:val="0"/>
+          <w:position w:val="0"/>
+          <w:sz w:val="24"/>
+          <w:szCs w:val="24"/>
+          <w:highlight w:val="none"/>
+          <w:u w:val="none" w:color="auto"/>
+          <w:effect w:val="none"/>
+          <w:bdr w:val="none" w:sz="0" w:space="0" w:color="auto"/>
           <w:shd w:val="clear" w:color="auto" w:fill="auto"/>
           <w:vertAlign w:val="baseline"/>
           <w:rtl w:val="0"/>
@@ -829,44 +829,44 @@
           <w:highlight w:val="none"/>
           <w:u w:val="none" w:color="auto"/>
           <w:effect w:val="none"/>
-          <w:bdr w:val="nil"/>
-          <w:shd w:val="clear" w:color="auto" w:fill="auto"/>
-          <w:vertAlign w:val="baseline"/>
-          <w:rtl w:val="0"/>
-          <w:cs w:val="0"/>
-          <w:lang w:val="es-ES" w:eastAsia="zh-TW" w:bidi="ar-SA"/>
-        </w:rPr>
-        <w:t>Æ låàdy wåàs ståàndííng thèérèé åànd shèé såàííd, "Ìf yòõýú lèét mèé íín, Ì wííll gråànt yòõýú åà wíísh."</w:t>
-      </w:r>
-      <w:r>
-        <w:rPr>
-          <w:rStyle w:val="DefaultParagraphFont"/>
-          <w:rFonts w:ascii="Times New Roman" w:eastAsia="Times New Roman" w:hAnsi="Times New Roman" w:cs="Times New Roman"/>
-          <w:b w:val="0"/>
-          <w:bCs w:val="0"/>
-          <w:i w:val="0"/>
-          <w:iCs w:val="0"/>
-          <w:caps w:val="0"/>
-          <w:smallCaps w:val="0"/>
-          <w:strike w:val="0"/>
-          <w:dstrike w:val="0"/>
-          <w:outline w:val="0"/>
-          <w:shadow w:val="0"/>
-          <w:emboss w:val="0"/>
-          <w:imprint w:val="0"/>
-          <w:noProof w:val="0"/>
-          <w:vanish w:val="0"/>
-          <w:color w:val="auto"/>
-          <w:spacing w:val="0"/>
-          <w:w w:val="100"/>
-          <w:kern w:val="0"/>
-          <w:position w:val="0"/>
-          <w:sz w:val="24"/>
-          <w:szCs w:val="24"/>
-          <w:highlight w:val="none"/>
-          <w:u w:val="none" w:color="auto"/>
-          <w:effect w:val="none"/>
-          <w:bdr w:val="nil"/>
+          <w:bdr w:val="none" w:sz="0" w:space="0" w:color="auto"/>
+          <w:shd w:val="clear" w:color="auto" w:fill="auto"/>
+          <w:vertAlign w:val="baseline"/>
+          <w:rtl w:val="0"/>
+          <w:cs w:val="0"/>
+          <w:lang w:val="es-ES" w:eastAsia="zh-TW" w:bidi="ar-SA"/>
+        </w:rPr>
+        <w:t>Æ lâådy wâås stâåndíïng théëréë âånd shéë sâåíïd, "Ïf yòöýû léët méë íïn, Ï wíïll grâånt yòöýû âå wíïsh."</w:t>
+      </w:r>
+      <w:r>
+        <w:rPr>
+          <w:rStyle w:val="DefaultParagraphFont"/>
+          <w:rFonts w:ascii="Times New Roman" w:eastAsia="Times New Roman" w:hAnsi="Times New Roman" w:cs="Times New Roman"/>
+          <w:b w:val="0"/>
+          <w:bCs w:val="0"/>
+          <w:i w:val="0"/>
+          <w:iCs w:val="0"/>
+          <w:caps w:val="0"/>
+          <w:smallCaps w:val="0"/>
+          <w:strike w:val="0"/>
+          <w:dstrike w:val="0"/>
+          <w:outline w:val="0"/>
+          <w:shadow w:val="0"/>
+          <w:emboss w:val="0"/>
+          <w:imprint w:val="0"/>
+          <w:noProof w:val="0"/>
+          <w:vanish w:val="0"/>
+          <w:color w:val="auto"/>
+          <w:spacing w:val="0"/>
+          <w:w w:val="100"/>
+          <w:kern w:val="0"/>
+          <w:position w:val="0"/>
+          <w:sz w:val="24"/>
+          <w:szCs w:val="24"/>
+          <w:highlight w:val="none"/>
+          <w:u w:val="none" w:color="auto"/>
+          <w:effect w:val="none"/>
+          <w:bdr w:val="none" w:sz="0" w:space="0" w:color="auto"/>
           <w:shd w:val="clear" w:color="auto" w:fill="auto"/>
           <w:vertAlign w:val="baseline"/>
           <w:rtl w:val="0"/>
@@ -903,44 +903,44 @@
           <w:highlight w:val="none"/>
           <w:u w:val="none" w:color="auto"/>
           <w:effect w:val="none"/>
-          <w:bdr w:val="nil"/>
-          <w:shd w:val="clear" w:color="auto" w:fill="auto"/>
-          <w:vertAlign w:val="baseline"/>
-          <w:rtl w:val="0"/>
-          <w:cs w:val="0"/>
-          <w:lang w:val="es-ES" w:eastAsia="zh-TW" w:bidi="ar-SA"/>
-        </w:rPr>
-        <w:t>Théè öõld wöõmäán léèt.</w:t>
-      </w:r>
-      <w:r>
-        <w:rPr>
-          <w:rStyle w:val="DefaultParagraphFont"/>
-          <w:rFonts w:ascii="Times New Roman" w:eastAsia="Times New Roman" w:hAnsi="Times New Roman" w:cs="Times New Roman"/>
-          <w:b w:val="0"/>
-          <w:bCs w:val="0"/>
-          <w:i w:val="0"/>
-          <w:iCs w:val="0"/>
-          <w:caps w:val="0"/>
-          <w:smallCaps w:val="0"/>
-          <w:strike w:val="0"/>
-          <w:dstrike w:val="0"/>
-          <w:outline w:val="0"/>
-          <w:shadow w:val="0"/>
-          <w:emboss w:val="0"/>
-          <w:imprint w:val="0"/>
-          <w:noProof w:val="0"/>
-          <w:vanish w:val="0"/>
-          <w:color w:val="auto"/>
-          <w:spacing w:val="0"/>
-          <w:w w:val="100"/>
-          <w:kern w:val="0"/>
-          <w:position w:val="0"/>
-          <w:sz w:val="24"/>
-          <w:szCs w:val="24"/>
-          <w:highlight w:val="none"/>
-          <w:u w:val="none" w:color="auto"/>
-          <w:effect w:val="none"/>
-          <w:bdr w:val="nil"/>
+          <w:bdr w:val="none" w:sz="0" w:space="0" w:color="auto"/>
+          <w:shd w:val="clear" w:color="auto" w:fill="auto"/>
+          <w:vertAlign w:val="baseline"/>
+          <w:rtl w:val="0"/>
+          <w:cs w:val="0"/>
+          <w:lang w:val="es-ES" w:eastAsia="zh-TW" w:bidi="ar-SA"/>
+        </w:rPr>
+        <w:t>Théé òôld wòômãân léét.</w:t>
+      </w:r>
+      <w:r>
+        <w:rPr>
+          <w:rStyle w:val="DefaultParagraphFont"/>
+          <w:rFonts w:ascii="Times New Roman" w:eastAsia="Times New Roman" w:hAnsi="Times New Roman" w:cs="Times New Roman"/>
+          <w:b w:val="0"/>
+          <w:bCs w:val="0"/>
+          <w:i w:val="0"/>
+          <w:iCs w:val="0"/>
+          <w:caps w:val="0"/>
+          <w:smallCaps w:val="0"/>
+          <w:strike w:val="0"/>
+          <w:dstrike w:val="0"/>
+          <w:outline w:val="0"/>
+          <w:shadow w:val="0"/>
+          <w:emboss w:val="0"/>
+          <w:imprint w:val="0"/>
+          <w:noProof w:val="0"/>
+          <w:vanish w:val="0"/>
+          <w:color w:val="auto"/>
+          <w:spacing w:val="0"/>
+          <w:w w:val="100"/>
+          <w:kern w:val="0"/>
+          <w:position w:val="0"/>
+          <w:sz w:val="24"/>
+          <w:szCs w:val="24"/>
+          <w:highlight w:val="none"/>
+          <w:u w:val="none" w:color="auto"/>
+          <w:effect w:val="none"/>
+          <w:bdr w:val="none" w:sz="0" w:space="0" w:color="auto"/>
           <w:shd w:val="clear" w:color="auto" w:fill="auto"/>
           <w:vertAlign w:val="baseline"/>
           <w:rtl w:val="0"/>
@@ -977,14 +977,14 @@
           <w:highlight w:val="none"/>
           <w:u w:val="none" w:color="auto"/>
           <w:effect w:val="none"/>
-          <w:bdr w:val="nil"/>
-          <w:shd w:val="clear" w:color="auto" w:fill="auto"/>
-          <w:vertAlign w:val="baseline"/>
-          <w:rtl w:val="0"/>
-          <w:cs w:val="0"/>
-          <w:lang w:val="es-ES" w:eastAsia="zh-TW" w:bidi="ar-SA"/>
-        </w:rPr>
-        <w:t>QÀÀÀ ÀÊÎÕÚ CÕNNÊCT GLÕBÀLLÎNK</w:t>
+          <w:bdr w:val="none" w:sz="0" w:space="0" w:color="auto"/>
+          <w:shd w:val="clear" w:color="auto" w:fill="auto"/>
+          <w:vertAlign w:val="baseline"/>
+          <w:rtl w:val="0"/>
+          <w:cs w:val="0"/>
+          <w:lang w:val="es-ES" w:eastAsia="zh-TW" w:bidi="ar-SA"/>
+        </w:rPr>
+        <w:t>QÃÃÃ ÃÊÌÖÚ CÖNNÊCT GLÖBÃLLÌNK</w:t>
       </w:r>
       <w:bookmarkStart w:id="0" w:name="_GoBack"/>
       <w:bookmarkEnd w:id="0"/>
@@ -1077,14 +1077,14 @@
           <w:highlight w:val="none"/>
           <w:u w:val="none" w:color="auto"/>
           <w:effect w:val="none"/>
-          <w:bdr w:val="nil"/>
-          <w:shd w:val="clear" w:color="auto" w:fill="auto"/>
-          <w:vertAlign w:val="baseline"/>
-          <w:rtl w:val="0"/>
-          <w:cs w:val="0"/>
-          <w:lang w:val="es-ES" w:eastAsia="zh-TW" w:bidi="ar-SA"/>
-        </w:rPr>
-        <w:t>Hõõméëpââgéë Ïcõõn</w:t>
+          <w:bdr w:val="none" w:sz="0" w:space="0" w:color="auto"/>
+          <w:shd w:val="clear" w:color="auto" w:fill="auto"/>
+          <w:vertAlign w:val="baseline"/>
+          <w:rtl w:val="0"/>
+          <w:cs w:val="0"/>
+          <w:lang w:val="es-ES" w:eastAsia="zh-TW" w:bidi="ar-SA"/>
+        </w:rPr>
+        <w:t>Hóömèëpáægèë Îcóön</w:t>
       </w:r>
     </w:p>
     <w:p>
@@ -1125,14 +1125,14 @@
           <w:highlight w:val="none"/>
           <w:u w:val="none" w:color="auto"/>
           <w:effect w:val="none"/>
-          <w:bdr w:val="nil"/>
-          <w:shd w:val="clear" w:color="auto" w:fill="auto"/>
-          <w:vertAlign w:val="baseline"/>
-          <w:rtl w:val="0"/>
-          <w:cs w:val="0"/>
-          <w:lang w:val="es-ES" w:eastAsia="zh-TW" w:bidi="ar-SA"/>
-        </w:rPr>
-        <w:t>Àùûthôôrs</w:t>
+          <w:bdr w:val="none" w:sz="0" w:space="0" w:color="auto"/>
+          <w:shd w:val="clear" w:color="auto" w:fill="auto"/>
+          <w:vertAlign w:val="baseline"/>
+          <w:rtl w:val="0"/>
+          <w:cs w:val="0"/>
+          <w:lang w:val="es-ES" w:eastAsia="zh-TW" w:bidi="ar-SA"/>
+        </w:rPr>
+        <w:t>Ãûúthóõrs</w:t>
       </w:r>
     </w:p>
     <w:p>
@@ -1173,14 +1173,14 @@
           <w:highlight w:val="none"/>
           <w:u w:val="none" w:color="auto"/>
           <w:effect w:val="none"/>
-          <w:bdr w:val="nil"/>
-          <w:shd w:val="clear" w:color="auto" w:fill="auto"/>
-          <w:vertAlign w:val="baseline"/>
-          <w:rtl w:val="0"/>
-          <w:cs w:val="0"/>
-          <w:lang w:val="es-ES" w:eastAsia="zh-TW" w:bidi="ar-SA"/>
-        </w:rPr>
-        <w:t>Shóört Stóöríïèés</w:t>
+          <w:bdr w:val="none" w:sz="0" w:space="0" w:color="auto"/>
+          <w:shd w:val="clear" w:color="auto" w:fill="auto"/>
+          <w:vertAlign w:val="baseline"/>
+          <w:rtl w:val="0"/>
+          <w:cs w:val="0"/>
+          <w:lang w:val="es-ES" w:eastAsia="zh-TW" w:bidi="ar-SA"/>
+        </w:rPr>
+        <w:t>Shòôrt Stòôrïìèês</w:t>
       </w:r>
     </w:p>
     <w:p>
@@ -1221,14 +1221,14 @@
           <w:highlight w:val="none"/>
           <w:u w:val="none" w:color="auto"/>
           <w:effect w:val="none"/>
-          <w:bdr w:val="nil"/>
-          <w:shd w:val="clear" w:color="auto" w:fill="auto"/>
-          <w:vertAlign w:val="baseline"/>
-          <w:rtl w:val="0"/>
-          <w:cs w:val="0"/>
-          <w:lang w:val="es-ES" w:eastAsia="zh-TW" w:bidi="ar-SA"/>
-        </w:rPr>
-        <w:t>Chïïldréën</w:t>
+          <w:bdr w:val="none" w:sz="0" w:space="0" w:color="auto"/>
+          <w:shd w:val="clear" w:color="auto" w:fill="auto"/>
+          <w:vertAlign w:val="baseline"/>
+          <w:rtl w:val="0"/>
+          <w:cs w:val="0"/>
+          <w:lang w:val="es-ES" w:eastAsia="zh-TW" w:bidi="ar-SA"/>
+        </w:rPr>
+        <w:t>Chíìldrèên</w:t>
       </w:r>
     </w:p>
     <w:p>
@@ -1269,14 +1269,14 @@
           <w:highlight w:val="none"/>
           <w:u w:val="none" w:color="auto"/>
           <w:effect w:val="none"/>
-          <w:bdr w:val="nil"/>
-          <w:shd w:val="clear" w:color="auto" w:fill="auto"/>
-          <w:vertAlign w:val="baseline"/>
-          <w:rtl w:val="0"/>
-          <w:cs w:val="0"/>
-          <w:lang w:val="es-ES" w:eastAsia="zh-TW" w:bidi="ar-SA"/>
-        </w:rPr>
-        <w:t>Fâávöóríìtêês</w:t>
+          <w:bdr w:val="none" w:sz="0" w:space="0" w:color="auto"/>
+          <w:shd w:val="clear" w:color="auto" w:fill="auto"/>
+          <w:vertAlign w:val="baseline"/>
+          <w:rtl w:val="0"/>
+          <w:cs w:val="0"/>
+          <w:lang w:val="es-ES" w:eastAsia="zh-TW" w:bidi="ar-SA"/>
+        </w:rPr>
+        <w:t>Fåævóörìîtêês</w:t>
       </w:r>
     </w:p>
     <w:p>
@@ -1317,14 +1317,14 @@
           <w:highlight w:val="none"/>
           <w:u w:val="none" w:color="auto"/>
           <w:effect w:val="none"/>
-          <w:bdr w:val="nil"/>
-          <w:shd w:val="clear" w:color="auto" w:fill="auto"/>
-          <w:vertAlign w:val="baseline"/>
-          <w:rtl w:val="0"/>
-          <w:cs w:val="0"/>
-          <w:lang w:val="es-ES" w:eastAsia="zh-TW" w:bidi="ar-SA"/>
-        </w:rPr>
-        <w:t>Póöêêtry</w:t>
+          <w:bdr w:val="none" w:sz="0" w:space="0" w:color="auto"/>
+          <w:shd w:val="clear" w:color="auto" w:fill="auto"/>
+          <w:vertAlign w:val="baseline"/>
+          <w:rtl w:val="0"/>
+          <w:cs w:val="0"/>
+          <w:lang w:val="es-ES" w:eastAsia="zh-TW" w:bidi="ar-SA"/>
+        </w:rPr>
+        <w:t>Pöóèêtry</w:t>
       </w:r>
     </w:p>
     <w:p>
@@ -1365,14 +1365,14 @@
           <w:highlight w:val="none"/>
           <w:u w:val="none" w:color="auto"/>
           <w:effect w:val="none"/>
-          <w:bdr w:val="nil"/>
-          <w:shd w:val="clear" w:color="auto" w:fill="auto"/>
-          <w:vertAlign w:val="baseline"/>
-          <w:rtl w:val="0"/>
-          <w:cs w:val="0"/>
-          <w:lang w:val="es-ES" w:eastAsia="zh-TW" w:bidi="ar-SA"/>
-        </w:rPr>
-        <w:t>Nóóvèêls</w:t>
+          <w:bdr w:val="none" w:sz="0" w:space="0" w:color="auto"/>
+          <w:shd w:val="clear" w:color="auto" w:fill="auto"/>
+          <w:vertAlign w:val="baseline"/>
+          <w:rtl w:val="0"/>
+          <w:cs w:val="0"/>
+          <w:lang w:val="es-ES" w:eastAsia="zh-TW" w:bidi="ar-SA"/>
+        </w:rPr>
+        <w:t>Nóõvéëls</w:t>
       </w:r>
     </w:p>
     <w:p>
@@ -1413,14 +1413,14 @@
           <w:highlight w:val="none"/>
           <w:u w:val="none" w:color="auto"/>
           <w:effect w:val="none"/>
-          <w:bdr w:val="nil"/>
-          <w:shd w:val="clear" w:color="auto" w:fill="auto"/>
-          <w:vertAlign w:val="baseline"/>
-          <w:rtl w:val="0"/>
-          <w:cs w:val="0"/>
-          <w:lang w:val="es-ES" w:eastAsia="zh-TW" w:bidi="ar-SA"/>
-        </w:rPr>
-        <w:t>Féêàãtùýréês</w:t>
+          <w:bdr w:val="none" w:sz="0" w:space="0" w:color="auto"/>
+          <w:shd w:val="clear" w:color="auto" w:fill="auto"/>
+          <w:vertAlign w:val="baseline"/>
+          <w:rtl w:val="0"/>
+          <w:cs w:val="0"/>
+          <w:lang w:val="es-ES" w:eastAsia="zh-TW" w:bidi="ar-SA"/>
+        </w:rPr>
+        <w:t>Fêèààtüýrêès</w:t>
       </w:r>
     </w:p>
     <w:p>
@@ -1471,14 +1471,14 @@
           <w:highlight w:val="none"/>
           <w:u w:val="none" w:color="auto"/>
           <w:effect w:val="none"/>
-          <w:bdr w:val="nil"/>
-          <w:shd w:val="clear" w:color="auto" w:fill="auto"/>
-          <w:vertAlign w:val="baseline"/>
-          <w:rtl w:val="0"/>
-          <w:cs w:val="0"/>
-          <w:lang w:val="es-ES" w:eastAsia="zh-TW" w:bidi="ar-SA"/>
-        </w:rPr>
-        <w:t>Tíîtléê óôr Áúýthóôr</w:t>
+          <w:bdr w:val="none" w:sz="0" w:space="0" w:color="auto"/>
+          <w:shd w:val="clear" w:color="auto" w:fill="auto"/>
+          <w:vertAlign w:val="baseline"/>
+          <w:rtl w:val="0"/>
+          <w:cs w:val="0"/>
+          <w:lang w:val="es-ES" w:eastAsia="zh-TW" w:bidi="ar-SA"/>
+        </w:rPr>
+        <w:t>Tíîtléè õòr Âûýthõòr</w:t>
       </w:r>
     </w:p>
     <w:p>
@@ -1519,14 +1519,14 @@
           <w:highlight w:val="none"/>
           <w:u w:val="none" w:color="auto"/>
           <w:effect w:val="none"/>
-          <w:bdr w:val="nil"/>
-          <w:shd w:val="clear" w:color="auto" w:fill="auto"/>
-          <w:vertAlign w:val="baseline"/>
-          <w:rtl w:val="0"/>
-          <w:cs w:val="0"/>
-          <w:lang w:val="es-ES" w:eastAsia="zh-TW" w:bidi="ar-SA"/>
-        </w:rPr>
-        <w:t>lóögîïn</w:t>
+          <w:bdr w:val="none" w:sz="0" w:space="0" w:color="auto"/>
+          <w:shd w:val="clear" w:color="auto" w:fill="auto"/>
+          <w:vertAlign w:val="baseline"/>
+          <w:rtl w:val="0"/>
+          <w:cs w:val="0"/>
+          <w:lang w:val="es-ES" w:eastAsia="zh-TW" w:bidi="ar-SA"/>
+        </w:rPr>
+        <w:t>löögïín</w:t>
       </w:r>
     </w:p>
     <w:p>
@@ -1577,14 +1577,14 @@
           <w:highlight w:val="none"/>
           <w:u w:val="none" w:color="auto"/>
           <w:effect w:val="none"/>
-          <w:bdr w:val="nil"/>
-          <w:shd w:val="clear" w:color="auto" w:fill="auto"/>
-          <w:vertAlign w:val="baseline"/>
-          <w:rtl w:val="0"/>
-          <w:cs w:val="0"/>
-          <w:lang w:val="es-ES" w:eastAsia="zh-TW" w:bidi="ar-SA"/>
-        </w:rPr>
-        <w:t>Thùümbèélîínâå</w:t>
+          <w:bdr w:val="none" w:sz="0" w:space="0" w:color="auto"/>
+          <w:shd w:val="clear" w:color="auto" w:fill="auto"/>
+          <w:vertAlign w:val="baseline"/>
+          <w:rtl w:val="0"/>
+          <w:cs w:val="0"/>
+          <w:lang w:val="es-ES" w:eastAsia="zh-TW" w:bidi="ar-SA"/>
+        </w:rPr>
+        <w:t>Thûùmbéëlíïnæá</w:t>
       </w:r>
     </w:p>
     <w:p>
@@ -1625,14 +1625,14 @@
           <w:highlight w:val="none"/>
           <w:u w:val="none" w:color="auto"/>
           <w:effect w:val="none"/>
-          <w:bdr w:val="nil"/>
-          <w:shd w:val="clear" w:color="auto" w:fill="auto"/>
-          <w:vertAlign w:val="baseline"/>
-          <w:rtl w:val="0"/>
-          <w:cs w:val="0"/>
-          <w:lang w:val="es-ES" w:eastAsia="zh-TW" w:bidi="ar-SA"/>
-        </w:rPr>
-        <w:t>Thùümbêélììnâæ ììs ôónêé ôóf ôóùür Fâævôórììtêé Fâæììry Tâælêés</w:t>
+          <w:bdr w:val="none" w:sz="0" w:space="0" w:color="auto"/>
+          <w:shd w:val="clear" w:color="auto" w:fill="auto"/>
+          <w:vertAlign w:val="baseline"/>
+          <w:rtl w:val="0"/>
+          <w:cs w:val="0"/>
+          <w:lang w:val="es-ES" w:eastAsia="zh-TW" w:bidi="ar-SA"/>
+        </w:rPr>
+        <w:t>Thùùmbêêlïïnáå ïïs óõnêê óõf óõùùr Fáåvóõrïïtêê Fáåïïry Táålêês</w:t>
       </w:r>
     </w:p>
     <w:p>
@@ -1673,14 +1673,14 @@
           <w:highlight w:val="none"/>
           <w:u w:val="none" w:color="auto"/>
           <w:effect w:val="none"/>
-          <w:bdr w:val="nil"/>
-          <w:shd w:val="clear" w:color="auto" w:fill="auto"/>
-          <w:vertAlign w:val="baseline"/>
-          <w:rtl w:val="0"/>
-          <w:cs w:val="0"/>
-          <w:lang w:val="es-ES" w:eastAsia="zh-TW" w:bidi="ar-SA"/>
-        </w:rPr>
-        <w:t>Ån íïllüústræãtíïöón föór thèé stöóry Thüúmbèélíïnæã by thèé æãüúthöór</w:t>
+          <w:bdr w:val="none" w:sz="0" w:space="0" w:color="auto"/>
+          <w:shd w:val="clear" w:color="auto" w:fill="auto"/>
+          <w:vertAlign w:val="baseline"/>
+          <w:rtl w:val="0"/>
+          <w:cs w:val="0"/>
+          <w:lang w:val="es-ES" w:eastAsia="zh-TW" w:bidi="ar-SA"/>
+        </w:rPr>
+        <w:t>Ån îîllúûstråætîîóõn fóõr théé stóõry Thúûmbéélîînåæ by théé åæúûthóõr</w:t>
       </w:r>
     </w:p>
     <w:p>
@@ -1721,44 +1721,44 @@
           <w:highlight w:val="none"/>
           <w:u w:val="none" w:color="auto"/>
           <w:effect w:val="none"/>
-          <w:bdr w:val="nil"/>
-          <w:shd w:val="clear" w:color="auto" w:fill="auto"/>
-          <w:vertAlign w:val="baseline"/>
-          <w:rtl w:val="0"/>
-          <w:cs w:val="0"/>
-          <w:lang w:val="es-ES" w:eastAsia="zh-TW" w:bidi="ar-SA"/>
-        </w:rPr>
-        <w:t>À löõng tîìméê æàgöõ æànd fæàr, fæàr æàwæày æàn öõld wöõmæàn wæàs sîìttîìng îìn héêr röõckîìng chæàîìr thîìnkîìng höõw hæàppy shéê wöõùûld béê îìf shéê hæàd æà chîìld.</w:t>
-      </w:r>
-      <w:r>
-        <w:rPr>
-          <w:rStyle w:val="DefaultParagraphFont"/>
-          <w:rFonts w:ascii="Times New Roman" w:eastAsia="Times New Roman" w:hAnsi="Times New Roman" w:cs="Times New Roman"/>
-          <w:b w:val="0"/>
-          <w:bCs w:val="0"/>
-          <w:i w:val="0"/>
-          <w:iCs w:val="0"/>
-          <w:caps w:val="0"/>
-          <w:smallCaps w:val="0"/>
-          <w:strike w:val="0"/>
-          <w:dstrike w:val="0"/>
-          <w:outline w:val="0"/>
-          <w:shadow w:val="0"/>
-          <w:emboss w:val="0"/>
-          <w:imprint w:val="0"/>
-          <w:noProof w:val="0"/>
-          <w:vanish w:val="0"/>
-          <w:color w:val="auto"/>
-          <w:spacing w:val="0"/>
-          <w:w w:val="100"/>
-          <w:kern w:val="0"/>
-          <w:position w:val="0"/>
-          <w:sz w:val="24"/>
-          <w:szCs w:val="24"/>
-          <w:highlight w:val="none"/>
-          <w:u w:val="none" w:color="auto"/>
-          <w:effect w:val="none"/>
-          <w:bdr w:val="nil"/>
+          <w:bdr w:val="none" w:sz="0" w:space="0" w:color="auto"/>
+          <w:shd w:val="clear" w:color="auto" w:fill="auto"/>
+          <w:vertAlign w:val="baseline"/>
+          <w:rtl w:val="0"/>
+          <w:cs w:val="0"/>
+          <w:lang w:val="es-ES" w:eastAsia="zh-TW" w:bidi="ar-SA"/>
+        </w:rPr>
+        <w:t>À lòóng tìîmèê àægòó àænd fàær, fàær àæwàæy àæn òóld wòómàæn wàæs sìîttìîng ìîn hèêr ròóckìîng chàæìîr thìînkìîng hòów hàæppy shèê wòóúúld bèê ìîf shèê hàæd àæ chìîld.</w:t>
+      </w:r>
+      <w:r>
+        <w:rPr>
+          <w:rStyle w:val="DefaultParagraphFont"/>
+          <w:rFonts w:ascii="Times New Roman" w:eastAsia="Times New Roman" w:hAnsi="Times New Roman" w:cs="Times New Roman"/>
+          <w:b w:val="0"/>
+          <w:bCs w:val="0"/>
+          <w:i w:val="0"/>
+          <w:iCs w:val="0"/>
+          <w:caps w:val="0"/>
+          <w:smallCaps w:val="0"/>
+          <w:strike w:val="0"/>
+          <w:dstrike w:val="0"/>
+          <w:outline w:val="0"/>
+          <w:shadow w:val="0"/>
+          <w:emboss w:val="0"/>
+          <w:imprint w:val="0"/>
+          <w:noProof w:val="0"/>
+          <w:vanish w:val="0"/>
+          <w:color w:val="auto"/>
+          <w:spacing w:val="0"/>
+          <w:w w:val="100"/>
+          <w:kern w:val="0"/>
+          <w:position w:val="0"/>
+          <w:sz w:val="24"/>
+          <w:szCs w:val="24"/>
+          <w:highlight w:val="none"/>
+          <w:u w:val="none" w:color="auto"/>
+          <w:effect w:val="none"/>
+          <w:bdr w:val="none" w:sz="0" w:space="0" w:color="auto"/>
           <w:shd w:val="clear" w:color="auto" w:fill="auto"/>
           <w:vertAlign w:val="baseline"/>
           <w:rtl w:val="0"/>
@@ -1795,44 +1795,44 @@
           <w:highlight w:val="none"/>
           <w:u w:val="none" w:color="auto"/>
           <w:effect w:val="none"/>
-          <w:bdr w:val="nil"/>
-          <w:shd w:val="clear" w:color="auto" w:fill="auto"/>
-          <w:vertAlign w:val="baseline"/>
-          <w:rtl w:val="0"/>
-          <w:cs w:val="0"/>
-          <w:lang w:val="es-ES" w:eastAsia="zh-TW" w:bidi="ar-SA"/>
-        </w:rPr>
-        <w:t>Thêên, shêê hêêäærd äæ knõóck äæt thêê dõóõór äænd õópêênêêd îít.</w:t>
-      </w:r>
-      <w:r>
-        <w:rPr>
-          <w:rStyle w:val="DefaultParagraphFont"/>
-          <w:rFonts w:ascii="Times New Roman" w:eastAsia="Times New Roman" w:hAnsi="Times New Roman" w:cs="Times New Roman"/>
-          <w:b w:val="0"/>
-          <w:bCs w:val="0"/>
-          <w:i w:val="0"/>
-          <w:iCs w:val="0"/>
-          <w:caps w:val="0"/>
-          <w:smallCaps w:val="0"/>
-          <w:strike w:val="0"/>
-          <w:dstrike w:val="0"/>
-          <w:outline w:val="0"/>
-          <w:shadow w:val="0"/>
-          <w:emboss w:val="0"/>
-          <w:imprint w:val="0"/>
-          <w:noProof w:val="0"/>
-          <w:vanish w:val="0"/>
-          <w:color w:val="auto"/>
-          <w:spacing w:val="0"/>
-          <w:w w:val="100"/>
-          <w:kern w:val="0"/>
-          <w:position w:val="0"/>
-          <w:sz w:val="24"/>
-          <w:szCs w:val="24"/>
-          <w:highlight w:val="none"/>
-          <w:u w:val="none" w:color="auto"/>
-          <w:effect w:val="none"/>
-          <w:bdr w:val="nil"/>
+          <w:bdr w:val="none" w:sz="0" w:space="0" w:color="auto"/>
+          <w:shd w:val="clear" w:color="auto" w:fill="auto"/>
+          <w:vertAlign w:val="baseline"/>
+          <w:rtl w:val="0"/>
+          <w:cs w:val="0"/>
+          <w:lang w:val="es-ES" w:eastAsia="zh-TW" w:bidi="ar-SA"/>
+        </w:rPr>
+        <w:t>Thèèn, shèè hèèæàrd æà knõöck æàt thèè dõöõör æànd õöpèènèèd ìít.</w:t>
+      </w:r>
+      <w:r>
+        <w:rPr>
+          <w:rStyle w:val="DefaultParagraphFont"/>
+          <w:rFonts w:ascii="Times New Roman" w:eastAsia="Times New Roman" w:hAnsi="Times New Roman" w:cs="Times New Roman"/>
+          <w:b w:val="0"/>
+          <w:bCs w:val="0"/>
+          <w:i w:val="0"/>
+          <w:iCs w:val="0"/>
+          <w:caps w:val="0"/>
+          <w:smallCaps w:val="0"/>
+          <w:strike w:val="0"/>
+          <w:dstrike w:val="0"/>
+          <w:outline w:val="0"/>
+          <w:shadow w:val="0"/>
+          <w:emboss w:val="0"/>
+          <w:imprint w:val="0"/>
+          <w:noProof w:val="0"/>
+          <w:vanish w:val="0"/>
+          <w:color w:val="auto"/>
+          <w:spacing w:val="0"/>
+          <w:w w:val="100"/>
+          <w:kern w:val="0"/>
+          <w:position w:val="0"/>
+          <w:sz w:val="24"/>
+          <w:szCs w:val="24"/>
+          <w:highlight w:val="none"/>
+          <w:u w:val="none" w:color="auto"/>
+          <w:effect w:val="none"/>
+          <w:bdr w:val="none" w:sz="0" w:space="0" w:color="auto"/>
           <w:shd w:val="clear" w:color="auto" w:fill="auto"/>
           <w:vertAlign w:val="baseline"/>
           <w:rtl w:val="0"/>
@@ -1869,44 +1869,44 @@
           <w:highlight w:val="none"/>
           <w:u w:val="none" w:color="auto"/>
           <w:effect w:val="none"/>
-          <w:bdr w:val="nil"/>
-          <w:shd w:val="clear" w:color="auto" w:fill="auto"/>
-          <w:vertAlign w:val="baseline"/>
-          <w:rtl w:val="0"/>
-          <w:cs w:val="0"/>
-          <w:lang w:val="es-ES" w:eastAsia="zh-TW" w:bidi="ar-SA"/>
-        </w:rPr>
-        <w:t>Ã làådy wàås stàåndïíng théëréë àånd shéë sàåïíd, "Ïf yöòûù léët méë ïín, Ï wïíll gràånt yöòûù àå wïísh."</w:t>
-      </w:r>
-      <w:r>
-        <w:rPr>
-          <w:rStyle w:val="DefaultParagraphFont"/>
-          <w:rFonts w:ascii="Times New Roman" w:eastAsia="Times New Roman" w:hAnsi="Times New Roman" w:cs="Times New Roman"/>
-          <w:b w:val="0"/>
-          <w:bCs w:val="0"/>
-          <w:i w:val="0"/>
-          <w:iCs w:val="0"/>
-          <w:caps w:val="0"/>
-          <w:smallCaps w:val="0"/>
-          <w:strike w:val="0"/>
-          <w:dstrike w:val="0"/>
-          <w:outline w:val="0"/>
-          <w:shadow w:val="0"/>
-          <w:emboss w:val="0"/>
-          <w:imprint w:val="0"/>
-          <w:noProof w:val="0"/>
-          <w:vanish w:val="0"/>
-          <w:color w:val="auto"/>
-          <w:spacing w:val="0"/>
-          <w:w w:val="100"/>
-          <w:kern w:val="0"/>
-          <w:position w:val="0"/>
-          <w:sz w:val="24"/>
-          <w:szCs w:val="24"/>
-          <w:highlight w:val="none"/>
-          <w:u w:val="none" w:color="auto"/>
-          <w:effect w:val="none"/>
-          <w:bdr w:val="nil"/>
+          <w:bdr w:val="none" w:sz="0" w:space="0" w:color="auto"/>
+          <w:shd w:val="clear" w:color="auto" w:fill="auto"/>
+          <w:vertAlign w:val="baseline"/>
+          <w:rtl w:val="0"/>
+          <w:cs w:val="0"/>
+          <w:lang w:val="es-ES" w:eastAsia="zh-TW" w:bidi="ar-SA"/>
+        </w:rPr>
+        <w:t>Ä låædy wåæs ståændííng thëêrëê åænd shëê såæííd, "Ïf yööüû lëêt mëê íín, Ï wííll gråænt yööüû åæ wíísh."</w:t>
+      </w:r>
+      <w:r>
+        <w:rPr>
+          <w:rStyle w:val="DefaultParagraphFont"/>
+          <w:rFonts w:ascii="Times New Roman" w:eastAsia="Times New Roman" w:hAnsi="Times New Roman" w:cs="Times New Roman"/>
+          <w:b w:val="0"/>
+          <w:bCs w:val="0"/>
+          <w:i w:val="0"/>
+          <w:iCs w:val="0"/>
+          <w:caps w:val="0"/>
+          <w:smallCaps w:val="0"/>
+          <w:strike w:val="0"/>
+          <w:dstrike w:val="0"/>
+          <w:outline w:val="0"/>
+          <w:shadow w:val="0"/>
+          <w:emboss w:val="0"/>
+          <w:imprint w:val="0"/>
+          <w:noProof w:val="0"/>
+          <w:vanish w:val="0"/>
+          <w:color w:val="auto"/>
+          <w:spacing w:val="0"/>
+          <w:w w:val="100"/>
+          <w:kern w:val="0"/>
+          <w:position w:val="0"/>
+          <w:sz w:val="24"/>
+          <w:szCs w:val="24"/>
+          <w:highlight w:val="none"/>
+          <w:u w:val="none" w:color="auto"/>
+          <w:effect w:val="none"/>
+          <w:bdr w:val="none" w:sz="0" w:space="0" w:color="auto"/>
           <w:shd w:val="clear" w:color="auto" w:fill="auto"/>
           <w:vertAlign w:val="baseline"/>
           <w:rtl w:val="0"/>
@@ -1943,44 +1943,44 @@
           <w:highlight w:val="none"/>
           <w:u w:val="none" w:color="auto"/>
           <w:effect w:val="none"/>
-          <w:bdr w:val="nil"/>
-          <w:shd w:val="clear" w:color="auto" w:fill="auto"/>
-          <w:vertAlign w:val="baseline"/>
-          <w:rtl w:val="0"/>
-          <w:cs w:val="0"/>
-          <w:lang w:val="es-ES" w:eastAsia="zh-TW" w:bidi="ar-SA"/>
-        </w:rPr>
-        <w:t>Théê öôld wöômâån léêt théê wöômâån ìîn fìîrstly béêcâåùüséê shéê féêlt pìîty, séêcöôndly béêcâåùüséê shéê knéêw whâåt shéê'd wìîsh föôr...âå chìîld.</w:t>
-      </w:r>
-      <w:r>
-        <w:rPr>
-          <w:rStyle w:val="DefaultParagraphFont"/>
-          <w:rFonts w:ascii="Times New Roman" w:eastAsia="Times New Roman" w:hAnsi="Times New Roman" w:cs="Times New Roman"/>
-          <w:b w:val="0"/>
-          <w:bCs w:val="0"/>
-          <w:i w:val="0"/>
-          <w:iCs w:val="0"/>
-          <w:caps w:val="0"/>
-          <w:smallCaps w:val="0"/>
-          <w:strike w:val="0"/>
-          <w:dstrike w:val="0"/>
-          <w:outline w:val="0"/>
-          <w:shadow w:val="0"/>
-          <w:emboss w:val="0"/>
-          <w:imprint w:val="0"/>
-          <w:noProof w:val="0"/>
-          <w:vanish w:val="0"/>
-          <w:color w:val="auto"/>
-          <w:spacing w:val="0"/>
-          <w:w w:val="100"/>
-          <w:kern w:val="0"/>
-          <w:position w:val="0"/>
-          <w:sz w:val="24"/>
-          <w:szCs w:val="24"/>
-          <w:highlight w:val="none"/>
-          <w:u w:val="none" w:color="auto"/>
-          <w:effect w:val="none"/>
-          <w:bdr w:val="nil"/>
+          <w:bdr w:val="none" w:sz="0" w:space="0" w:color="auto"/>
+          <w:shd w:val="clear" w:color="auto" w:fill="auto"/>
+          <w:vertAlign w:val="baseline"/>
+          <w:rtl w:val="0"/>
+          <w:cs w:val="0"/>
+          <w:lang w:val="es-ES" w:eastAsia="zh-TW" w:bidi="ar-SA"/>
+        </w:rPr>
+        <w:t>Thèê õóld wõómãän lèêt thèê wõómãän íïn fíïrstly bèêcãäýýsèê shèê fèêlt píïty, sèêcõóndly bèêcãäýýsèê shèê knèêw whãät shèê'd wíïsh fõór...ãä chíïld.</w:t>
+      </w:r>
+      <w:r>
+        <w:rPr>
+          <w:rStyle w:val="DefaultParagraphFont"/>
+          <w:rFonts w:ascii="Times New Roman" w:eastAsia="Times New Roman" w:hAnsi="Times New Roman" w:cs="Times New Roman"/>
+          <w:b w:val="0"/>
+          <w:bCs w:val="0"/>
+          <w:i w:val="0"/>
+          <w:iCs w:val="0"/>
+          <w:caps w:val="0"/>
+          <w:smallCaps w:val="0"/>
+          <w:strike w:val="0"/>
+          <w:dstrike w:val="0"/>
+          <w:outline w:val="0"/>
+          <w:shadow w:val="0"/>
+          <w:emboss w:val="0"/>
+          <w:imprint w:val="0"/>
+          <w:noProof w:val="0"/>
+          <w:vanish w:val="0"/>
+          <w:color w:val="auto"/>
+          <w:spacing w:val="0"/>
+          <w:w w:val="100"/>
+          <w:kern w:val="0"/>
+          <w:position w:val="0"/>
+          <w:sz w:val="24"/>
+          <w:szCs w:val="24"/>
+          <w:highlight w:val="none"/>
+          <w:u w:val="none" w:color="auto"/>
+          <w:effect w:val="none"/>
+          <w:bdr w:val="none" w:sz="0" w:space="0" w:color="auto"/>
           <w:shd w:val="clear" w:color="auto" w:fill="auto"/>
           <w:vertAlign w:val="baseline"/>
           <w:rtl w:val="0"/>
@@ -2017,14 +2017,14 @@
           <w:highlight w:val="none"/>
           <w:u w:val="none" w:color="auto"/>
           <w:effect w:val="none"/>
-          <w:bdr w:val="nil"/>
-          <w:shd w:val="clear" w:color="auto" w:fill="auto"/>
-          <w:vertAlign w:val="baseline"/>
-          <w:rtl w:val="0"/>
-          <w:cs w:val="0"/>
-          <w:lang w:val="es-ES" w:eastAsia="zh-TW" w:bidi="ar-SA"/>
-        </w:rPr>
-        <w:t>Ãftèér shèé wãáshèéd thèé lãády úûp ãánd fèéd hèér, shèé sãáw thãát shèé wãás rèéãálly bèéãáúûtìîfúûl.</w:t>
+          <w:bdr w:val="none" w:sz="0" w:space="0" w:color="auto"/>
+          <w:shd w:val="clear" w:color="auto" w:fill="auto"/>
+          <w:vertAlign w:val="baseline"/>
+          <w:rtl w:val="0"/>
+          <w:cs w:val="0"/>
+          <w:lang w:val="es-ES" w:eastAsia="zh-TW" w:bidi="ar-SA"/>
+        </w:rPr>
+        <w:t>Ãftèër shèë wáåshèëd thèë láådy ùùp áånd fèëd hèër, shèë sáåw tháåt shèë wáås rèëáålly bèëáåùùtîîfùùl.</w:t>
       </w:r>
     </w:p>
     <w:p>
@@ -2075,44 +2075,44 @@
           <w:highlight w:val="none"/>
           <w:u w:val="none" w:color="auto"/>
           <w:effect w:val="none"/>
-          <w:bdr w:val="nil"/>
-          <w:shd w:val="clear" w:color="auto" w:fill="auto"/>
-          <w:vertAlign w:val="baseline"/>
-          <w:rtl w:val="0"/>
-          <w:cs w:val="0"/>
-          <w:lang w:val="es-ES" w:eastAsia="zh-TW" w:bidi="ar-SA"/>
-        </w:rPr>
-        <w:t>Théè làâdy sléèpt sööüündly àâll nìîght lööng àând théèn rìîght béèfööréè shéè léèft, shéè sàâìîd, "Nööw, àâbööüüt yööüür wìîsh.</w:t>
-      </w:r>
-      <w:r>
-        <w:rPr>
-          <w:rStyle w:val="DefaultParagraphFont"/>
-          <w:rFonts w:ascii="Times New Roman" w:eastAsia="Times New Roman" w:hAnsi="Times New Roman" w:cs="Times New Roman"/>
-          <w:b w:val="0"/>
-          <w:bCs w:val="0"/>
-          <w:i w:val="0"/>
-          <w:iCs w:val="0"/>
-          <w:caps w:val="0"/>
-          <w:smallCaps w:val="0"/>
-          <w:strike w:val="0"/>
-          <w:dstrike w:val="0"/>
-          <w:outline w:val="0"/>
-          <w:shadow w:val="0"/>
-          <w:emboss w:val="0"/>
-          <w:imprint w:val="0"/>
-          <w:noProof w:val="0"/>
-          <w:vanish w:val="0"/>
-          <w:color w:val="auto"/>
-          <w:spacing w:val="0"/>
-          <w:w w:val="100"/>
-          <w:kern w:val="0"/>
-          <w:position w:val="0"/>
-          <w:sz w:val="24"/>
-          <w:szCs w:val="24"/>
-          <w:highlight w:val="none"/>
-          <w:u w:val="none" w:color="auto"/>
-          <w:effect w:val="none"/>
-          <w:bdr w:val="nil"/>
+          <w:bdr w:val="none" w:sz="0" w:space="0" w:color="auto"/>
+          <w:shd w:val="clear" w:color="auto" w:fill="auto"/>
+          <w:vertAlign w:val="baseline"/>
+          <w:rtl w:val="0"/>
+          <w:cs w:val="0"/>
+          <w:lang w:val="es-ES" w:eastAsia="zh-TW" w:bidi="ar-SA"/>
+        </w:rPr>
+        <w:t>Thêè lãâdy slêèpt sóöùúndly ãâll nìíght lóöng ãând thêèn rìíght bêèfóörêè shêè lêèft, shêè sãâìíd, "Nóöw, ãâbóöùút yóöùúr wìísh.</w:t>
+      </w:r>
+      <w:r>
+        <w:rPr>
+          <w:rStyle w:val="DefaultParagraphFont"/>
+          <w:rFonts w:ascii="Times New Roman" w:eastAsia="Times New Roman" w:hAnsi="Times New Roman" w:cs="Times New Roman"/>
+          <w:b w:val="0"/>
+          <w:bCs w:val="0"/>
+          <w:i w:val="0"/>
+          <w:iCs w:val="0"/>
+          <w:caps w:val="0"/>
+          <w:smallCaps w:val="0"/>
+          <w:strike w:val="0"/>
+          <w:dstrike w:val="0"/>
+          <w:outline w:val="0"/>
+          <w:shadow w:val="0"/>
+          <w:emboss w:val="0"/>
+          <w:imprint w:val="0"/>
+          <w:noProof w:val="0"/>
+          <w:vanish w:val="0"/>
+          <w:color w:val="auto"/>
+          <w:spacing w:val="0"/>
+          <w:w w:val="100"/>
+          <w:kern w:val="0"/>
+          <w:position w:val="0"/>
+          <w:sz w:val="24"/>
+          <w:szCs w:val="24"/>
+          <w:highlight w:val="none"/>
+          <w:u w:val="none" w:color="auto"/>
+          <w:effect w:val="none"/>
+          <w:bdr w:val="none" w:sz="0" w:space="0" w:color="auto"/>
           <w:shd w:val="clear" w:color="auto" w:fill="auto"/>
           <w:vertAlign w:val="baseline"/>
           <w:rtl w:val="0"/>
@@ -2149,14 +2149,14 @@
           <w:highlight w:val="none"/>
           <w:u w:val="none" w:color="auto"/>
           <w:effect w:val="none"/>
-          <w:bdr w:val="nil"/>
-          <w:shd w:val="clear" w:color="auto" w:fill="auto"/>
-          <w:vertAlign w:val="baseline"/>
-          <w:rtl w:val="0"/>
-          <w:cs w:val="0"/>
-          <w:lang w:val="es-ES" w:eastAsia="zh-TW" w:bidi="ar-SA"/>
-        </w:rPr>
-        <w:t>Whæát dôö yôöýü wæánt?"</w:t>
+          <w:bdr w:val="none" w:sz="0" w:space="0" w:color="auto"/>
+          <w:shd w:val="clear" w:color="auto" w:fill="auto"/>
+          <w:vertAlign w:val="baseline"/>
+          <w:rtl w:val="0"/>
+          <w:cs w:val="0"/>
+          <w:lang w:val="es-ES" w:eastAsia="zh-TW" w:bidi="ar-SA"/>
+        </w:rPr>
+        <w:t>Wháàt dóô yóôûý wáànt?"</w:t>
       </w:r>
     </w:p>
     <w:p>
@@ -2207,44 +2207,44 @@
           <w:highlight w:val="none"/>
           <w:u w:val="none" w:color="auto"/>
           <w:effect w:val="none"/>
-          <w:bdr w:val="nil"/>
-          <w:shd w:val="clear" w:color="auto" w:fill="auto"/>
-          <w:vertAlign w:val="baseline"/>
-          <w:rtl w:val="0"/>
-          <w:cs w:val="0"/>
-          <w:lang w:val="es-ES" w:eastAsia="zh-TW" w:bidi="ar-SA"/>
-        </w:rPr>
-        <w:t>Thëè lâády thòôüúght âábòôüút mòôst pëèòôplëè's wïïshëès tòô bëè rïïchëèst ïïn thëè wòôrld, mòôst pòôwëèrfüúl pëèrsòôn, thëè smâártëèst, âánd thëè prëèttïïëèst.</w:t>
-      </w:r>
-      <w:r>
-        <w:rPr>
-          <w:rStyle w:val="DefaultParagraphFont"/>
-          <w:rFonts w:ascii="Times New Roman" w:eastAsia="Times New Roman" w:hAnsi="Times New Roman" w:cs="Times New Roman"/>
-          <w:b w:val="0"/>
-          <w:bCs w:val="0"/>
-          <w:i w:val="0"/>
-          <w:iCs w:val="0"/>
-          <w:caps w:val="0"/>
-          <w:smallCaps w:val="0"/>
-          <w:strike w:val="0"/>
-          <w:dstrike w:val="0"/>
-          <w:outline w:val="0"/>
-          <w:shadow w:val="0"/>
-          <w:emboss w:val="0"/>
-          <w:imprint w:val="0"/>
-          <w:noProof w:val="0"/>
-          <w:vanish w:val="0"/>
-          <w:color w:val="auto"/>
-          <w:spacing w:val="0"/>
-          <w:w w:val="100"/>
-          <w:kern w:val="0"/>
-          <w:position w:val="0"/>
-          <w:sz w:val="24"/>
-          <w:szCs w:val="24"/>
-          <w:highlight w:val="none"/>
-          <w:u w:val="none" w:color="auto"/>
-          <w:effect w:val="none"/>
-          <w:bdr w:val="nil"/>
+          <w:bdr w:val="none" w:sz="0" w:space="0" w:color="auto"/>
+          <w:shd w:val="clear" w:color="auto" w:fill="auto"/>
+          <w:vertAlign w:val="baseline"/>
+          <w:rtl w:val="0"/>
+          <w:cs w:val="0"/>
+          <w:lang w:val="es-ES" w:eastAsia="zh-TW" w:bidi="ar-SA"/>
+        </w:rPr>
+        <w:t>Théé lâády thòöúúght âábòöúút mòöst pééòöpléé's wíîshéés tòö béé ríîchéést íîn théé wòörld, mòöst pòöwéérfúúl péérsòön, théé smâártéést, âánd théé prééttíîéést.</w:t>
+      </w:r>
+      <w:r>
+        <w:rPr>
+          <w:rStyle w:val="DefaultParagraphFont"/>
+          <w:rFonts w:ascii="Times New Roman" w:eastAsia="Times New Roman" w:hAnsi="Times New Roman" w:cs="Times New Roman"/>
+          <w:b w:val="0"/>
+          <w:bCs w:val="0"/>
+          <w:i w:val="0"/>
+          <w:iCs w:val="0"/>
+          <w:caps w:val="0"/>
+          <w:smallCaps w:val="0"/>
+          <w:strike w:val="0"/>
+          <w:dstrike w:val="0"/>
+          <w:outline w:val="0"/>
+          <w:shadow w:val="0"/>
+          <w:emboss w:val="0"/>
+          <w:imprint w:val="0"/>
+          <w:noProof w:val="0"/>
+          <w:vanish w:val="0"/>
+          <w:color w:val="auto"/>
+          <w:spacing w:val="0"/>
+          <w:w w:val="100"/>
+          <w:kern w:val="0"/>
+          <w:position w:val="0"/>
+          <w:sz w:val="24"/>
+          <w:szCs w:val="24"/>
+          <w:highlight w:val="none"/>
+          <w:u w:val="none" w:color="auto"/>
+          <w:effect w:val="none"/>
+          <w:bdr w:val="none" w:sz="0" w:space="0" w:color="auto"/>
           <w:shd w:val="clear" w:color="auto" w:fill="auto"/>
           <w:vertAlign w:val="baseline"/>
           <w:rtl w:val="0"/>
@@ -2281,14 +2281,14 @@
           <w:highlight w:val="none"/>
           <w:u w:val="none" w:color="auto"/>
           <w:effect w:val="none"/>
-          <w:bdr w:val="nil"/>
-          <w:shd w:val="clear" w:color="auto" w:fill="auto"/>
-          <w:vertAlign w:val="baseline"/>
-          <w:rtl w:val="0"/>
-          <w:cs w:val="0"/>
-          <w:lang w:val="es-ES" w:eastAsia="zh-TW" w:bidi="ar-SA"/>
-        </w:rPr>
-        <w:t>Býùt thëé óòld wóòmããn wïïshëéd fóòr</w:t>
+          <w:bdr w:val="none" w:sz="0" w:space="0" w:color="auto"/>
+          <w:shd w:val="clear" w:color="auto" w:fill="auto"/>
+          <w:vertAlign w:val="baseline"/>
+          <w:rtl w:val="0"/>
+          <w:cs w:val="0"/>
+          <w:lang w:val="es-ES" w:eastAsia="zh-TW" w:bidi="ar-SA"/>
+        </w:rPr>
+        <w:t>Büýt thèè òòld wòòmäæn wííshèèd fòòr</w:t>
       </w:r>
     </w:p>
     <w:p>
@@ -2329,44 +2329,44 @@
           <w:highlight w:val="none"/>
           <w:u w:val="none" w:color="auto"/>
           <w:effect w:val="none"/>
-          <w:bdr w:val="nil"/>
-          <w:shd w:val="clear" w:color="auto" w:fill="auto"/>
-          <w:vertAlign w:val="baseline"/>
-          <w:rtl w:val="0"/>
-          <w:cs w:val="0"/>
-          <w:lang w:val="es-ES" w:eastAsia="zh-TW" w:bidi="ar-SA"/>
-        </w:rPr>
-        <w:t>söômèéthîîng thèé læády cöôúûld nöôt bèélîîèévèé.</w:t>
-      </w:r>
-      <w:r>
-        <w:rPr>
-          <w:rStyle w:val="DefaultParagraphFont"/>
-          <w:rFonts w:ascii="Times New Roman" w:eastAsia="Times New Roman" w:hAnsi="Times New Roman" w:cs="Times New Roman"/>
-          <w:b w:val="0"/>
-          <w:bCs w:val="0"/>
-          <w:i w:val="0"/>
-          <w:iCs w:val="0"/>
-          <w:caps w:val="0"/>
-          <w:smallCaps w:val="0"/>
-          <w:strike w:val="0"/>
-          <w:dstrike w:val="0"/>
-          <w:outline w:val="0"/>
-          <w:shadow w:val="0"/>
-          <w:emboss w:val="0"/>
-          <w:imprint w:val="0"/>
-          <w:noProof w:val="0"/>
-          <w:vanish w:val="0"/>
-          <w:color w:val="auto"/>
-          <w:spacing w:val="0"/>
-          <w:w w:val="100"/>
-          <w:kern w:val="0"/>
-          <w:position w:val="0"/>
-          <w:sz w:val="24"/>
-          <w:szCs w:val="24"/>
-          <w:highlight w:val="none"/>
-          <w:u w:val="none" w:color="auto"/>
-          <w:effect w:val="none"/>
-          <w:bdr w:val="nil"/>
+          <w:bdr w:val="none" w:sz="0" w:space="0" w:color="auto"/>
+          <w:shd w:val="clear" w:color="auto" w:fill="auto"/>
+          <w:vertAlign w:val="baseline"/>
+          <w:rtl w:val="0"/>
+          <w:cs w:val="0"/>
+          <w:lang w:val="es-ES" w:eastAsia="zh-TW" w:bidi="ar-SA"/>
+        </w:rPr>
+        <w:t>söòméëthîïng théë láãdy cöòùûld nöòt béëlîïéëvéë.</w:t>
+      </w:r>
+      <w:r>
+        <w:rPr>
+          <w:rStyle w:val="DefaultParagraphFont"/>
+          <w:rFonts w:ascii="Times New Roman" w:eastAsia="Times New Roman" w:hAnsi="Times New Roman" w:cs="Times New Roman"/>
+          <w:b w:val="0"/>
+          <w:bCs w:val="0"/>
+          <w:i w:val="0"/>
+          <w:iCs w:val="0"/>
+          <w:caps w:val="0"/>
+          <w:smallCaps w:val="0"/>
+          <w:strike w:val="0"/>
+          <w:dstrike w:val="0"/>
+          <w:outline w:val="0"/>
+          <w:shadow w:val="0"/>
+          <w:emboss w:val="0"/>
+          <w:imprint w:val="0"/>
+          <w:noProof w:val="0"/>
+          <w:vanish w:val="0"/>
+          <w:color w:val="auto"/>
+          <w:spacing w:val="0"/>
+          <w:w w:val="100"/>
+          <w:kern w:val="0"/>
+          <w:position w:val="0"/>
+          <w:sz w:val="24"/>
+          <w:szCs w:val="24"/>
+          <w:highlight w:val="none"/>
+          <w:u w:val="none" w:color="auto"/>
+          <w:effect w:val="none"/>
+          <w:bdr w:val="none" w:sz="0" w:space="0" w:color="auto"/>
           <w:shd w:val="clear" w:color="auto" w:fill="auto"/>
           <w:vertAlign w:val="baseline"/>
           <w:rtl w:val="0"/>
@@ -2403,14 +2403,14 @@
           <w:highlight w:val="none"/>
           <w:u w:val="none" w:color="auto"/>
           <w:effect w:val="none"/>
-          <w:bdr w:val="nil"/>
-          <w:shd w:val="clear" w:color="auto" w:fill="auto"/>
-          <w:vertAlign w:val="baseline"/>
-          <w:rtl w:val="0"/>
-          <w:cs w:val="0"/>
-          <w:lang w:val="es-ES" w:eastAsia="zh-TW" w:bidi="ar-SA"/>
-        </w:rPr>
-        <w:t>Shëè sàæïîd, "Î wòóúüld lïîkëè àæ chïîld."</w:t>
+          <w:bdr w:val="none" w:sz="0" w:space="0" w:color="auto"/>
+          <w:shd w:val="clear" w:color="auto" w:fill="auto"/>
+          <w:vertAlign w:val="baseline"/>
+          <w:rtl w:val="0"/>
+          <w:cs w:val="0"/>
+          <w:lang w:val="es-ES" w:eastAsia="zh-TW" w:bidi="ar-SA"/>
+        </w:rPr>
+        <w:t>Shèè sâäîìd, "Ï wôõûúld lîìkèè âä chîìld."</w:t>
       </w:r>
     </w:p>
     <w:p>
@@ -2461,44 +2461,44 @@
           <w:highlight w:val="none"/>
           <w:u w:val="none" w:color="auto"/>
           <w:effect w:val="none"/>
-          <w:bdr w:val="nil"/>
-          <w:shd w:val="clear" w:color="auto" w:fill="auto"/>
-          <w:vertAlign w:val="baseline"/>
-          <w:rtl w:val="0"/>
-          <w:cs w:val="0"/>
-          <w:lang w:val="es-ES" w:eastAsia="zh-TW" w:bidi="ar-SA"/>
-        </w:rPr>
-        <w:t>"Whåät dîìd yõöúú såäy?"</w:t>
-      </w:r>
-      <w:r>
-        <w:rPr>
-          <w:rStyle w:val="DefaultParagraphFont"/>
-          <w:rFonts w:ascii="Times New Roman" w:eastAsia="Times New Roman" w:hAnsi="Times New Roman" w:cs="Times New Roman"/>
-          <w:b w:val="0"/>
-          <w:bCs w:val="0"/>
-          <w:i w:val="0"/>
-          <w:iCs w:val="0"/>
-          <w:caps w:val="0"/>
-          <w:smallCaps w:val="0"/>
-          <w:strike w:val="0"/>
-          <w:dstrike w:val="0"/>
-          <w:outline w:val="0"/>
-          <w:shadow w:val="0"/>
-          <w:emboss w:val="0"/>
-          <w:imprint w:val="0"/>
-          <w:noProof w:val="0"/>
-          <w:vanish w:val="0"/>
-          <w:color w:val="auto"/>
-          <w:spacing w:val="0"/>
-          <w:w w:val="100"/>
-          <w:kern w:val="0"/>
-          <w:position w:val="0"/>
-          <w:sz w:val="24"/>
-          <w:szCs w:val="24"/>
-          <w:highlight w:val="none"/>
-          <w:u w:val="none" w:color="auto"/>
-          <w:effect w:val="none"/>
-          <w:bdr w:val="nil"/>
+          <w:bdr w:val="none" w:sz="0" w:space="0" w:color="auto"/>
+          <w:shd w:val="clear" w:color="auto" w:fill="auto"/>
+          <w:vertAlign w:val="baseline"/>
+          <w:rtl w:val="0"/>
+          <w:cs w:val="0"/>
+          <w:lang w:val="es-ES" w:eastAsia="zh-TW" w:bidi="ar-SA"/>
+        </w:rPr>
+        <w:t>"Whãät dïîd yöõúý sãäy?"</w:t>
+      </w:r>
+      <w:r>
+        <w:rPr>
+          <w:rStyle w:val="DefaultParagraphFont"/>
+          <w:rFonts w:ascii="Times New Roman" w:eastAsia="Times New Roman" w:hAnsi="Times New Roman" w:cs="Times New Roman"/>
+          <w:b w:val="0"/>
+          <w:bCs w:val="0"/>
+          <w:i w:val="0"/>
+          <w:iCs w:val="0"/>
+          <w:caps w:val="0"/>
+          <w:smallCaps w:val="0"/>
+          <w:strike w:val="0"/>
+          <w:dstrike w:val="0"/>
+          <w:outline w:val="0"/>
+          <w:shadow w:val="0"/>
+          <w:emboss w:val="0"/>
+          <w:imprint w:val="0"/>
+          <w:noProof w:val="0"/>
+          <w:vanish w:val="0"/>
+          <w:color w:val="auto"/>
+          <w:spacing w:val="0"/>
+          <w:w w:val="100"/>
+          <w:kern w:val="0"/>
+          <w:position w:val="0"/>
+          <w:sz w:val="24"/>
+          <w:szCs w:val="24"/>
+          <w:highlight w:val="none"/>
+          <w:u w:val="none" w:color="auto"/>
+          <w:effect w:val="none"/>
+          <w:bdr w:val="none" w:sz="0" w:space="0" w:color="auto"/>
           <w:shd w:val="clear" w:color="auto" w:fill="auto"/>
           <w:vertAlign w:val="baseline"/>
           <w:rtl w:val="0"/>
@@ -2535,44 +2535,44 @@
           <w:highlight w:val="none"/>
           <w:u w:val="none" w:color="auto"/>
           <w:effect w:val="none"/>
-          <w:bdr w:val="nil"/>
-          <w:shd w:val="clear" w:color="auto" w:fill="auto"/>
-          <w:vertAlign w:val="baseline"/>
-          <w:rtl w:val="0"/>
-          <w:cs w:val="0"/>
-          <w:lang w:val="es-ES" w:eastAsia="zh-TW" w:bidi="ar-SA"/>
-        </w:rPr>
-        <w:t>shëë ãæskëëd bëëcãæýùsëë shëë wãæs ãæstöönìîshëëd ãæt whãæt thëë ööld lãædy ãæskëëd föör.</w:t>
-      </w:r>
-      <w:r>
-        <w:rPr>
-          <w:rStyle w:val="DefaultParagraphFont"/>
-          <w:rFonts w:ascii="Times New Roman" w:eastAsia="Times New Roman" w:hAnsi="Times New Roman" w:cs="Times New Roman"/>
-          <w:b w:val="0"/>
-          <w:bCs w:val="0"/>
-          <w:i w:val="0"/>
-          <w:iCs w:val="0"/>
-          <w:caps w:val="0"/>
-          <w:smallCaps w:val="0"/>
-          <w:strike w:val="0"/>
-          <w:dstrike w:val="0"/>
-          <w:outline w:val="0"/>
-          <w:shadow w:val="0"/>
-          <w:emboss w:val="0"/>
-          <w:imprint w:val="0"/>
-          <w:noProof w:val="0"/>
-          <w:vanish w:val="0"/>
-          <w:color w:val="auto"/>
-          <w:spacing w:val="0"/>
-          <w:w w:val="100"/>
-          <w:kern w:val="0"/>
-          <w:position w:val="0"/>
-          <w:sz w:val="24"/>
-          <w:szCs w:val="24"/>
-          <w:highlight w:val="none"/>
-          <w:u w:val="none" w:color="auto"/>
-          <w:effect w:val="none"/>
-          <w:bdr w:val="nil"/>
+          <w:bdr w:val="none" w:sz="0" w:space="0" w:color="auto"/>
+          <w:shd w:val="clear" w:color="auto" w:fill="auto"/>
+          <w:vertAlign w:val="baseline"/>
+          <w:rtl w:val="0"/>
+          <w:cs w:val="0"/>
+          <w:lang w:val="es-ES" w:eastAsia="zh-TW" w:bidi="ar-SA"/>
+        </w:rPr>
+        <w:t>shéè åãskéèd béècåãúúséè shéè wåãs åãstòónîïshéèd åãt whåãt théè òóld låãdy åãskéèd fòór.</w:t>
+      </w:r>
+      <w:r>
+        <w:rPr>
+          <w:rStyle w:val="DefaultParagraphFont"/>
+          <w:rFonts w:ascii="Times New Roman" w:eastAsia="Times New Roman" w:hAnsi="Times New Roman" w:cs="Times New Roman"/>
+          <w:b w:val="0"/>
+          <w:bCs w:val="0"/>
+          <w:i w:val="0"/>
+          <w:iCs w:val="0"/>
+          <w:caps w:val="0"/>
+          <w:smallCaps w:val="0"/>
+          <w:strike w:val="0"/>
+          <w:dstrike w:val="0"/>
+          <w:outline w:val="0"/>
+          <w:shadow w:val="0"/>
+          <w:emboss w:val="0"/>
+          <w:imprint w:val="0"/>
+          <w:noProof w:val="0"/>
+          <w:vanish w:val="0"/>
+          <w:color w:val="auto"/>
+          <w:spacing w:val="0"/>
+          <w:w w:val="100"/>
+          <w:kern w:val="0"/>
+          <w:position w:val="0"/>
+          <w:sz w:val="24"/>
+          <w:szCs w:val="24"/>
+          <w:highlight w:val="none"/>
+          <w:u w:val="none" w:color="auto"/>
+          <w:effect w:val="none"/>
+          <w:bdr w:val="none" w:sz="0" w:space="0" w:color="auto"/>
           <w:shd w:val="clear" w:color="auto" w:fill="auto"/>
           <w:vertAlign w:val="baseline"/>
           <w:rtl w:val="0"/>
@@ -2609,44 +2609,44 @@
           <w:highlight w:val="none"/>
           <w:u w:val="none" w:color="auto"/>
           <w:effect w:val="none"/>
-          <w:bdr w:val="nil"/>
-          <w:shd w:val="clear" w:color="auto" w:fill="auto"/>
-          <w:vertAlign w:val="baseline"/>
-          <w:rtl w:val="0"/>
-          <w:cs w:val="0"/>
-          <w:lang w:val="es-ES" w:eastAsia="zh-TW" w:bidi="ar-SA"/>
-        </w:rPr>
-        <w:t>Thêè õöld làâdy rêèpêèàâtêèd whàât shêè sàâíìd.</w:t>
-      </w:r>
-      <w:r>
-        <w:rPr>
-          <w:rStyle w:val="DefaultParagraphFont"/>
-          <w:rFonts w:ascii="Times New Roman" w:eastAsia="Times New Roman" w:hAnsi="Times New Roman" w:cs="Times New Roman"/>
-          <w:b w:val="0"/>
-          <w:bCs w:val="0"/>
-          <w:i w:val="0"/>
-          <w:iCs w:val="0"/>
-          <w:caps w:val="0"/>
-          <w:smallCaps w:val="0"/>
-          <w:strike w:val="0"/>
-          <w:dstrike w:val="0"/>
-          <w:outline w:val="0"/>
-          <w:shadow w:val="0"/>
-          <w:emboss w:val="0"/>
-          <w:imprint w:val="0"/>
-          <w:noProof w:val="0"/>
-          <w:vanish w:val="0"/>
-          <w:color w:val="auto"/>
-          <w:spacing w:val="0"/>
-          <w:w w:val="100"/>
-          <w:kern w:val="0"/>
-          <w:position w:val="0"/>
-          <w:sz w:val="24"/>
-          <w:szCs w:val="24"/>
-          <w:highlight w:val="none"/>
-          <w:u w:val="none" w:color="auto"/>
-          <w:effect w:val="none"/>
-          <w:bdr w:val="nil"/>
+          <w:bdr w:val="none" w:sz="0" w:space="0" w:color="auto"/>
+          <w:shd w:val="clear" w:color="auto" w:fill="auto"/>
+          <w:vertAlign w:val="baseline"/>
+          <w:rtl w:val="0"/>
+          <w:cs w:val="0"/>
+          <w:lang w:val="es-ES" w:eastAsia="zh-TW" w:bidi="ar-SA"/>
+        </w:rPr>
+        <w:t>Thëé òôld låády rëépëéåátëéd whåát shëé såáïíd.</w:t>
+      </w:r>
+      <w:r>
+        <w:rPr>
+          <w:rStyle w:val="DefaultParagraphFont"/>
+          <w:rFonts w:ascii="Times New Roman" w:eastAsia="Times New Roman" w:hAnsi="Times New Roman" w:cs="Times New Roman"/>
+          <w:b w:val="0"/>
+          <w:bCs w:val="0"/>
+          <w:i w:val="0"/>
+          <w:iCs w:val="0"/>
+          <w:caps w:val="0"/>
+          <w:smallCaps w:val="0"/>
+          <w:strike w:val="0"/>
+          <w:dstrike w:val="0"/>
+          <w:outline w:val="0"/>
+          <w:shadow w:val="0"/>
+          <w:emboss w:val="0"/>
+          <w:imprint w:val="0"/>
+          <w:noProof w:val="0"/>
+          <w:vanish w:val="0"/>
+          <w:color w:val="auto"/>
+          <w:spacing w:val="0"/>
+          <w:w w:val="100"/>
+          <w:kern w:val="0"/>
+          <w:position w:val="0"/>
+          <w:sz w:val="24"/>
+          <w:szCs w:val="24"/>
+          <w:highlight w:val="none"/>
+          <w:u w:val="none" w:color="auto"/>
+          <w:effect w:val="none"/>
+          <w:bdr w:val="none" w:sz="0" w:space="0" w:color="auto"/>
           <w:shd w:val="clear" w:color="auto" w:fill="auto"/>
           <w:vertAlign w:val="baseline"/>
           <w:rtl w:val="0"/>
@@ -2683,14 +2683,14 @@
           <w:highlight w:val="none"/>
           <w:u w:val="none" w:color="auto"/>
           <w:effect w:val="none"/>
-          <w:bdr w:val="nil"/>
-          <w:shd w:val="clear" w:color="auto" w:fill="auto"/>
-          <w:vertAlign w:val="baseline"/>
-          <w:rtl w:val="0"/>
-          <w:cs w:val="0"/>
-          <w:lang w:val="es-ES" w:eastAsia="zh-TW" w:bidi="ar-SA"/>
-        </w:rPr>
-        <w:t>"Î wôöúüld lîïkéë æå chîïld."</w:t>
+          <w:bdr w:val="none" w:sz="0" w:space="0" w:color="auto"/>
+          <w:shd w:val="clear" w:color="auto" w:fill="auto"/>
+          <w:vertAlign w:val="baseline"/>
+          <w:rtl w:val="0"/>
+          <w:cs w:val="0"/>
+          <w:lang w:val="es-ES" w:eastAsia="zh-TW" w:bidi="ar-SA"/>
+        </w:rPr>
+        <w:t>"Ï wóóüýld líïkéê äà chíïld."</w:t>
       </w:r>
     </w:p>
     <w:p>
@@ -2741,44 +2741,44 @@
           <w:highlight w:val="none"/>
           <w:u w:val="none" w:color="auto"/>
           <w:effect w:val="none"/>
-          <w:bdr w:val="nil"/>
-          <w:shd w:val="clear" w:color="auto" w:fill="auto"/>
-          <w:vertAlign w:val="baseline"/>
-          <w:rtl w:val="0"/>
-          <w:cs w:val="0"/>
-          <w:lang w:val="es-ES" w:eastAsia="zh-TW" w:bidi="ar-SA"/>
-        </w:rPr>
-        <w:t>Thêè lããdy thêèn plããcêèd ãã tìïny sêèêèd ìïn thêè õöld wõömããn's hããnd ããnd gããvêè hêèr ìïnstrúüctìïõöns. "</w:t>
-      </w:r>
-      <w:r>
-        <w:rPr>
-          <w:rStyle w:val="DefaultParagraphFont"/>
-          <w:rFonts w:ascii="Times New Roman" w:eastAsia="Times New Roman" w:hAnsi="Times New Roman" w:cs="Times New Roman"/>
-          <w:b w:val="0"/>
-          <w:bCs w:val="0"/>
-          <w:i w:val="0"/>
-          <w:iCs w:val="0"/>
-          <w:caps w:val="0"/>
-          <w:smallCaps w:val="0"/>
-          <w:strike w:val="0"/>
-          <w:dstrike w:val="0"/>
-          <w:outline w:val="0"/>
-          <w:shadow w:val="0"/>
-          <w:emboss w:val="0"/>
-          <w:imprint w:val="0"/>
-          <w:noProof w:val="0"/>
-          <w:vanish w:val="0"/>
-          <w:color w:val="auto"/>
-          <w:spacing w:val="0"/>
-          <w:w w:val="100"/>
-          <w:kern w:val="0"/>
-          <w:position w:val="0"/>
-          <w:sz w:val="24"/>
-          <w:szCs w:val="24"/>
-          <w:highlight w:val="none"/>
-          <w:u w:val="none" w:color="auto"/>
-          <w:effect w:val="none"/>
-          <w:bdr w:val="nil"/>
+          <w:bdr w:val="none" w:sz="0" w:space="0" w:color="auto"/>
+          <w:shd w:val="clear" w:color="auto" w:fill="auto"/>
+          <w:vertAlign w:val="baseline"/>
+          <w:rtl w:val="0"/>
+          <w:cs w:val="0"/>
+          <w:lang w:val="es-ES" w:eastAsia="zh-TW" w:bidi="ar-SA"/>
+        </w:rPr>
+        <w:t>Thèé làädy thèén plàäcèéd àä tïïny sèéèéd ïïn thèé óõld wóõmàän's hàänd àänd gàävèé hèér ïïnstrýùctïïóõns. "</w:t>
+      </w:r>
+      <w:r>
+        <w:rPr>
+          <w:rStyle w:val="DefaultParagraphFont"/>
+          <w:rFonts w:ascii="Times New Roman" w:eastAsia="Times New Roman" w:hAnsi="Times New Roman" w:cs="Times New Roman"/>
+          <w:b w:val="0"/>
+          <w:bCs w:val="0"/>
+          <w:i w:val="0"/>
+          <w:iCs w:val="0"/>
+          <w:caps w:val="0"/>
+          <w:smallCaps w:val="0"/>
+          <w:strike w:val="0"/>
+          <w:dstrike w:val="0"/>
+          <w:outline w:val="0"/>
+          <w:shadow w:val="0"/>
+          <w:emboss w:val="0"/>
+          <w:imprint w:val="0"/>
+          <w:noProof w:val="0"/>
+          <w:vanish w:val="0"/>
+          <w:color w:val="auto"/>
+          <w:spacing w:val="0"/>
+          <w:w w:val="100"/>
+          <w:kern w:val="0"/>
+          <w:position w:val="0"/>
+          <w:sz w:val="24"/>
+          <w:szCs w:val="24"/>
+          <w:highlight w:val="none"/>
+          <w:u w:val="none" w:color="auto"/>
+          <w:effect w:val="none"/>
+          <w:bdr w:val="none" w:sz="0" w:space="0" w:color="auto"/>
           <w:shd w:val="clear" w:color="auto" w:fill="auto"/>
           <w:vertAlign w:val="baseline"/>
           <w:rtl w:val="0"/>
@@ -2815,44 +2815,44 @@
           <w:highlight w:val="none"/>
           <w:u w:val="none" w:color="auto"/>
           <w:effect w:val="none"/>
-          <w:bdr w:val="nil"/>
-          <w:shd w:val="clear" w:color="auto" w:fill="auto"/>
-          <w:vertAlign w:val="baseline"/>
-          <w:rtl w:val="0"/>
-          <w:cs w:val="0"/>
-          <w:lang w:val="es-ES" w:eastAsia="zh-TW" w:bidi="ar-SA"/>
-        </w:rPr>
-        <w:t>Pláânt thîîs sëëëëd, wáâtëër îît cáârëëfùülly, wáâtch õòvëër îît, áând gîîvëë îît yõòùür lõòvëë.</w:t>
-      </w:r>
-      <w:r>
-        <w:rPr>
-          <w:rStyle w:val="DefaultParagraphFont"/>
-          <w:rFonts w:ascii="Times New Roman" w:eastAsia="Times New Roman" w:hAnsi="Times New Roman" w:cs="Times New Roman"/>
-          <w:b w:val="0"/>
-          <w:bCs w:val="0"/>
-          <w:i w:val="0"/>
-          <w:iCs w:val="0"/>
-          <w:caps w:val="0"/>
-          <w:smallCaps w:val="0"/>
-          <w:strike w:val="0"/>
-          <w:dstrike w:val="0"/>
-          <w:outline w:val="0"/>
-          <w:shadow w:val="0"/>
-          <w:emboss w:val="0"/>
-          <w:imprint w:val="0"/>
-          <w:noProof w:val="0"/>
-          <w:vanish w:val="0"/>
-          <w:color w:val="auto"/>
-          <w:spacing w:val="0"/>
-          <w:w w:val="100"/>
-          <w:kern w:val="0"/>
-          <w:position w:val="0"/>
-          <w:sz w:val="24"/>
-          <w:szCs w:val="24"/>
-          <w:highlight w:val="none"/>
-          <w:u w:val="none" w:color="auto"/>
-          <w:effect w:val="none"/>
-          <w:bdr w:val="nil"/>
+          <w:bdr w:val="none" w:sz="0" w:space="0" w:color="auto"/>
+          <w:shd w:val="clear" w:color="auto" w:fill="auto"/>
+          <w:vertAlign w:val="baseline"/>
+          <w:rtl w:val="0"/>
+          <w:cs w:val="0"/>
+          <w:lang w:val="es-ES" w:eastAsia="zh-TW" w:bidi="ar-SA"/>
+        </w:rPr>
+        <w:t>Plâånt thìís sèêèêd, wâåtèêr ìít câårèêfýýlly, wâåtch öóvèêr ìít, âånd gìívèê ìít yöóýýr löóvèê.</w:t>
+      </w:r>
+      <w:r>
+        <w:rPr>
+          <w:rStyle w:val="DefaultParagraphFont"/>
+          <w:rFonts w:ascii="Times New Roman" w:eastAsia="Times New Roman" w:hAnsi="Times New Roman" w:cs="Times New Roman"/>
+          <w:b w:val="0"/>
+          <w:bCs w:val="0"/>
+          <w:i w:val="0"/>
+          <w:iCs w:val="0"/>
+          <w:caps w:val="0"/>
+          <w:smallCaps w:val="0"/>
+          <w:strike w:val="0"/>
+          <w:dstrike w:val="0"/>
+          <w:outline w:val="0"/>
+          <w:shadow w:val="0"/>
+          <w:emboss w:val="0"/>
+          <w:imprint w:val="0"/>
+          <w:noProof w:val="0"/>
+          <w:vanish w:val="0"/>
+          <w:color w:val="auto"/>
+          <w:spacing w:val="0"/>
+          <w:w w:val="100"/>
+          <w:kern w:val="0"/>
+          <w:position w:val="0"/>
+          <w:sz w:val="24"/>
+          <w:szCs w:val="24"/>
+          <w:highlight w:val="none"/>
+          <w:u w:val="none" w:color="auto"/>
+          <w:effect w:val="none"/>
+          <w:bdr w:val="none" w:sz="0" w:space="0" w:color="auto"/>
           <w:shd w:val="clear" w:color="auto" w:fill="auto"/>
           <w:vertAlign w:val="baseline"/>
           <w:rtl w:val="0"/>
@@ -2889,14 +2889,14 @@
           <w:highlight w:val="none"/>
           <w:u w:val="none" w:color="auto"/>
           <w:effect w:val="none"/>
-          <w:bdr w:val="nil"/>
-          <w:shd w:val="clear" w:color="auto" w:fill="auto"/>
-          <w:vertAlign w:val="baseline"/>
-          <w:rtl w:val="0"/>
-          <w:cs w:val="0"/>
-          <w:lang w:val="es-ES" w:eastAsia="zh-TW" w:bidi="ar-SA"/>
-        </w:rPr>
-        <w:t>Îf yòõüü dòõ âæll thòõsëê thìïngs, thëên yòõüü wìïll hâævëê âæ chìïld."</w:t>
+          <w:bdr w:val="none" w:sz="0" w:space="0" w:color="auto"/>
+          <w:shd w:val="clear" w:color="auto" w:fill="auto"/>
+          <w:vertAlign w:val="baseline"/>
+          <w:rtl w:val="0"/>
+          <w:cs w:val="0"/>
+          <w:lang w:val="es-ES" w:eastAsia="zh-TW" w:bidi="ar-SA"/>
+        </w:rPr>
+        <w:t>Îf yööúü döö äàll thöösêè thîíngs, thêèn yööúü wîíll häàvêè äà chîíld."</w:t>
       </w:r>
     </w:p>
     <w:p>
@@ -2947,44 +2947,44 @@
           <w:highlight w:val="none"/>
           <w:u w:val="none" w:color="auto"/>
           <w:effect w:val="none"/>
-          <w:bdr w:val="nil"/>
-          <w:shd w:val="clear" w:color="auto" w:fill="auto"/>
-          <w:vertAlign w:val="baseline"/>
-          <w:rtl w:val="0"/>
-          <w:cs w:val="0"/>
-          <w:lang w:val="es-ES" w:eastAsia="zh-TW" w:bidi="ar-SA"/>
-        </w:rPr>
-        <w:t>Sòô thëé òôld wòômåån díïd ååll òôf thòôsëé thíïngs thëé låådy hååd tòôld hëér tòô.</w:t>
-      </w:r>
-      <w:r>
-        <w:rPr>
-          <w:rStyle w:val="DefaultParagraphFont"/>
-          <w:rFonts w:ascii="Times New Roman" w:eastAsia="Times New Roman" w:hAnsi="Times New Roman" w:cs="Times New Roman"/>
-          <w:b w:val="0"/>
-          <w:bCs w:val="0"/>
-          <w:i w:val="0"/>
-          <w:iCs w:val="0"/>
-          <w:caps w:val="0"/>
-          <w:smallCaps w:val="0"/>
-          <w:strike w:val="0"/>
-          <w:dstrike w:val="0"/>
-          <w:outline w:val="0"/>
-          <w:shadow w:val="0"/>
-          <w:emboss w:val="0"/>
-          <w:imprint w:val="0"/>
-          <w:noProof w:val="0"/>
-          <w:vanish w:val="0"/>
-          <w:color w:val="auto"/>
-          <w:spacing w:val="0"/>
-          <w:w w:val="100"/>
-          <w:kern w:val="0"/>
-          <w:position w:val="0"/>
-          <w:sz w:val="24"/>
-          <w:szCs w:val="24"/>
-          <w:highlight w:val="none"/>
-          <w:u w:val="none" w:color="auto"/>
-          <w:effect w:val="none"/>
-          <w:bdr w:val="nil"/>
+          <w:bdr w:val="none" w:sz="0" w:space="0" w:color="auto"/>
+          <w:shd w:val="clear" w:color="auto" w:fill="auto"/>
+          <w:vertAlign w:val="baseline"/>
+          <w:rtl w:val="0"/>
+          <w:cs w:val="0"/>
+          <w:lang w:val="es-ES" w:eastAsia="zh-TW" w:bidi="ar-SA"/>
+        </w:rPr>
+        <w:t>Sòò théé òòld wòòmãæn dîíd ãæll òòf thòòséé thîíngs théé lãædy hãæd tòòld héér tòò.</w:t>
+      </w:r>
+      <w:r>
+        <w:rPr>
+          <w:rStyle w:val="DefaultParagraphFont"/>
+          <w:rFonts w:ascii="Times New Roman" w:eastAsia="Times New Roman" w:hAnsi="Times New Roman" w:cs="Times New Roman"/>
+          <w:b w:val="0"/>
+          <w:bCs w:val="0"/>
+          <w:i w:val="0"/>
+          <w:iCs w:val="0"/>
+          <w:caps w:val="0"/>
+          <w:smallCaps w:val="0"/>
+          <w:strike w:val="0"/>
+          <w:dstrike w:val="0"/>
+          <w:outline w:val="0"/>
+          <w:shadow w:val="0"/>
+          <w:emboss w:val="0"/>
+          <w:imprint w:val="0"/>
+          <w:noProof w:val="0"/>
+          <w:vanish w:val="0"/>
+          <w:color w:val="auto"/>
+          <w:spacing w:val="0"/>
+          <w:w w:val="100"/>
+          <w:kern w:val="0"/>
+          <w:position w:val="0"/>
+          <w:sz w:val="24"/>
+          <w:szCs w:val="24"/>
+          <w:highlight w:val="none"/>
+          <w:u w:val="none" w:color="auto"/>
+          <w:effect w:val="none"/>
+          <w:bdr w:val="none" w:sz="0" w:space="0" w:color="auto"/>
           <w:shd w:val="clear" w:color="auto" w:fill="auto"/>
           <w:vertAlign w:val="baseline"/>
           <w:rtl w:val="0"/>
@@ -3021,44 +3021,44 @@
           <w:highlight w:val="none"/>
           <w:u w:val="none" w:color="auto"/>
           <w:effect w:val="none"/>
-          <w:bdr w:val="nil"/>
-          <w:shd w:val="clear" w:color="auto" w:fill="auto"/>
-          <w:vertAlign w:val="baseline"/>
-          <w:rtl w:val="0"/>
-          <w:cs w:val="0"/>
-          <w:lang w:val="es-ES" w:eastAsia="zh-TW" w:bidi="ar-SA"/>
-        </w:rPr>
-        <w:t>Ïn àà wëêëêk, thëêrëê wààs àà bëêààüùtîífüùl yëêllòöw flòöwëêr îín plààcëê òöf thëê sëêëêd.</w:t>
-      </w:r>
-      <w:r>
-        <w:rPr>
-          <w:rStyle w:val="DefaultParagraphFont"/>
-          <w:rFonts w:ascii="Times New Roman" w:eastAsia="Times New Roman" w:hAnsi="Times New Roman" w:cs="Times New Roman"/>
-          <w:b w:val="0"/>
-          <w:bCs w:val="0"/>
-          <w:i w:val="0"/>
-          <w:iCs w:val="0"/>
-          <w:caps w:val="0"/>
-          <w:smallCaps w:val="0"/>
-          <w:strike w:val="0"/>
-          <w:dstrike w:val="0"/>
-          <w:outline w:val="0"/>
-          <w:shadow w:val="0"/>
-          <w:emboss w:val="0"/>
-          <w:imprint w:val="0"/>
-          <w:noProof w:val="0"/>
-          <w:vanish w:val="0"/>
-          <w:color w:val="auto"/>
-          <w:spacing w:val="0"/>
-          <w:w w:val="100"/>
-          <w:kern w:val="0"/>
-          <w:position w:val="0"/>
-          <w:sz w:val="24"/>
-          <w:szCs w:val="24"/>
-          <w:highlight w:val="none"/>
-          <w:u w:val="none" w:color="auto"/>
-          <w:effect w:val="none"/>
-          <w:bdr w:val="nil"/>
+          <w:bdr w:val="none" w:sz="0" w:space="0" w:color="auto"/>
+          <w:shd w:val="clear" w:color="auto" w:fill="auto"/>
+          <w:vertAlign w:val="baseline"/>
+          <w:rtl w:val="0"/>
+          <w:cs w:val="0"/>
+          <w:lang w:val="es-ES" w:eastAsia="zh-TW" w:bidi="ar-SA"/>
+        </w:rPr>
+        <w:t>Ín ãä wéèéèk, théèréè wãäs ãä béèãäüütîífüül yéèllòöw flòöwéèr îín plãäcéè òöf théè séèéèd.</w:t>
+      </w:r>
+      <w:r>
+        <w:rPr>
+          <w:rStyle w:val="DefaultParagraphFont"/>
+          <w:rFonts w:ascii="Times New Roman" w:eastAsia="Times New Roman" w:hAnsi="Times New Roman" w:cs="Times New Roman"/>
+          <w:b w:val="0"/>
+          <w:bCs w:val="0"/>
+          <w:i w:val="0"/>
+          <w:iCs w:val="0"/>
+          <w:caps w:val="0"/>
+          <w:smallCaps w:val="0"/>
+          <w:strike w:val="0"/>
+          <w:dstrike w:val="0"/>
+          <w:outline w:val="0"/>
+          <w:shadow w:val="0"/>
+          <w:emboss w:val="0"/>
+          <w:imprint w:val="0"/>
+          <w:noProof w:val="0"/>
+          <w:vanish w:val="0"/>
+          <w:color w:val="auto"/>
+          <w:spacing w:val="0"/>
+          <w:w w:val="100"/>
+          <w:kern w:val="0"/>
+          <w:position w:val="0"/>
+          <w:sz w:val="24"/>
+          <w:szCs w:val="24"/>
+          <w:highlight w:val="none"/>
+          <w:u w:val="none" w:color="auto"/>
+          <w:effect w:val="none"/>
+          <w:bdr w:val="none" w:sz="0" w:space="0" w:color="auto"/>
           <w:shd w:val="clear" w:color="auto" w:fill="auto"/>
           <w:vertAlign w:val="baseline"/>
           <w:rtl w:val="0"/>
@@ -3095,44 +3095,44 @@
           <w:highlight w:val="none"/>
           <w:u w:val="none" w:color="auto"/>
           <w:effect w:val="none"/>
-          <w:bdr w:val="nil"/>
-          <w:shd w:val="clear" w:color="auto" w:fill="auto"/>
-          <w:vertAlign w:val="baseline"/>
-          <w:rtl w:val="0"/>
-          <w:cs w:val="0"/>
-          <w:lang w:val="es-ES" w:eastAsia="zh-TW" w:bidi="ar-SA"/>
-        </w:rPr>
-        <w:t>Thêë nêëxt dæäy, thêë flôówêër blôóôómêëd.</w:t>
-      </w:r>
-      <w:r>
-        <w:rPr>
-          <w:rStyle w:val="DefaultParagraphFont"/>
-          <w:rFonts w:ascii="Times New Roman" w:eastAsia="Times New Roman" w:hAnsi="Times New Roman" w:cs="Times New Roman"/>
-          <w:b w:val="0"/>
-          <w:bCs w:val="0"/>
-          <w:i w:val="0"/>
-          <w:iCs w:val="0"/>
-          <w:caps w:val="0"/>
-          <w:smallCaps w:val="0"/>
-          <w:strike w:val="0"/>
-          <w:dstrike w:val="0"/>
-          <w:outline w:val="0"/>
-          <w:shadow w:val="0"/>
-          <w:emboss w:val="0"/>
-          <w:imprint w:val="0"/>
-          <w:noProof w:val="0"/>
-          <w:vanish w:val="0"/>
-          <w:color w:val="auto"/>
-          <w:spacing w:val="0"/>
-          <w:w w:val="100"/>
-          <w:kern w:val="0"/>
-          <w:position w:val="0"/>
-          <w:sz w:val="24"/>
-          <w:szCs w:val="24"/>
-          <w:highlight w:val="none"/>
-          <w:u w:val="none" w:color="auto"/>
-          <w:effect w:val="none"/>
-          <w:bdr w:val="nil"/>
+          <w:bdr w:val="none" w:sz="0" w:space="0" w:color="auto"/>
+          <w:shd w:val="clear" w:color="auto" w:fill="auto"/>
+          <w:vertAlign w:val="baseline"/>
+          <w:rtl w:val="0"/>
+          <w:cs w:val="0"/>
+          <w:lang w:val="es-ES" w:eastAsia="zh-TW" w:bidi="ar-SA"/>
+        </w:rPr>
+        <w:t>Thêè nêèxt dâây, thêè flöówêèr blöóöómêèd.</w:t>
+      </w:r>
+      <w:r>
+        <w:rPr>
+          <w:rStyle w:val="DefaultParagraphFont"/>
+          <w:rFonts w:ascii="Times New Roman" w:eastAsia="Times New Roman" w:hAnsi="Times New Roman" w:cs="Times New Roman"/>
+          <w:b w:val="0"/>
+          <w:bCs w:val="0"/>
+          <w:i w:val="0"/>
+          <w:iCs w:val="0"/>
+          <w:caps w:val="0"/>
+          <w:smallCaps w:val="0"/>
+          <w:strike w:val="0"/>
+          <w:dstrike w:val="0"/>
+          <w:outline w:val="0"/>
+          <w:shadow w:val="0"/>
+          <w:emboss w:val="0"/>
+          <w:imprint w:val="0"/>
+          <w:noProof w:val="0"/>
+          <w:vanish w:val="0"/>
+          <w:color w:val="auto"/>
+          <w:spacing w:val="0"/>
+          <w:w w:val="100"/>
+          <w:kern w:val="0"/>
+          <w:position w:val="0"/>
+          <w:sz w:val="24"/>
+          <w:szCs w:val="24"/>
+          <w:highlight w:val="none"/>
+          <w:u w:val="none" w:color="auto"/>
+          <w:effect w:val="none"/>
+          <w:bdr w:val="none" w:sz="0" w:space="0" w:color="auto"/>
           <w:shd w:val="clear" w:color="auto" w:fill="auto"/>
           <w:vertAlign w:val="baseline"/>
           <w:rtl w:val="0"/>
@@ -3169,44 +3169,44 @@
           <w:highlight w:val="none"/>
           <w:u w:val="none" w:color="auto"/>
           <w:effect w:val="none"/>
-          <w:bdr w:val="nil"/>
-          <w:shd w:val="clear" w:color="auto" w:fill="auto"/>
-          <w:vertAlign w:val="baseline"/>
-          <w:rtl w:val="0"/>
-          <w:cs w:val="0"/>
-          <w:lang w:val="es-ES" w:eastAsia="zh-TW" w:bidi="ar-SA"/>
-        </w:rPr>
-        <w:t>Ïnsïìdèé thèé flóówèér wààs àà bèéààûùtïìfûùl lïìttlèé gïìrl whóó wààs thèé sïìzèé óóf thèé wóómààn's thûùmb sóó shèé àà cààllèéd hèér Thûùmbèéllïìnàà.</w:t>
-      </w:r>
-      <w:r>
-        <w:rPr>
-          <w:rStyle w:val="DefaultParagraphFont"/>
-          <w:rFonts w:ascii="Times New Roman" w:eastAsia="Times New Roman" w:hAnsi="Times New Roman" w:cs="Times New Roman"/>
-          <w:b w:val="0"/>
-          <w:bCs w:val="0"/>
-          <w:i w:val="0"/>
-          <w:iCs w:val="0"/>
-          <w:caps w:val="0"/>
-          <w:smallCaps w:val="0"/>
-          <w:strike w:val="0"/>
-          <w:dstrike w:val="0"/>
-          <w:outline w:val="0"/>
-          <w:shadow w:val="0"/>
-          <w:emboss w:val="0"/>
-          <w:imprint w:val="0"/>
-          <w:noProof w:val="0"/>
-          <w:vanish w:val="0"/>
-          <w:color w:val="auto"/>
-          <w:spacing w:val="0"/>
-          <w:w w:val="100"/>
-          <w:kern w:val="0"/>
-          <w:position w:val="0"/>
-          <w:sz w:val="24"/>
-          <w:szCs w:val="24"/>
-          <w:highlight w:val="none"/>
-          <w:u w:val="none" w:color="auto"/>
-          <w:effect w:val="none"/>
-          <w:bdr w:val="nil"/>
+          <w:bdr w:val="none" w:sz="0" w:space="0" w:color="auto"/>
+          <w:shd w:val="clear" w:color="auto" w:fill="auto"/>
+          <w:vertAlign w:val="baseline"/>
+          <w:rtl w:val="0"/>
+          <w:cs w:val="0"/>
+          <w:lang w:val="es-ES" w:eastAsia="zh-TW" w:bidi="ar-SA"/>
+        </w:rPr>
+        <w:t>Ìnsîídéé théé flòöwéér wäæs äæ bééäæýûtîífýûl lîíttléé gîírl whòö wäæs théé sîízéé òöf théé wòömäæn's thýûmb sòö shéé äæ cäællééd héér Thýûmbééllîínäæ.</w:t>
+      </w:r>
+      <w:r>
+        <w:rPr>
+          <w:rStyle w:val="DefaultParagraphFont"/>
+          <w:rFonts w:ascii="Times New Roman" w:eastAsia="Times New Roman" w:hAnsi="Times New Roman" w:cs="Times New Roman"/>
+          <w:b w:val="0"/>
+          <w:bCs w:val="0"/>
+          <w:i w:val="0"/>
+          <w:iCs w:val="0"/>
+          <w:caps w:val="0"/>
+          <w:smallCaps w:val="0"/>
+          <w:strike w:val="0"/>
+          <w:dstrike w:val="0"/>
+          <w:outline w:val="0"/>
+          <w:shadow w:val="0"/>
+          <w:emboss w:val="0"/>
+          <w:imprint w:val="0"/>
+          <w:noProof w:val="0"/>
+          <w:vanish w:val="0"/>
+          <w:color w:val="auto"/>
+          <w:spacing w:val="0"/>
+          <w:w w:val="100"/>
+          <w:kern w:val="0"/>
+          <w:position w:val="0"/>
+          <w:sz w:val="24"/>
+          <w:szCs w:val="24"/>
+          <w:highlight w:val="none"/>
+          <w:u w:val="none" w:color="auto"/>
+          <w:effect w:val="none"/>
+          <w:bdr w:val="none" w:sz="0" w:space="0" w:color="auto"/>
           <w:shd w:val="clear" w:color="auto" w:fill="auto"/>
           <w:vertAlign w:val="baseline"/>
           <w:rtl w:val="0"/>
@@ -3243,44 +3243,44 @@
           <w:highlight w:val="none"/>
           <w:u w:val="none" w:color="auto"/>
           <w:effect w:val="none"/>
-          <w:bdr w:val="nil"/>
-          <w:shd w:val="clear" w:color="auto" w:fill="auto"/>
-          <w:vertAlign w:val="baseline"/>
-          <w:rtl w:val="0"/>
-          <w:cs w:val="0"/>
-          <w:lang w:val="es-ES" w:eastAsia="zh-TW" w:bidi="ar-SA"/>
-        </w:rPr>
-        <w:t>Shëë máâdëë hëër áâ lííttlëë drëëss óõúùt óõf góõldëën thrëëáâds.</w:t>
-      </w:r>
-      <w:r>
-        <w:rPr>
-          <w:rStyle w:val="DefaultParagraphFont"/>
-          <w:rFonts w:ascii="Times New Roman" w:eastAsia="Times New Roman" w:hAnsi="Times New Roman" w:cs="Times New Roman"/>
-          <w:b w:val="0"/>
-          <w:bCs w:val="0"/>
-          <w:i w:val="0"/>
-          <w:iCs w:val="0"/>
-          <w:caps w:val="0"/>
-          <w:smallCaps w:val="0"/>
-          <w:strike w:val="0"/>
-          <w:dstrike w:val="0"/>
-          <w:outline w:val="0"/>
-          <w:shadow w:val="0"/>
-          <w:emboss w:val="0"/>
-          <w:imprint w:val="0"/>
-          <w:noProof w:val="0"/>
-          <w:vanish w:val="0"/>
-          <w:color w:val="auto"/>
-          <w:spacing w:val="0"/>
-          <w:w w:val="100"/>
-          <w:kern w:val="0"/>
-          <w:position w:val="0"/>
-          <w:sz w:val="24"/>
-          <w:szCs w:val="24"/>
-          <w:highlight w:val="none"/>
-          <w:u w:val="none" w:color="auto"/>
-          <w:effect w:val="none"/>
-          <w:bdr w:val="nil"/>
+          <w:bdr w:val="none" w:sz="0" w:space="0" w:color="auto"/>
+          <w:shd w:val="clear" w:color="auto" w:fill="auto"/>
+          <w:vertAlign w:val="baseline"/>
+          <w:rtl w:val="0"/>
+          <w:cs w:val="0"/>
+          <w:lang w:val="es-ES" w:eastAsia="zh-TW" w:bidi="ar-SA"/>
+        </w:rPr>
+        <w:t>Shêê måãdêê hêêr åã líîttlêê drêêss ôóüût ôóf gôóldêên thrêêåãds.</w:t>
+      </w:r>
+      <w:r>
+        <w:rPr>
+          <w:rStyle w:val="DefaultParagraphFont"/>
+          <w:rFonts w:ascii="Times New Roman" w:eastAsia="Times New Roman" w:hAnsi="Times New Roman" w:cs="Times New Roman"/>
+          <w:b w:val="0"/>
+          <w:bCs w:val="0"/>
+          <w:i w:val="0"/>
+          <w:iCs w:val="0"/>
+          <w:caps w:val="0"/>
+          <w:smallCaps w:val="0"/>
+          <w:strike w:val="0"/>
+          <w:dstrike w:val="0"/>
+          <w:outline w:val="0"/>
+          <w:shadow w:val="0"/>
+          <w:emboss w:val="0"/>
+          <w:imprint w:val="0"/>
+          <w:noProof w:val="0"/>
+          <w:vanish w:val="0"/>
+          <w:color w:val="auto"/>
+          <w:spacing w:val="0"/>
+          <w:w w:val="100"/>
+          <w:kern w:val="0"/>
+          <w:position w:val="0"/>
+          <w:sz w:val="24"/>
+          <w:szCs w:val="24"/>
+          <w:highlight w:val="none"/>
+          <w:u w:val="none" w:color="auto"/>
+          <w:effect w:val="none"/>
+          <w:bdr w:val="none" w:sz="0" w:space="0" w:color="auto"/>
           <w:shd w:val="clear" w:color="auto" w:fill="auto"/>
           <w:vertAlign w:val="baseline"/>
           <w:rtl w:val="0"/>
@@ -3317,14 +3317,14 @@
           <w:highlight w:val="none"/>
           <w:u w:val="none" w:color="auto"/>
           <w:effect w:val="none"/>
-          <w:bdr w:val="nil"/>
-          <w:shd w:val="clear" w:color="auto" w:fill="auto"/>
-          <w:vertAlign w:val="baseline"/>
-          <w:rtl w:val="0"/>
-          <w:cs w:val="0"/>
-          <w:lang w:val="es-ES" w:eastAsia="zh-TW" w:bidi="ar-SA"/>
-        </w:rPr>
-        <w:t>Thýûmbëëllîînãá slëëpt îîn ãá wãálnýût shëëll ãánd brôöýûght thëë ôöld wôömãán jôöy ãánd hãáppîînëëss.</w:t>
+          <w:bdr w:val="none" w:sz="0" w:space="0" w:color="auto"/>
+          <w:shd w:val="clear" w:color="auto" w:fill="auto"/>
+          <w:vertAlign w:val="baseline"/>
+          <w:rtl w:val="0"/>
+          <w:cs w:val="0"/>
+          <w:lang w:val="es-ES" w:eastAsia="zh-TW" w:bidi="ar-SA"/>
+        </w:rPr>
+        <w:t>Thüùmbééllìínåå sléépt ìín åå wåålnüùt shééll åånd brööüùght théé ööld wöömåån jööy åånd hååppìínééss.</w:t>
       </w:r>
     </w:p>
     <w:p>
@@ -3375,14 +3375,14 @@
           <w:highlight w:val="none"/>
           <w:u w:val="none" w:color="auto"/>
           <w:effect w:val="none"/>
-          <w:bdr w:val="nil"/>
-          <w:shd w:val="clear" w:color="auto" w:fill="auto"/>
-          <w:vertAlign w:val="baseline"/>
-          <w:rtl w:val="0"/>
-          <w:cs w:val="0"/>
-          <w:lang w:val="es-ES" w:eastAsia="zh-TW" w:bidi="ar-SA"/>
-        </w:rPr>
-        <w:t>Búût, ôònéè dáäy whéèn Thúûmbéèllìînáä wéènt dôòwn fôòr héèr náäp, áä frôòg hôòppéèd thrôòúûgh théè ôòpéèn wìîndôòw áänd sáäìîd, "Yôòúû wìîll béè áä péèrféèct brìîdéè fôòr my sôòn," áänd shéè tôòôòk Thúûmbéèllìînáä tôò áä lìîly páäd áänd hôòppéèd ôòff tôò fìînd héèr sôòn.</w:t>
+          <w:bdr w:val="none" w:sz="0" w:space="0" w:color="auto"/>
+          <w:shd w:val="clear" w:color="auto" w:fill="auto"/>
+          <w:vertAlign w:val="baseline"/>
+          <w:rtl w:val="0"/>
+          <w:cs w:val="0"/>
+          <w:lang w:val="es-ES" w:eastAsia="zh-TW" w:bidi="ar-SA"/>
+        </w:rPr>
+        <w:t>Búùt, ôònèê dàày whèên Thúùmbèêllïînàà wèênt dôòwn fôòr hèêr nààp, àà frôòg hôòppèêd thrôòúùgh thèê ôòpèên wïîndôòw àànd sààïîd, "Yôòúù wïîll bèê àà pèêrfèêct brïîdèê fôòr my sôòn," àànd shèê tôòôòk Thúùmbèêllïînàà tôò àà lïîly pààd àànd hôòppèêd ôòff tôò fïînd hèêr sôòn.</w:t>
       </w:r>
     </w:p>
     <w:p>
@@ -3433,44 +3433,44 @@
           <w:highlight w:val="none"/>
           <w:u w:val="none" w:color="auto"/>
           <w:effect w:val="none"/>
-          <w:bdr w:val="nil"/>
-          <w:shd w:val="clear" w:color="auto" w:fill="auto"/>
-          <w:vertAlign w:val="baseline"/>
-          <w:rtl w:val="0"/>
-          <w:cs w:val="0"/>
-          <w:lang w:val="es-ES" w:eastAsia="zh-TW" w:bidi="ar-SA"/>
-        </w:rPr>
-        <w:t>Thüûmbêëllíïnãá críïêëd ãánd sõòmêë líïttlêë güûppíïêës hêëãárd hêër ãánd chêëwêëd thêë rõòõòts õòff thêë líïly pãád tõò hêëlp hêër êëscãápêë.</w:t>
-      </w:r>
-      <w:r>
-        <w:rPr>
-          <w:rStyle w:val="DefaultParagraphFont"/>
-          <w:rFonts w:ascii="Times New Roman" w:eastAsia="Times New Roman" w:hAnsi="Times New Roman" w:cs="Times New Roman"/>
-          <w:b w:val="0"/>
-          <w:bCs w:val="0"/>
-          <w:i w:val="0"/>
-          <w:iCs w:val="0"/>
-          <w:caps w:val="0"/>
-          <w:smallCaps w:val="0"/>
-          <w:strike w:val="0"/>
-          <w:dstrike w:val="0"/>
-          <w:outline w:val="0"/>
-          <w:shadow w:val="0"/>
-          <w:emboss w:val="0"/>
-          <w:imprint w:val="0"/>
-          <w:noProof w:val="0"/>
-          <w:vanish w:val="0"/>
-          <w:color w:val="auto"/>
-          <w:spacing w:val="0"/>
-          <w:w w:val="100"/>
-          <w:kern w:val="0"/>
-          <w:position w:val="0"/>
-          <w:sz w:val="24"/>
-          <w:szCs w:val="24"/>
-          <w:highlight w:val="none"/>
-          <w:u w:val="none" w:color="auto"/>
-          <w:effect w:val="none"/>
-          <w:bdr w:val="nil"/>
+          <w:bdr w:val="none" w:sz="0" w:space="0" w:color="auto"/>
+          <w:shd w:val="clear" w:color="auto" w:fill="auto"/>
+          <w:vertAlign w:val="baseline"/>
+          <w:rtl w:val="0"/>
+          <w:cs w:val="0"/>
+          <w:lang w:val="es-ES" w:eastAsia="zh-TW" w:bidi="ar-SA"/>
+        </w:rPr>
+        <w:t>Thùûmbêèllïînæá crïîêèd æánd sóômêè lïîttlêè gùûppïîêès hêèæárd hêèr æánd chêèwêèd thêè róôóôts óôff thêè lïîly pæád tóô hêèlp hêèr êèscæápêè.</w:t>
+      </w:r>
+      <w:r>
+        <w:rPr>
+          <w:rStyle w:val="DefaultParagraphFont"/>
+          <w:rFonts w:ascii="Times New Roman" w:eastAsia="Times New Roman" w:hAnsi="Times New Roman" w:cs="Times New Roman"/>
+          <w:b w:val="0"/>
+          <w:bCs w:val="0"/>
+          <w:i w:val="0"/>
+          <w:iCs w:val="0"/>
+          <w:caps w:val="0"/>
+          <w:smallCaps w:val="0"/>
+          <w:strike w:val="0"/>
+          <w:dstrike w:val="0"/>
+          <w:outline w:val="0"/>
+          <w:shadow w:val="0"/>
+          <w:emboss w:val="0"/>
+          <w:imprint w:val="0"/>
+          <w:noProof w:val="0"/>
+          <w:vanish w:val="0"/>
+          <w:color w:val="auto"/>
+          <w:spacing w:val="0"/>
+          <w:w w:val="100"/>
+          <w:kern w:val="0"/>
+          <w:position w:val="0"/>
+          <w:sz w:val="24"/>
+          <w:szCs w:val="24"/>
+          <w:highlight w:val="none"/>
+          <w:u w:val="none" w:color="auto"/>
+          <w:effect w:val="none"/>
+          <w:bdr w:val="none" w:sz="0" w:space="0" w:color="auto"/>
           <w:shd w:val="clear" w:color="auto" w:fill="auto"/>
           <w:vertAlign w:val="baseline"/>
           <w:rtl w:val="0"/>
@@ -3507,44 +3507,44 @@
           <w:highlight w:val="none"/>
           <w:u w:val="none" w:color="auto"/>
           <w:effect w:val="none"/>
-          <w:bdr w:val="nil"/>
-          <w:shd w:val="clear" w:color="auto" w:fill="auto"/>
-          <w:vertAlign w:val="baseline"/>
-          <w:rtl w:val="0"/>
-          <w:cs w:val="0"/>
-          <w:lang w:val="es-ES" w:eastAsia="zh-TW" w:bidi="ar-SA"/>
-        </w:rPr>
-        <w:t>Thúúmbéëllîînãæ's lîîly pãæd flòòãætéëd ãæwãæy.</w:t>
-      </w:r>
-      <w:r>
-        <w:rPr>
-          <w:rStyle w:val="DefaultParagraphFont"/>
-          <w:rFonts w:ascii="Times New Roman" w:eastAsia="Times New Roman" w:hAnsi="Times New Roman" w:cs="Times New Roman"/>
-          <w:b w:val="0"/>
-          <w:bCs w:val="0"/>
-          <w:i w:val="0"/>
-          <w:iCs w:val="0"/>
-          <w:caps w:val="0"/>
-          <w:smallCaps w:val="0"/>
-          <w:strike w:val="0"/>
-          <w:dstrike w:val="0"/>
-          <w:outline w:val="0"/>
-          <w:shadow w:val="0"/>
-          <w:emboss w:val="0"/>
-          <w:imprint w:val="0"/>
-          <w:noProof w:val="0"/>
-          <w:vanish w:val="0"/>
-          <w:color w:val="auto"/>
-          <w:spacing w:val="0"/>
-          <w:w w:val="100"/>
-          <w:kern w:val="0"/>
-          <w:position w:val="0"/>
-          <w:sz w:val="24"/>
-          <w:szCs w:val="24"/>
-          <w:highlight w:val="none"/>
-          <w:u w:val="none" w:color="auto"/>
-          <w:effect w:val="none"/>
-          <w:bdr w:val="nil"/>
+          <w:bdr w:val="none" w:sz="0" w:space="0" w:color="auto"/>
+          <w:shd w:val="clear" w:color="auto" w:fill="auto"/>
+          <w:vertAlign w:val="baseline"/>
+          <w:rtl w:val="0"/>
+          <w:cs w:val="0"/>
+          <w:lang w:val="es-ES" w:eastAsia="zh-TW" w:bidi="ar-SA"/>
+        </w:rPr>
+        <w:t>Thûúmbèêllíìnãà's líìly pãàd flôóãàtèêd ãàwãày.</w:t>
+      </w:r>
+      <w:r>
+        <w:rPr>
+          <w:rStyle w:val="DefaultParagraphFont"/>
+          <w:rFonts w:ascii="Times New Roman" w:eastAsia="Times New Roman" w:hAnsi="Times New Roman" w:cs="Times New Roman"/>
+          <w:b w:val="0"/>
+          <w:bCs w:val="0"/>
+          <w:i w:val="0"/>
+          <w:iCs w:val="0"/>
+          <w:caps w:val="0"/>
+          <w:smallCaps w:val="0"/>
+          <w:strike w:val="0"/>
+          <w:dstrike w:val="0"/>
+          <w:outline w:val="0"/>
+          <w:shadow w:val="0"/>
+          <w:emboss w:val="0"/>
+          <w:imprint w:val="0"/>
+          <w:noProof w:val="0"/>
+          <w:vanish w:val="0"/>
+          <w:color w:val="auto"/>
+          <w:spacing w:val="0"/>
+          <w:w w:val="100"/>
+          <w:kern w:val="0"/>
+          <w:position w:val="0"/>
+          <w:sz w:val="24"/>
+          <w:szCs w:val="24"/>
+          <w:highlight w:val="none"/>
+          <w:u w:val="none" w:color="auto"/>
+          <w:effect w:val="none"/>
+          <w:bdr w:val="none" w:sz="0" w:space="0" w:color="auto"/>
           <w:shd w:val="clear" w:color="auto" w:fill="auto"/>
           <w:vertAlign w:val="baseline"/>
           <w:rtl w:val="0"/>
@@ -3581,44 +3581,44 @@
           <w:highlight w:val="none"/>
           <w:u w:val="none" w:color="auto"/>
           <w:effect w:val="none"/>
-          <w:bdr w:val="nil"/>
-          <w:shd w:val="clear" w:color="auto" w:fill="auto"/>
-          <w:vertAlign w:val="baseline"/>
-          <w:rtl w:val="0"/>
-          <w:cs w:val="0"/>
-          <w:lang w:val="es-ES" w:eastAsia="zh-TW" w:bidi="ar-SA"/>
-        </w:rPr>
-        <w:t>Á fèêw hõôüýrs læátèêr, shèê fìínæálly stõôppèêd flõôæátìíng.</w:t>
-      </w:r>
-      <w:r>
-        <w:rPr>
-          <w:rStyle w:val="DefaultParagraphFont"/>
-          <w:rFonts w:ascii="Times New Roman" w:eastAsia="Times New Roman" w:hAnsi="Times New Roman" w:cs="Times New Roman"/>
-          <w:b w:val="0"/>
-          <w:bCs w:val="0"/>
-          <w:i w:val="0"/>
-          <w:iCs w:val="0"/>
-          <w:caps w:val="0"/>
-          <w:smallCaps w:val="0"/>
-          <w:strike w:val="0"/>
-          <w:dstrike w:val="0"/>
-          <w:outline w:val="0"/>
-          <w:shadow w:val="0"/>
-          <w:emboss w:val="0"/>
-          <w:imprint w:val="0"/>
-          <w:noProof w:val="0"/>
-          <w:vanish w:val="0"/>
-          <w:color w:val="auto"/>
-          <w:spacing w:val="0"/>
-          <w:w w:val="100"/>
-          <w:kern w:val="0"/>
-          <w:position w:val="0"/>
-          <w:sz w:val="24"/>
-          <w:szCs w:val="24"/>
-          <w:highlight w:val="none"/>
-          <w:u w:val="none" w:color="auto"/>
-          <w:effect w:val="none"/>
-          <w:bdr w:val="nil"/>
+          <w:bdr w:val="none" w:sz="0" w:space="0" w:color="auto"/>
+          <w:shd w:val="clear" w:color="auto" w:fill="auto"/>
+          <w:vertAlign w:val="baseline"/>
+          <w:rtl w:val="0"/>
+          <w:cs w:val="0"/>
+          <w:lang w:val="es-ES" w:eastAsia="zh-TW" w:bidi="ar-SA"/>
+        </w:rPr>
+        <w:t>À fëëw hõöûúrs læãtëër, shëë fïïnæãlly stõöppëëd flõöæãtïïng.</w:t>
+      </w:r>
+      <w:r>
+        <w:rPr>
+          <w:rStyle w:val="DefaultParagraphFont"/>
+          <w:rFonts w:ascii="Times New Roman" w:eastAsia="Times New Roman" w:hAnsi="Times New Roman" w:cs="Times New Roman"/>
+          <w:b w:val="0"/>
+          <w:bCs w:val="0"/>
+          <w:i w:val="0"/>
+          <w:iCs w:val="0"/>
+          <w:caps w:val="0"/>
+          <w:smallCaps w:val="0"/>
+          <w:strike w:val="0"/>
+          <w:dstrike w:val="0"/>
+          <w:outline w:val="0"/>
+          <w:shadow w:val="0"/>
+          <w:emboss w:val="0"/>
+          <w:imprint w:val="0"/>
+          <w:noProof w:val="0"/>
+          <w:vanish w:val="0"/>
+          <w:color w:val="auto"/>
+          <w:spacing w:val="0"/>
+          <w:w w:val="100"/>
+          <w:kern w:val="0"/>
+          <w:position w:val="0"/>
+          <w:sz w:val="24"/>
+          <w:szCs w:val="24"/>
+          <w:highlight w:val="none"/>
+          <w:u w:val="none" w:color="auto"/>
+          <w:effect w:val="none"/>
+          <w:bdr w:val="none" w:sz="0" w:space="0" w:color="auto"/>
           <w:shd w:val="clear" w:color="auto" w:fill="auto"/>
           <w:vertAlign w:val="baseline"/>
           <w:rtl w:val="0"/>
@@ -3655,44 +3655,44 @@
           <w:highlight w:val="none"/>
           <w:u w:val="none" w:color="auto"/>
           <w:effect w:val="none"/>
-          <w:bdr w:val="nil"/>
-          <w:shd w:val="clear" w:color="auto" w:fill="auto"/>
-          <w:vertAlign w:val="baseline"/>
-          <w:rtl w:val="0"/>
-          <w:cs w:val="0"/>
-          <w:lang w:val="es-ES" w:eastAsia="zh-TW" w:bidi="ar-SA"/>
-        </w:rPr>
-        <w:t>Dúûrïîng thèë súûmmèër, shèë àãtèë bèërrïîèës àãnd dràãnk thèë dèëw öòff thèë lèëàãvèës.</w:t>
-      </w:r>
-      <w:r>
-        <w:rPr>
-          <w:rStyle w:val="DefaultParagraphFont"/>
-          <w:rFonts w:ascii="Times New Roman" w:eastAsia="Times New Roman" w:hAnsi="Times New Roman" w:cs="Times New Roman"/>
-          <w:b w:val="0"/>
-          <w:bCs w:val="0"/>
-          <w:i w:val="0"/>
-          <w:iCs w:val="0"/>
-          <w:caps w:val="0"/>
-          <w:smallCaps w:val="0"/>
-          <w:strike w:val="0"/>
-          <w:dstrike w:val="0"/>
-          <w:outline w:val="0"/>
-          <w:shadow w:val="0"/>
-          <w:emboss w:val="0"/>
-          <w:imprint w:val="0"/>
-          <w:noProof w:val="0"/>
-          <w:vanish w:val="0"/>
-          <w:color w:val="auto"/>
-          <w:spacing w:val="0"/>
-          <w:w w:val="100"/>
-          <w:kern w:val="0"/>
-          <w:position w:val="0"/>
-          <w:sz w:val="24"/>
-          <w:szCs w:val="24"/>
-          <w:highlight w:val="none"/>
-          <w:u w:val="none" w:color="auto"/>
-          <w:effect w:val="none"/>
-          <w:bdr w:val="nil"/>
+          <w:bdr w:val="none" w:sz="0" w:space="0" w:color="auto"/>
+          <w:shd w:val="clear" w:color="auto" w:fill="auto"/>
+          <w:vertAlign w:val="baseline"/>
+          <w:rtl w:val="0"/>
+          <w:cs w:val="0"/>
+          <w:lang w:val="es-ES" w:eastAsia="zh-TW" w:bidi="ar-SA"/>
+        </w:rPr>
+        <w:t>Dûürîîng thèé sûümmèér, shèé àátèé bèérrîîèés àánd dràánk thèé dèéw óöff thèé lèéàávèés.</w:t>
+      </w:r>
+      <w:r>
+        <w:rPr>
+          <w:rStyle w:val="DefaultParagraphFont"/>
+          <w:rFonts w:ascii="Times New Roman" w:eastAsia="Times New Roman" w:hAnsi="Times New Roman" w:cs="Times New Roman"/>
+          <w:b w:val="0"/>
+          <w:bCs w:val="0"/>
+          <w:i w:val="0"/>
+          <w:iCs w:val="0"/>
+          <w:caps w:val="0"/>
+          <w:smallCaps w:val="0"/>
+          <w:strike w:val="0"/>
+          <w:dstrike w:val="0"/>
+          <w:outline w:val="0"/>
+          <w:shadow w:val="0"/>
+          <w:emboss w:val="0"/>
+          <w:imprint w:val="0"/>
+          <w:noProof w:val="0"/>
+          <w:vanish w:val="0"/>
+          <w:color w:val="auto"/>
+          <w:spacing w:val="0"/>
+          <w:w w:val="100"/>
+          <w:kern w:val="0"/>
+          <w:position w:val="0"/>
+          <w:sz w:val="24"/>
+          <w:szCs w:val="24"/>
+          <w:highlight w:val="none"/>
+          <w:u w:val="none" w:color="auto"/>
+          <w:effect w:val="none"/>
+          <w:bdr w:val="none" w:sz="0" w:space="0" w:color="auto"/>
           <w:shd w:val="clear" w:color="auto" w:fill="auto"/>
           <w:vertAlign w:val="baseline"/>
           <w:rtl w:val="0"/>
@@ -3729,44 +3729,44 @@
           <w:highlight w:val="none"/>
           <w:u w:val="none" w:color="auto"/>
           <w:effect w:val="none"/>
-          <w:bdr w:val="nil"/>
-          <w:shd w:val="clear" w:color="auto" w:fill="auto"/>
-          <w:vertAlign w:val="baseline"/>
-          <w:rtl w:val="0"/>
-          <w:cs w:val="0"/>
-          <w:lang w:val="es-ES" w:eastAsia="zh-TW" w:bidi="ar-SA"/>
-        </w:rPr>
-        <w:t>Büút thèên wìïntèêr cáãmèê áãnd shèê nèêèêdèêd shèêltèêr.</w:t>
-      </w:r>
-      <w:r>
-        <w:rPr>
-          <w:rStyle w:val="DefaultParagraphFont"/>
-          <w:rFonts w:ascii="Times New Roman" w:eastAsia="Times New Roman" w:hAnsi="Times New Roman" w:cs="Times New Roman"/>
-          <w:b w:val="0"/>
-          <w:bCs w:val="0"/>
-          <w:i w:val="0"/>
-          <w:iCs w:val="0"/>
-          <w:caps w:val="0"/>
-          <w:smallCaps w:val="0"/>
-          <w:strike w:val="0"/>
-          <w:dstrike w:val="0"/>
-          <w:outline w:val="0"/>
-          <w:shadow w:val="0"/>
-          <w:emboss w:val="0"/>
-          <w:imprint w:val="0"/>
-          <w:noProof w:val="0"/>
-          <w:vanish w:val="0"/>
-          <w:color w:val="auto"/>
-          <w:spacing w:val="0"/>
-          <w:w w:val="100"/>
-          <w:kern w:val="0"/>
-          <w:position w:val="0"/>
-          <w:sz w:val="24"/>
-          <w:szCs w:val="24"/>
-          <w:highlight w:val="none"/>
-          <w:u w:val="none" w:color="auto"/>
-          <w:effect w:val="none"/>
-          <w:bdr w:val="nil"/>
+          <w:bdr w:val="none" w:sz="0" w:space="0" w:color="auto"/>
+          <w:shd w:val="clear" w:color="auto" w:fill="auto"/>
+          <w:vertAlign w:val="baseline"/>
+          <w:rtl w:val="0"/>
+          <w:cs w:val="0"/>
+          <w:lang w:val="es-ES" w:eastAsia="zh-TW" w:bidi="ar-SA"/>
+        </w:rPr>
+        <w:t>Búût thëèn wïìntëèr cåâmëè åând shëè nëèëèdëèd shëèltëèr.</w:t>
+      </w:r>
+      <w:r>
+        <w:rPr>
+          <w:rStyle w:val="DefaultParagraphFont"/>
+          <w:rFonts w:ascii="Times New Roman" w:eastAsia="Times New Roman" w:hAnsi="Times New Roman" w:cs="Times New Roman"/>
+          <w:b w:val="0"/>
+          <w:bCs w:val="0"/>
+          <w:i w:val="0"/>
+          <w:iCs w:val="0"/>
+          <w:caps w:val="0"/>
+          <w:smallCaps w:val="0"/>
+          <w:strike w:val="0"/>
+          <w:dstrike w:val="0"/>
+          <w:outline w:val="0"/>
+          <w:shadow w:val="0"/>
+          <w:emboss w:val="0"/>
+          <w:imprint w:val="0"/>
+          <w:noProof w:val="0"/>
+          <w:vanish w:val="0"/>
+          <w:color w:val="auto"/>
+          <w:spacing w:val="0"/>
+          <w:w w:val="100"/>
+          <w:kern w:val="0"/>
+          <w:position w:val="0"/>
+          <w:sz w:val="24"/>
+          <w:szCs w:val="24"/>
+          <w:highlight w:val="none"/>
+          <w:u w:val="none" w:color="auto"/>
+          <w:effect w:val="none"/>
+          <w:bdr w:val="none" w:sz="0" w:space="0" w:color="auto"/>
           <w:shd w:val="clear" w:color="auto" w:fill="auto"/>
           <w:vertAlign w:val="baseline"/>
           <w:rtl w:val="0"/>
@@ -3803,14 +3803,14 @@
           <w:highlight w:val="none"/>
           <w:u w:val="none" w:color="auto"/>
           <w:effect w:val="none"/>
-          <w:bdr w:val="nil"/>
-          <w:shd w:val="clear" w:color="auto" w:fill="auto"/>
-          <w:vertAlign w:val="baseline"/>
-          <w:rtl w:val="0"/>
-          <w:cs w:val="0"/>
-          <w:lang w:val="es-ES" w:eastAsia="zh-TW" w:bidi="ar-SA"/>
-        </w:rPr>
-        <w:t>Â kììndly môôýùséë léët héër stãây wììth ììt, býùt ììt sãâììd, "Yôôýù'll hãâvéë tôô mãârry my frììéënd, Môôléë, béëcãâýùséë Í cãânnôôt kéëéëp yôôýù fôôr ãânôôthéër wììntéër."</w:t>
+          <w:bdr w:val="none" w:sz="0" w:space="0" w:color="auto"/>
+          <w:shd w:val="clear" w:color="auto" w:fill="auto"/>
+          <w:vertAlign w:val="baseline"/>
+          <w:rtl w:val="0"/>
+          <w:cs w:val="0"/>
+          <w:lang w:val="es-ES" w:eastAsia="zh-TW" w:bidi="ar-SA"/>
+        </w:rPr>
+        <w:t>Ã kïïndly mòôúùsèé lèét hèér stâáy wïïth ïït, búùt ïït sâáïïd, "Yòôúù'll hâávèé tòô mâárry my frïïèénd, Mòôlèé, bèécâáúùsèé Î câánnòôt kèéèép yòôúù fòôr âánòôthèér wïïntèér."</w:t>
       </w:r>
     </w:p>
     <w:p>
@@ -3861,44 +3861,44 @@
           <w:highlight w:val="none"/>
           <w:u w:val="none" w:color="auto"/>
           <w:effect w:val="none"/>
-          <w:bdr w:val="nil"/>
-          <w:shd w:val="clear" w:color="auto" w:fill="auto"/>
-          <w:vertAlign w:val="baseline"/>
-          <w:rtl w:val="0"/>
-          <w:cs w:val="0"/>
-          <w:lang w:val="es-ES" w:eastAsia="zh-TW" w:bidi="ar-SA"/>
-        </w:rPr>
-        <w:t>Thèê nèêxt dàäy shèê wèênt töò sèêèê Möòlèê.</w:t>
-      </w:r>
-      <w:r>
-        <w:rPr>
-          <w:rStyle w:val="DefaultParagraphFont"/>
-          <w:rFonts w:ascii="Times New Roman" w:eastAsia="Times New Roman" w:hAnsi="Times New Roman" w:cs="Times New Roman"/>
-          <w:b w:val="0"/>
-          <w:bCs w:val="0"/>
-          <w:i w:val="0"/>
-          <w:iCs w:val="0"/>
-          <w:caps w:val="0"/>
-          <w:smallCaps w:val="0"/>
-          <w:strike w:val="0"/>
-          <w:dstrike w:val="0"/>
-          <w:outline w:val="0"/>
-          <w:shadow w:val="0"/>
-          <w:emboss w:val="0"/>
-          <w:imprint w:val="0"/>
-          <w:noProof w:val="0"/>
-          <w:vanish w:val="0"/>
-          <w:color w:val="auto"/>
-          <w:spacing w:val="0"/>
-          <w:w w:val="100"/>
-          <w:kern w:val="0"/>
-          <w:position w:val="0"/>
-          <w:sz w:val="24"/>
-          <w:szCs w:val="24"/>
-          <w:highlight w:val="none"/>
-          <w:u w:val="none" w:color="auto"/>
-          <w:effect w:val="none"/>
-          <w:bdr w:val="nil"/>
+          <w:bdr w:val="none" w:sz="0" w:space="0" w:color="auto"/>
+          <w:shd w:val="clear" w:color="auto" w:fill="auto"/>
+          <w:vertAlign w:val="baseline"/>
+          <w:rtl w:val="0"/>
+          <w:cs w:val="0"/>
+          <w:lang w:val="es-ES" w:eastAsia="zh-TW" w:bidi="ar-SA"/>
+        </w:rPr>
+        <w:t>Théè néèxt dâæy shéè wéènt tòó séèéè Mòóléè.</w:t>
+      </w:r>
+      <w:r>
+        <w:rPr>
+          <w:rStyle w:val="DefaultParagraphFont"/>
+          <w:rFonts w:ascii="Times New Roman" w:eastAsia="Times New Roman" w:hAnsi="Times New Roman" w:cs="Times New Roman"/>
+          <w:b w:val="0"/>
+          <w:bCs w:val="0"/>
+          <w:i w:val="0"/>
+          <w:iCs w:val="0"/>
+          <w:caps w:val="0"/>
+          <w:smallCaps w:val="0"/>
+          <w:strike w:val="0"/>
+          <w:dstrike w:val="0"/>
+          <w:outline w:val="0"/>
+          <w:shadow w:val="0"/>
+          <w:emboss w:val="0"/>
+          <w:imprint w:val="0"/>
+          <w:noProof w:val="0"/>
+          <w:vanish w:val="0"/>
+          <w:color w:val="auto"/>
+          <w:spacing w:val="0"/>
+          <w:w w:val="100"/>
+          <w:kern w:val="0"/>
+          <w:position w:val="0"/>
+          <w:sz w:val="24"/>
+          <w:szCs w:val="24"/>
+          <w:highlight w:val="none"/>
+          <w:u w:val="none" w:color="auto"/>
+          <w:effect w:val="none"/>
+          <w:bdr w:val="none" w:sz="0" w:space="0" w:color="auto"/>
           <w:shd w:val="clear" w:color="auto" w:fill="auto"/>
           <w:vertAlign w:val="baseline"/>
           <w:rtl w:val="0"/>
@@ -3935,44 +3935,44 @@
           <w:highlight w:val="none"/>
           <w:u w:val="none" w:color="auto"/>
           <w:effect w:val="none"/>
-          <w:bdr w:val="nil"/>
-          <w:shd w:val="clear" w:color="auto" w:fill="auto"/>
-          <w:vertAlign w:val="baseline"/>
-          <w:rtl w:val="0"/>
-          <w:cs w:val="0"/>
-          <w:lang w:val="es-ES" w:eastAsia="zh-TW" w:bidi="ar-SA"/>
-        </w:rPr>
-        <w:t>Ìn õõnêè õõf tùünnêèls, shêè fõõùünd âá sïîck bïîrd âánd sâáïîd, "Põõõõr thïîng, Ì wïîll bùüry ïît."</w:t>
-      </w:r>
-      <w:r>
-        <w:rPr>
-          <w:rStyle w:val="DefaultParagraphFont"/>
-          <w:rFonts w:ascii="Times New Roman" w:eastAsia="Times New Roman" w:hAnsi="Times New Roman" w:cs="Times New Roman"/>
-          <w:b w:val="0"/>
-          <w:bCs w:val="0"/>
-          <w:i w:val="0"/>
-          <w:iCs w:val="0"/>
-          <w:caps w:val="0"/>
-          <w:smallCaps w:val="0"/>
-          <w:strike w:val="0"/>
-          <w:dstrike w:val="0"/>
-          <w:outline w:val="0"/>
-          <w:shadow w:val="0"/>
-          <w:emboss w:val="0"/>
-          <w:imprint w:val="0"/>
-          <w:noProof w:val="0"/>
-          <w:vanish w:val="0"/>
-          <w:color w:val="auto"/>
-          <w:spacing w:val="0"/>
-          <w:w w:val="100"/>
-          <w:kern w:val="0"/>
-          <w:position w:val="0"/>
-          <w:sz w:val="24"/>
-          <w:szCs w:val="24"/>
-          <w:highlight w:val="none"/>
-          <w:u w:val="none" w:color="auto"/>
-          <w:effect w:val="none"/>
-          <w:bdr w:val="nil"/>
+          <w:bdr w:val="none" w:sz="0" w:space="0" w:color="auto"/>
+          <w:shd w:val="clear" w:color="auto" w:fill="auto"/>
+          <w:vertAlign w:val="baseline"/>
+          <w:rtl w:val="0"/>
+          <w:cs w:val="0"/>
+          <w:lang w:val="es-ES" w:eastAsia="zh-TW" w:bidi="ar-SA"/>
+        </w:rPr>
+        <w:t>Ín óónéè óóf tûünnéèls, shéè fóóûünd åã sïïck bïïrd åãnd såãïïd, "Póóóór thïïng, Í wïïll bûüry ïït."</w:t>
+      </w:r>
+      <w:r>
+        <w:rPr>
+          <w:rStyle w:val="DefaultParagraphFont"/>
+          <w:rFonts w:ascii="Times New Roman" w:eastAsia="Times New Roman" w:hAnsi="Times New Roman" w:cs="Times New Roman"/>
+          <w:b w:val="0"/>
+          <w:bCs w:val="0"/>
+          <w:i w:val="0"/>
+          <w:iCs w:val="0"/>
+          <w:caps w:val="0"/>
+          <w:smallCaps w:val="0"/>
+          <w:strike w:val="0"/>
+          <w:dstrike w:val="0"/>
+          <w:outline w:val="0"/>
+          <w:shadow w:val="0"/>
+          <w:emboss w:val="0"/>
+          <w:imprint w:val="0"/>
+          <w:noProof w:val="0"/>
+          <w:vanish w:val="0"/>
+          <w:color w:val="auto"/>
+          <w:spacing w:val="0"/>
+          <w:w w:val="100"/>
+          <w:kern w:val="0"/>
+          <w:position w:val="0"/>
+          <w:sz w:val="24"/>
+          <w:szCs w:val="24"/>
+          <w:highlight w:val="none"/>
+          <w:u w:val="none" w:color="auto"/>
+          <w:effect w:val="none"/>
+          <w:bdr w:val="none" w:sz="0" w:space="0" w:color="auto"/>
           <w:shd w:val="clear" w:color="auto" w:fill="auto"/>
           <w:vertAlign w:val="baseline"/>
           <w:rtl w:val="0"/>
@@ -4009,44 +4009,44 @@
           <w:highlight w:val="none"/>
           <w:u w:val="none" w:color="auto"/>
           <w:effect w:val="none"/>
-          <w:bdr w:val="nil"/>
-          <w:shd w:val="clear" w:color="auto" w:fill="auto"/>
-          <w:vertAlign w:val="baseline"/>
-          <w:rtl w:val="0"/>
-          <w:cs w:val="0"/>
-          <w:lang w:val="es-ES" w:eastAsia="zh-TW" w:bidi="ar-SA"/>
-        </w:rPr>
-        <w:t>Thèèn shèè fôöùúnd ôöùút thäàt îït wäàs stîïll äàlîïvèè äànd shèè cäàrèèd fôör îït ùúntîïl wäàs rèèäàdy tôö fly.</w:t>
-      </w:r>
-      <w:r>
-        <w:rPr>
-          <w:rStyle w:val="DefaultParagraphFont"/>
-          <w:rFonts w:ascii="Times New Roman" w:eastAsia="Times New Roman" w:hAnsi="Times New Roman" w:cs="Times New Roman"/>
-          <w:b w:val="0"/>
-          <w:bCs w:val="0"/>
-          <w:i w:val="0"/>
-          <w:iCs w:val="0"/>
-          <w:caps w:val="0"/>
-          <w:smallCaps w:val="0"/>
-          <w:strike w:val="0"/>
-          <w:dstrike w:val="0"/>
-          <w:outline w:val="0"/>
-          <w:shadow w:val="0"/>
-          <w:emboss w:val="0"/>
-          <w:imprint w:val="0"/>
-          <w:noProof w:val="0"/>
-          <w:vanish w:val="0"/>
-          <w:color w:val="auto"/>
-          <w:spacing w:val="0"/>
-          <w:w w:val="100"/>
-          <w:kern w:val="0"/>
-          <w:position w:val="0"/>
-          <w:sz w:val="24"/>
-          <w:szCs w:val="24"/>
-          <w:highlight w:val="none"/>
-          <w:u w:val="none" w:color="auto"/>
-          <w:effect w:val="none"/>
-          <w:bdr w:val="nil"/>
+          <w:bdr w:val="none" w:sz="0" w:space="0" w:color="auto"/>
+          <w:shd w:val="clear" w:color="auto" w:fill="auto"/>
+          <w:vertAlign w:val="baseline"/>
+          <w:rtl w:val="0"/>
+          <w:cs w:val="0"/>
+          <w:lang w:val="es-ES" w:eastAsia="zh-TW" w:bidi="ar-SA"/>
+        </w:rPr>
+        <w:t>Théén shéé fóôûúnd óôûút thæát íït wæás stíïll æálíïvéé æánd shéé cæárééd fóôr íït ûúntíïl wæás rééæády tóô fly.</w:t>
+      </w:r>
+      <w:r>
+        <w:rPr>
+          <w:rStyle w:val="DefaultParagraphFont"/>
+          <w:rFonts w:ascii="Times New Roman" w:eastAsia="Times New Roman" w:hAnsi="Times New Roman" w:cs="Times New Roman"/>
+          <w:b w:val="0"/>
+          <w:bCs w:val="0"/>
+          <w:i w:val="0"/>
+          <w:iCs w:val="0"/>
+          <w:caps w:val="0"/>
+          <w:smallCaps w:val="0"/>
+          <w:strike w:val="0"/>
+          <w:dstrike w:val="0"/>
+          <w:outline w:val="0"/>
+          <w:shadow w:val="0"/>
+          <w:emboss w:val="0"/>
+          <w:imprint w:val="0"/>
+          <w:noProof w:val="0"/>
+          <w:vanish w:val="0"/>
+          <w:color w:val="auto"/>
+          <w:spacing w:val="0"/>
+          <w:w w:val="100"/>
+          <w:kern w:val="0"/>
+          <w:position w:val="0"/>
+          <w:sz w:val="24"/>
+          <w:szCs w:val="24"/>
+          <w:highlight w:val="none"/>
+          <w:u w:val="none" w:color="auto"/>
+          <w:effect w:val="none"/>
+          <w:bdr w:val="none" w:sz="0" w:space="0" w:color="auto"/>
           <w:shd w:val="clear" w:color="auto" w:fill="auto"/>
           <w:vertAlign w:val="baseline"/>
           <w:rtl w:val="0"/>
@@ -4083,44 +4083,44 @@
           <w:highlight w:val="none"/>
           <w:u w:val="none" w:color="auto"/>
           <w:effect w:val="none"/>
-          <w:bdr w:val="nil"/>
-          <w:shd w:val="clear" w:color="auto" w:fill="auto"/>
-          <w:vertAlign w:val="baseline"/>
-          <w:rtl w:val="0"/>
-          <w:cs w:val="0"/>
-          <w:lang w:val="es-ES" w:eastAsia="zh-TW" w:bidi="ar-SA"/>
-        </w:rPr>
-        <w:t>Ît fléëw ôöff.</w:t>
-      </w:r>
-      <w:r>
-        <w:rPr>
-          <w:rStyle w:val="DefaultParagraphFont"/>
-          <w:rFonts w:ascii="Times New Roman" w:eastAsia="Times New Roman" w:hAnsi="Times New Roman" w:cs="Times New Roman"/>
-          <w:b w:val="0"/>
-          <w:bCs w:val="0"/>
-          <w:i w:val="0"/>
-          <w:iCs w:val="0"/>
-          <w:caps w:val="0"/>
-          <w:smallCaps w:val="0"/>
-          <w:strike w:val="0"/>
-          <w:dstrike w:val="0"/>
-          <w:outline w:val="0"/>
-          <w:shadow w:val="0"/>
-          <w:emboss w:val="0"/>
-          <w:imprint w:val="0"/>
-          <w:noProof w:val="0"/>
-          <w:vanish w:val="0"/>
-          <w:color w:val="auto"/>
-          <w:spacing w:val="0"/>
-          <w:w w:val="100"/>
-          <w:kern w:val="0"/>
-          <w:position w:val="0"/>
-          <w:sz w:val="24"/>
-          <w:szCs w:val="24"/>
-          <w:highlight w:val="none"/>
-          <w:u w:val="none" w:color="auto"/>
-          <w:effect w:val="none"/>
-          <w:bdr w:val="nil"/>
+          <w:bdr w:val="none" w:sz="0" w:space="0" w:color="auto"/>
+          <w:shd w:val="clear" w:color="auto" w:fill="auto"/>
+          <w:vertAlign w:val="baseline"/>
+          <w:rtl w:val="0"/>
+          <w:cs w:val="0"/>
+          <w:lang w:val="es-ES" w:eastAsia="zh-TW" w:bidi="ar-SA"/>
+        </w:rPr>
+        <w:t>Ìt flééw õòff.</w:t>
+      </w:r>
+      <w:r>
+        <w:rPr>
+          <w:rStyle w:val="DefaultParagraphFont"/>
+          <w:rFonts w:ascii="Times New Roman" w:eastAsia="Times New Roman" w:hAnsi="Times New Roman" w:cs="Times New Roman"/>
+          <w:b w:val="0"/>
+          <w:bCs w:val="0"/>
+          <w:i w:val="0"/>
+          <w:iCs w:val="0"/>
+          <w:caps w:val="0"/>
+          <w:smallCaps w:val="0"/>
+          <w:strike w:val="0"/>
+          <w:dstrike w:val="0"/>
+          <w:outline w:val="0"/>
+          <w:shadow w:val="0"/>
+          <w:emboss w:val="0"/>
+          <w:imprint w:val="0"/>
+          <w:noProof w:val="0"/>
+          <w:vanish w:val="0"/>
+          <w:color w:val="auto"/>
+          <w:spacing w:val="0"/>
+          <w:w w:val="100"/>
+          <w:kern w:val="0"/>
+          <w:position w:val="0"/>
+          <w:sz w:val="24"/>
+          <w:szCs w:val="24"/>
+          <w:highlight w:val="none"/>
+          <w:u w:val="none" w:color="auto"/>
+          <w:effect w:val="none"/>
+          <w:bdr w:val="none" w:sz="0" w:space="0" w:color="auto"/>
           <w:shd w:val="clear" w:color="auto" w:fill="auto"/>
           <w:vertAlign w:val="baseline"/>
           <w:rtl w:val="0"/>
@@ -4157,44 +4157,44 @@
           <w:highlight w:val="none"/>
           <w:u w:val="none" w:color="auto"/>
           <w:effect w:val="none"/>
-          <w:bdr w:val="nil"/>
-          <w:shd w:val="clear" w:color="auto" w:fill="auto"/>
-          <w:vertAlign w:val="baseline"/>
-          <w:rtl w:val="0"/>
-          <w:cs w:val="0"/>
-          <w:lang w:val="es-ES" w:eastAsia="zh-TW" w:bidi="ar-SA"/>
-        </w:rPr>
-        <w:t>Thäät fääll shéê néêäärly hääd tóö määrry Móöléê.</w:t>
-      </w:r>
-      <w:r>
-        <w:rPr>
-          <w:rStyle w:val="DefaultParagraphFont"/>
-          <w:rFonts w:ascii="Times New Roman" w:eastAsia="Times New Roman" w:hAnsi="Times New Roman" w:cs="Times New Roman"/>
-          <w:b w:val="0"/>
-          <w:bCs w:val="0"/>
-          <w:i w:val="0"/>
-          <w:iCs w:val="0"/>
-          <w:caps w:val="0"/>
-          <w:smallCaps w:val="0"/>
-          <w:strike w:val="0"/>
-          <w:dstrike w:val="0"/>
-          <w:outline w:val="0"/>
-          <w:shadow w:val="0"/>
-          <w:emboss w:val="0"/>
-          <w:imprint w:val="0"/>
-          <w:noProof w:val="0"/>
-          <w:vanish w:val="0"/>
-          <w:color w:val="auto"/>
-          <w:spacing w:val="0"/>
-          <w:w w:val="100"/>
-          <w:kern w:val="0"/>
-          <w:position w:val="0"/>
-          <w:sz w:val="24"/>
-          <w:szCs w:val="24"/>
-          <w:highlight w:val="none"/>
-          <w:u w:val="none" w:color="auto"/>
-          <w:effect w:val="none"/>
-          <w:bdr w:val="nil"/>
+          <w:bdr w:val="none" w:sz="0" w:space="0" w:color="auto"/>
+          <w:shd w:val="clear" w:color="auto" w:fill="auto"/>
+          <w:vertAlign w:val="baseline"/>
+          <w:rtl w:val="0"/>
+          <w:cs w:val="0"/>
+          <w:lang w:val="es-ES" w:eastAsia="zh-TW" w:bidi="ar-SA"/>
+        </w:rPr>
+        <w:t>Thàät fàäll shêè nêèàärly hàäd töò màärry Möòlêè.</w:t>
+      </w:r>
+      <w:r>
+        <w:rPr>
+          <w:rStyle w:val="DefaultParagraphFont"/>
+          <w:rFonts w:ascii="Times New Roman" w:eastAsia="Times New Roman" w:hAnsi="Times New Roman" w:cs="Times New Roman"/>
+          <w:b w:val="0"/>
+          <w:bCs w:val="0"/>
+          <w:i w:val="0"/>
+          <w:iCs w:val="0"/>
+          <w:caps w:val="0"/>
+          <w:smallCaps w:val="0"/>
+          <w:strike w:val="0"/>
+          <w:dstrike w:val="0"/>
+          <w:outline w:val="0"/>
+          <w:shadow w:val="0"/>
+          <w:emboss w:val="0"/>
+          <w:imprint w:val="0"/>
+          <w:noProof w:val="0"/>
+          <w:vanish w:val="0"/>
+          <w:color w:val="auto"/>
+          <w:spacing w:val="0"/>
+          <w:w w:val="100"/>
+          <w:kern w:val="0"/>
+          <w:position w:val="0"/>
+          <w:sz w:val="24"/>
+          <w:szCs w:val="24"/>
+          <w:highlight w:val="none"/>
+          <w:u w:val="none" w:color="auto"/>
+          <w:effect w:val="none"/>
+          <w:bdr w:val="none" w:sz="0" w:space="0" w:color="auto"/>
           <w:shd w:val="clear" w:color="auto" w:fill="auto"/>
           <w:vertAlign w:val="baseline"/>
           <w:rtl w:val="0"/>
@@ -4231,14 +4231,14 @@
           <w:highlight w:val="none"/>
           <w:u w:val="none" w:color="auto"/>
           <w:effect w:val="none"/>
-          <w:bdr w:val="nil"/>
-          <w:shd w:val="clear" w:color="auto" w:fill="auto"/>
-          <w:vertAlign w:val="baseline"/>
-          <w:rtl w:val="0"/>
-          <w:cs w:val="0"/>
-          <w:lang w:val="es-ES" w:eastAsia="zh-TW" w:bidi="ar-SA"/>
-        </w:rPr>
-        <w:t>Bùút théën shéë héëâærd âæ fâæmïìlïìâær twéëéët âænd âæn ïìdéëâæ pôóppéëd ùúp ïìn théë bïìrd's héëâæd.</w:t>
+          <w:bdr w:val="none" w:sz="0" w:space="0" w:color="auto"/>
+          <w:shd w:val="clear" w:color="auto" w:fill="auto"/>
+          <w:vertAlign w:val="baseline"/>
+          <w:rtl w:val="0"/>
+          <w:cs w:val="0"/>
+          <w:lang w:val="es-ES" w:eastAsia="zh-TW" w:bidi="ar-SA"/>
+        </w:rPr>
+        <w:t>Büût thëén shëé hëéåãrd åã fåãmïìlïìåãr twëéëét åãnd åãn ïìdëéåã pòöppëéd üûp ïìn thëé bïìrd's hëéåãd.</w:t>
       </w:r>
     </w:p>
     <w:p>
@@ -4289,44 +4289,44 @@
           <w:highlight w:val="none"/>
           <w:u w:val="none" w:color="auto"/>
           <w:effect w:val="none"/>
-          <w:bdr w:val="nil"/>
-          <w:shd w:val="clear" w:color="auto" w:fill="auto"/>
-          <w:vertAlign w:val="baseline"/>
-          <w:rtl w:val="0"/>
-          <w:cs w:val="0"/>
-          <w:lang w:val="es-ES" w:eastAsia="zh-TW" w:bidi="ar-SA"/>
-        </w:rPr>
-        <w:t>"Yôõýû cæân côõmëé dôõwn tôõ thëé wæârm côõýûntry," sæâîîd thëé bîîrd, sôõ Thýûmbëéllîînæâ hôõppëéd ôõn thëé bîîrd's bæâck æând flëéw tôõ thëé wæârm côõýûntry.</w:t>
-      </w:r>
-      <w:r>
-        <w:rPr>
-          <w:rStyle w:val="DefaultParagraphFont"/>
-          <w:rFonts w:ascii="Times New Roman" w:eastAsia="Times New Roman" w:hAnsi="Times New Roman" w:cs="Times New Roman"/>
-          <w:b w:val="0"/>
-          <w:bCs w:val="0"/>
-          <w:i w:val="0"/>
-          <w:iCs w:val="0"/>
-          <w:caps w:val="0"/>
-          <w:smallCaps w:val="0"/>
-          <w:strike w:val="0"/>
-          <w:dstrike w:val="0"/>
-          <w:outline w:val="0"/>
-          <w:shadow w:val="0"/>
-          <w:emboss w:val="0"/>
-          <w:imprint w:val="0"/>
-          <w:noProof w:val="0"/>
-          <w:vanish w:val="0"/>
-          <w:color w:val="auto"/>
-          <w:spacing w:val="0"/>
-          <w:w w:val="100"/>
-          <w:kern w:val="0"/>
-          <w:position w:val="0"/>
-          <w:sz w:val="24"/>
-          <w:szCs w:val="24"/>
-          <w:highlight w:val="none"/>
-          <w:u w:val="none" w:color="auto"/>
-          <w:effect w:val="none"/>
-          <w:bdr w:val="nil"/>
+          <w:bdr w:val="none" w:sz="0" w:space="0" w:color="auto"/>
+          <w:shd w:val="clear" w:color="auto" w:fill="auto"/>
+          <w:vertAlign w:val="baseline"/>
+          <w:rtl w:val="0"/>
+          <w:cs w:val="0"/>
+          <w:lang w:val="es-ES" w:eastAsia="zh-TW" w:bidi="ar-SA"/>
+        </w:rPr>
+        <w:t>"Yõöýü câân cõöméé dõöwn tõö théé wâârm cõöýüntry," sââïíd théé bïírd, sõö Thýümbééllïínââ hõöppééd õön théé bïírd's bââck âând flééw tõö théé wâârm cõöýüntry.</w:t>
+      </w:r>
+      <w:r>
+        <w:rPr>
+          <w:rStyle w:val="DefaultParagraphFont"/>
+          <w:rFonts w:ascii="Times New Roman" w:eastAsia="Times New Roman" w:hAnsi="Times New Roman" w:cs="Times New Roman"/>
+          <w:b w:val="0"/>
+          <w:bCs w:val="0"/>
+          <w:i w:val="0"/>
+          <w:iCs w:val="0"/>
+          <w:caps w:val="0"/>
+          <w:smallCaps w:val="0"/>
+          <w:strike w:val="0"/>
+          <w:dstrike w:val="0"/>
+          <w:outline w:val="0"/>
+          <w:shadow w:val="0"/>
+          <w:emboss w:val="0"/>
+          <w:imprint w:val="0"/>
+          <w:noProof w:val="0"/>
+          <w:vanish w:val="0"/>
+          <w:color w:val="auto"/>
+          <w:spacing w:val="0"/>
+          <w:w w:val="100"/>
+          <w:kern w:val="0"/>
+          <w:position w:val="0"/>
+          <w:sz w:val="24"/>
+          <w:szCs w:val="24"/>
+          <w:highlight w:val="none"/>
+          <w:u w:val="none" w:color="auto"/>
+          <w:effect w:val="none"/>
+          <w:bdr w:val="none" w:sz="0" w:space="0" w:color="auto"/>
           <w:shd w:val="clear" w:color="auto" w:fill="auto"/>
           <w:vertAlign w:val="baseline"/>
           <w:rtl w:val="0"/>
@@ -4363,44 +4363,44 @@
           <w:highlight w:val="none"/>
           <w:u w:val="none" w:color="auto"/>
           <w:effect w:val="none"/>
-          <w:bdr w:val="nil"/>
-          <w:shd w:val="clear" w:color="auto" w:fill="auto"/>
-          <w:vertAlign w:val="baseline"/>
-          <w:rtl w:val="0"/>
-          <w:cs w:val="0"/>
-          <w:lang w:val="es-ES" w:eastAsia="zh-TW" w:bidi="ar-SA"/>
-        </w:rPr>
-        <w:t>Thëé pëéõôplëé thëérëé whõô wëérëé lììkëé hëér rëénáæmëéd hëér Érììn.</w:t>
-      </w:r>
-      <w:r>
-        <w:rPr>
-          <w:rStyle w:val="DefaultParagraphFont"/>
-          <w:rFonts w:ascii="Times New Roman" w:eastAsia="Times New Roman" w:hAnsi="Times New Roman" w:cs="Times New Roman"/>
-          <w:b w:val="0"/>
-          <w:bCs w:val="0"/>
-          <w:i w:val="0"/>
-          <w:iCs w:val="0"/>
-          <w:caps w:val="0"/>
-          <w:smallCaps w:val="0"/>
-          <w:strike w:val="0"/>
-          <w:dstrike w:val="0"/>
-          <w:outline w:val="0"/>
-          <w:shadow w:val="0"/>
-          <w:emboss w:val="0"/>
-          <w:imprint w:val="0"/>
-          <w:noProof w:val="0"/>
-          <w:vanish w:val="0"/>
-          <w:color w:val="auto"/>
-          <w:spacing w:val="0"/>
-          <w:w w:val="100"/>
-          <w:kern w:val="0"/>
-          <w:position w:val="0"/>
-          <w:sz w:val="24"/>
-          <w:szCs w:val="24"/>
-          <w:highlight w:val="none"/>
-          <w:u w:val="none" w:color="auto"/>
-          <w:effect w:val="none"/>
-          <w:bdr w:val="nil"/>
+          <w:bdr w:val="none" w:sz="0" w:space="0" w:color="auto"/>
+          <w:shd w:val="clear" w:color="auto" w:fill="auto"/>
+          <w:vertAlign w:val="baseline"/>
+          <w:rtl w:val="0"/>
+          <w:cs w:val="0"/>
+          <w:lang w:val="es-ES" w:eastAsia="zh-TW" w:bidi="ar-SA"/>
+        </w:rPr>
+        <w:t>Thèè pèèòóplèè thèèrèè whòó wèèrèè líîkèè hèèr rèènäåmèèd hèèr Êríîn.</w:t>
+      </w:r>
+      <w:r>
+        <w:rPr>
+          <w:rStyle w:val="DefaultParagraphFont"/>
+          <w:rFonts w:ascii="Times New Roman" w:eastAsia="Times New Roman" w:hAnsi="Times New Roman" w:cs="Times New Roman"/>
+          <w:b w:val="0"/>
+          <w:bCs w:val="0"/>
+          <w:i w:val="0"/>
+          <w:iCs w:val="0"/>
+          <w:caps w:val="0"/>
+          <w:smallCaps w:val="0"/>
+          <w:strike w:val="0"/>
+          <w:dstrike w:val="0"/>
+          <w:outline w:val="0"/>
+          <w:shadow w:val="0"/>
+          <w:emboss w:val="0"/>
+          <w:imprint w:val="0"/>
+          <w:noProof w:val="0"/>
+          <w:vanish w:val="0"/>
+          <w:color w:val="auto"/>
+          <w:spacing w:val="0"/>
+          <w:w w:val="100"/>
+          <w:kern w:val="0"/>
+          <w:position w:val="0"/>
+          <w:sz w:val="24"/>
+          <w:szCs w:val="24"/>
+          <w:highlight w:val="none"/>
+          <w:u w:val="none" w:color="auto"/>
+          <w:effect w:val="none"/>
+          <w:bdr w:val="none" w:sz="0" w:space="0" w:color="auto"/>
           <w:shd w:val="clear" w:color="auto" w:fill="auto"/>
           <w:vertAlign w:val="baseline"/>
           <w:rtl w:val="0"/>
@@ -4437,14 +4437,14 @@
           <w:highlight w:val="none"/>
           <w:u w:val="none" w:color="auto"/>
           <w:effect w:val="none"/>
-          <w:bdr w:val="nil"/>
-          <w:shd w:val="clear" w:color="auto" w:fill="auto"/>
-          <w:vertAlign w:val="baseline"/>
-          <w:rtl w:val="0"/>
-          <w:cs w:val="0"/>
-          <w:lang w:val="es-ES" w:eastAsia="zh-TW" w:bidi="ar-SA"/>
-        </w:rPr>
-        <w:t>Shéè mäærrìíéèd äæ prìíncéè äænd shéè lìívéèd häæppìíly éèvéèr äæftéèr.</w:t>
+          <w:bdr w:val="none" w:sz="0" w:space="0" w:color="auto"/>
+          <w:shd w:val="clear" w:color="auto" w:fill="auto"/>
+          <w:vertAlign w:val="baseline"/>
+          <w:rtl w:val="0"/>
+          <w:cs w:val="0"/>
+          <w:lang w:val="es-ES" w:eastAsia="zh-TW" w:bidi="ar-SA"/>
+        </w:rPr>
+        <w:t>Shéë màärrïîéëd àä prïîncéë àänd shéë lïîvéëd hàäppïîly éëvéër àäftéër.</w:t>
       </w:r>
     </w:p>
     <w:p>
@@ -4495,14 +4495,14 @@
           <w:highlight w:val="none"/>
           <w:u w:val="none" w:color="auto"/>
           <w:effect w:val="none"/>
-          <w:bdr w:val="nil"/>
-          <w:shd w:val="clear" w:color="auto" w:fill="auto"/>
-          <w:vertAlign w:val="baseline"/>
-          <w:rtl w:val="0"/>
-          <w:cs w:val="0"/>
-          <w:lang w:val="es-ES" w:eastAsia="zh-TW" w:bidi="ar-SA"/>
-        </w:rPr>
-        <w:t>Thèê Ènd</w:t>
+          <w:bdr w:val="none" w:sz="0" w:space="0" w:color="auto"/>
+          <w:shd w:val="clear" w:color="auto" w:fill="auto"/>
+          <w:vertAlign w:val="baseline"/>
+          <w:rtl w:val="0"/>
+          <w:cs w:val="0"/>
+          <w:lang w:val="es-ES" w:eastAsia="zh-TW" w:bidi="ar-SA"/>
+        </w:rPr>
+        <w:t>Thëé Ènd</w:t>
       </w:r>
     </w:p>
     <w:p>
@@ -4543,14 +4543,14 @@
           <w:highlight w:val="none"/>
           <w:u w:val="none" w:color="auto"/>
           <w:effect w:val="none"/>
-          <w:bdr w:val="nil"/>
-          <w:shd w:val="clear" w:color="auto" w:fill="auto"/>
-          <w:vertAlign w:val="baseline"/>
-          <w:rtl w:val="0"/>
-          <w:cs w:val="0"/>
-          <w:lang w:val="es-ES" w:eastAsia="zh-TW" w:bidi="ar-SA"/>
-        </w:rPr>
-        <w:t>Yöôúú màåy êènjöôy thêè löôngêèr vêèrsïïöôn öôf thïïs fàåïïry tàålêè by Hàåns Chrïïstïïàån Ándêèrsêèn, tïïtlêèd Lïïttlêè Tïïny, öôr Thúúmbêèlïïnàå.</w:t>
+          <w:bdr w:val="none" w:sz="0" w:space="0" w:color="auto"/>
+          <w:shd w:val="clear" w:color="auto" w:fill="auto"/>
+          <w:vertAlign w:val="baseline"/>
+          <w:rtl w:val="0"/>
+          <w:cs w:val="0"/>
+          <w:lang w:val="es-ES" w:eastAsia="zh-TW" w:bidi="ar-SA"/>
+        </w:rPr>
+        <w:t>Yóòúù måæy êênjóòy thêê lóòngêêr vêêrsîìóòn óòf thîìs fåæîìry tåælêê by Håæns Chrîìstîìåæn Ãndêêrsêên, tîìtlêêd Lîìttlêê Tîìny, óòr Thúùmbêêlîìnåæ.</w:t>
       </w:r>
     </w:p>
     <w:p>
@@ -4601,14 +4601,14 @@
           <w:highlight w:val="none"/>
           <w:u w:val="none" w:color="auto"/>
           <w:effect w:val="none"/>
-          <w:bdr w:val="nil"/>
-          <w:shd w:val="clear" w:color="auto" w:fill="auto"/>
-          <w:vertAlign w:val="baseline"/>
-          <w:rtl w:val="0"/>
-          <w:cs w:val="0"/>
-          <w:lang w:val="es-ES" w:eastAsia="zh-TW" w:bidi="ar-SA"/>
-        </w:rPr>
-        <w:t>fäâcèêbòôòôk shäârèê búùttòôn twíïttèêr shäârèê búùttòôn gòôòôglèê plúùs shäârèê búùttòôn túùmblr shäârèê búùttòôn rèêddíït shäârèê búùttòôn shäârèê by èêmäâíïl búùttòôn shäârèê òôn píïntèêrèêst píïntèêrèêst</w:t>
+          <w:bdr w:val="none" w:sz="0" w:space="0" w:color="auto"/>
+          <w:shd w:val="clear" w:color="auto" w:fill="auto"/>
+          <w:vertAlign w:val="baseline"/>
+          <w:rtl w:val="0"/>
+          <w:cs w:val="0"/>
+          <w:lang w:val="es-ES" w:eastAsia="zh-TW" w:bidi="ar-SA"/>
+        </w:rPr>
+        <w:t>fâãcëébõöõök shâãrëé búûttõön twíîttëér shâãrëé búûttõön gõöõöglëé plúûs shâãrëé búûttõön túûmblr shâãrëé búûttõön rëéddíît shâãrëé búûttõön shâãrëé by ëémâãíîl búûttõön shâãrëé õön píîntëérëést píîntëérëést</w:t>
       </w:r>
     </w:p>
     <w:p>
@@ -4679,14 +4679,14 @@
           <w:highlight w:val="none"/>
           <w:u w:val="none" w:color="auto"/>
           <w:effect w:val="none"/>
-          <w:bdr w:val="nil"/>
-          <w:shd w:val="clear" w:color="auto" w:fill="auto"/>
-          <w:vertAlign w:val="baseline"/>
-          <w:rtl w:val="0"/>
-          <w:cs w:val="0"/>
-          <w:lang w:val="es-ES" w:eastAsia="zh-TW" w:bidi="ar-SA"/>
-        </w:rPr>
-        <w:t>Rèêtùýrn tõõ thèê Chîïldrèên's Lîïbrààry</w:t>
+          <w:bdr w:val="none" w:sz="0" w:space="0" w:color="auto"/>
+          <w:shd w:val="clear" w:color="auto" w:fill="auto"/>
+          <w:vertAlign w:val="baseline"/>
+          <w:rtl w:val="0"/>
+          <w:cs w:val="0"/>
+          <w:lang w:val="es-ES" w:eastAsia="zh-TW" w:bidi="ar-SA"/>
+        </w:rPr>
+        <w:t>Réêtúürn töô théê Chíïldréên's Líïbrâàry</w:t>
       </w:r>
     </w:p>
     <w:p/>
